--- a/Ref/Azure Poc.docx
+++ b/Ref/Azure Poc.docx
@@ -2,40 +2,37 @@
 <file path=word/document.xml><?xml version="1.0" encoding="utf-8"?>
 <w:document xmlns:wpc="http://schemas.microsoft.com/office/word/2010/wordprocessingCanvas" xmlns:cx="http://schemas.microsoft.com/office/drawing/2014/chartex" xmlns:mc="http://schemas.openxmlformats.org/markup-compatibility/2006" xmlns:o="urn:schemas-microsoft-com:office:office" xmlns:r="http://schemas.openxmlformats.org/officeDocument/2006/relationships" xmlns:m="http://schemas.openxmlformats.org/officeDocument/2006/math" xmlns:v="urn:schemas-microsoft-com:vml" xmlns:wp14="http://schemas.microsoft.com/office/word/2010/wordprocessingDrawing" xmlns:wp="http://schemas.openxmlformats.org/drawingml/2006/wordprocessingDrawing" xmlns:w10="urn:schemas-microsoft-com:office:word" xmlns:w="http://schemas.openxmlformats.org/wordprocessingml/2006/main" xmlns:w14="http://schemas.microsoft.com/office/word/2010/wordml" xmlns:w15="http://schemas.microsoft.com/office/word/2012/wordml" xmlns:w16se="http://schemas.microsoft.com/office/word/2015/wordml/symex" xmlns:wpg="http://schemas.microsoft.com/office/word/2010/wordprocessingGroup" xmlns:wpi="http://schemas.microsoft.com/office/word/2010/wordprocessingInk" xmlns:wne="http://schemas.microsoft.com/office/word/2006/wordml" xmlns:wps="http://schemas.microsoft.com/office/word/2010/wordprocessingShape" mc:Ignorable="w14 w15 w16se wp14">
   <w:body>
-    <w:p/>
-    <w:p>
-      <w:r>
-        <w:rPr>
-          <w:b/>
-          <w:u w:val="single"/>
-        </w:rPr>
-        <w:t xml:space="preserve">Azure Resource Manager ARM: </w:t>
-      </w:r>
-    </w:p>
-    <w:p>
-      <w:r>
-        <w:t>for beginner</w:t>
-      </w:r>
-      <w:r>
-        <w:t xml:space="preserve"> </w:t>
+    <w:p>
+      <w:r>
+        <w:t xml:space="preserve">Go to </w:t>
       </w:r>
       <w:hyperlink r:id="rId4" w:history="1">
         <w:r>
           <w:rPr>
             <w:rStyle w:val="Hyperlink"/>
-            <w:u w:val="none"/>
           </w:rPr>
-          <w:t>https://www.youtube.com/watch?v=VQ_rixthPCI</w:t>
+          <w:t>https://portal.azure.com</w:t>
         </w:r>
       </w:hyperlink>
     </w:p>
-    <w:p>
-      <w:pPr>
+    <w:p/>
+    <w:p/>
+    <w:p>
+      <w:r>
         <w:rPr>
           <w:b/>
           <w:u w:val="single"/>
         </w:rPr>
-      </w:pPr>
+        <w:t xml:space="preserve">Azure Resource Manager ARM: </w:t>
+      </w:r>
+    </w:p>
+    <w:p>
+      <w:r>
+        <w:t>for beginner</w:t>
+      </w:r>
+      <w:r>
+        <w:t xml:space="preserve"> </w:t>
+      </w:r>
       <w:hyperlink r:id="rId5" w:history="1">
         <w:r>
           <w:rPr>
@@ -47,6 +44,23 @@
       </w:hyperlink>
     </w:p>
     <w:p>
+      <w:pPr>
+        <w:rPr>
+          <w:b/>
+          <w:u w:val="single"/>
+        </w:rPr>
+      </w:pPr>
+      <w:hyperlink r:id="rId6" w:history="1">
+        <w:r>
+          <w:rPr>
+            <w:rStyle w:val="Hyperlink"/>
+            <w:u w:val="none"/>
+          </w:rPr>
+          <w:t>https://www.youtube.com/watch?v=VQ_rixthPCI</w:t>
+        </w:r>
+      </w:hyperlink>
+    </w:p>
+    <w:p>
       <w:r>
         <w:t xml:space="preserve">To </w:t>
       </w:r>
@@ -54,10 +68,18 @@
         <w:t xml:space="preserve">download existing ARM go to </w:t>
       </w:r>
       <w:r>
-        <w:t xml:space="preserve">Resource groups  </w:t>
-      </w:r>
-      <w:r>
-        <w:t xml:space="preserve">=&gt; your resource group =&gt; </w:t>
+        <w:t xml:space="preserve">Resource </w:t>
+      </w:r>
+      <w:proofErr w:type="gramStart"/>
+      <w:r>
+        <w:t xml:space="preserve">groups  </w:t>
+      </w:r>
+      <w:r>
+        <w:t>=</w:t>
+      </w:r>
+      <w:proofErr w:type="gramEnd"/>
+      <w:r>
+        <w:t xml:space="preserve">&gt; your resource group =&gt; </w:t>
       </w:r>
       <w:r>
         <w:t>Automation script</w:t>
@@ -76,7 +98,7 @@
       <w:r>
         <w:t xml:space="preserve">To clean downloaded ARM template </w:t>
       </w:r>
-      <w:hyperlink r:id="rId6" w:history="1">
+      <w:hyperlink r:id="rId7" w:history="1">
         <w:r>
           <w:rPr>
             <w:rStyle w:val="Hyperlink"/>
@@ -98,79 +120,116 @@
     </w:p>
     <w:p>
       <w:r>
-        <w:t xml:space="preserve">Create ARM project =&gt; Cloude =&gt; </w:t>
-      </w:r>
+        <w:t xml:space="preserve">Create ARM project =&gt; </w:t>
+      </w:r>
+      <w:proofErr w:type="spellStart"/>
+      <w:r>
+        <w:t>Cloude</w:t>
+      </w:r>
+      <w:proofErr w:type="spellEnd"/>
+      <w:r>
+        <w:t xml:space="preserve"> =&gt; </w:t>
+      </w:r>
+      <w:proofErr w:type="spellStart"/>
       <w:r>
         <w:t>AzureResourceGroup</w:t>
       </w:r>
+      <w:proofErr w:type="spellEnd"/>
       <w:r>
         <w:t xml:space="preserve"> =&gt; Blank Template</w:t>
       </w:r>
     </w:p>
     <w:p>
       <w:r>
-        <w:t>Add new item =&gt; DeploymentProject =&gt; Azure Resource Manager Deployment Template</w:t>
+        <w:t xml:space="preserve">Add new item =&gt; </w:t>
+      </w:r>
+      <w:proofErr w:type="spellStart"/>
+      <w:r>
+        <w:t>DeploymentProject</w:t>
+      </w:r>
+      <w:proofErr w:type="spellEnd"/>
+      <w:r>
+        <w:t xml:space="preserve"> =&gt; Azure Resource Manager Deployment Template</w:t>
       </w:r>
     </w:p>
     <w:p/>
+    <w:p>
+      <w:r>
+        <w:t xml:space="preserve">Copy past or replace </w:t>
+      </w:r>
+      <w:r>
+        <w:t xml:space="preserve">(only from </w:t>
+      </w:r>
+      <w:proofErr w:type="spellStart"/>
+      <w:proofErr w:type="gramStart"/>
+      <w:r>
+        <w:rPr>
+          <w:b/>
+        </w:rPr>
+        <w:t>template.json</w:t>
+      </w:r>
+      <w:proofErr w:type="spellEnd"/>
+      <w:proofErr w:type="gramEnd"/>
+      <w:r>
+        <w:rPr>
+          <w:b/>
+        </w:rPr>
+        <w:t xml:space="preserve"> to </w:t>
+      </w:r>
+      <w:proofErr w:type="spellStart"/>
+      <w:r>
+        <w:rPr>
+          <w:b/>
+        </w:rPr>
+        <w:t>azuredeploy.json</w:t>
+      </w:r>
+      <w:proofErr w:type="spellEnd"/>
+      <w:r>
+        <w:t xml:space="preserve">) </w:t>
+      </w:r>
+      <w:r>
+        <w:t xml:space="preserve">the downloaded ARM template. Right click the project =&gt; Validate =&gt; put/past default values in parameters dialog if required. </w:t>
+      </w:r>
+    </w:p>
+    <w:p>
+      <w:r>
+        <w:t>Note: do not replace power shell file.</w:t>
+      </w:r>
+    </w:p>
     <w:p/>
     <w:p>
       <w:r>
-        <w:t xml:space="preserve">Copy past or replace </w:t>
-      </w:r>
-      <w:r>
-        <w:t xml:space="preserve">(only from </w:t>
-      </w:r>
-      <w:r>
-        <w:rPr>
-          <w:b/>
-        </w:rPr>
-        <w:t>template.json to azuredeploy.json</w:t>
-      </w:r>
-      <w:r>
-        <w:t xml:space="preserve">) </w:t>
-      </w:r>
-      <w:r>
-        <w:t xml:space="preserve">the downloaded ARM template. Right click the project =&gt; Validate =&gt; put/past default values in parameters dialog if required. </w:t>
-      </w:r>
-    </w:p>
-    <w:p>
-      <w:r>
-        <w:t>Note: do not replace power shell file.</w:t>
+        <w:t xml:space="preserve">If get </w:t>
+      </w:r>
+      <w:proofErr w:type="spellStart"/>
+      <w:r>
+        <w:t>SecurityError</w:t>
+      </w:r>
+      <w:proofErr w:type="spellEnd"/>
+      <w:r>
+        <w:t xml:space="preserve"> than sign the PowerShell script by</w:t>
+      </w:r>
+      <w:r>
+        <w:t xml:space="preserve"> going to folder =&gt; press shift =&gt; click open power shell window here =&gt;</w:t>
+      </w:r>
+      <w:r>
+        <w:t xml:space="preserve"> </w:t>
+      </w:r>
+      <w:r>
+        <w:t>.\sign.ps1</w:t>
+      </w:r>
+    </w:p>
+    <w:p>
+      <w:r>
+        <w:t>Note: copy sign.ps1 file in the same folder.</w:t>
+      </w:r>
+      <w:r>
+        <w:t xml:space="preserve"> After every change sign again by .\sign.ps1</w:t>
       </w:r>
     </w:p>
     <w:p/>
     <w:p>
       <w:r>
-        <w:t xml:space="preserve">If get </w:t>
-      </w:r>
-      <w:r>
-        <w:t>SecurityError</w:t>
-      </w:r>
-      <w:r>
-        <w:t xml:space="preserve"> than sign the PowerShell script by</w:t>
-      </w:r>
-      <w:r>
-        <w:t xml:space="preserve"> going to folder =&gt; press shift =&gt; click open power shell window here =&gt;</w:t>
-      </w:r>
-      <w:r>
-        <w:t xml:space="preserve"> </w:t>
-      </w:r>
-      <w:r>
-        <w:t>.\sign.ps1</w:t>
-      </w:r>
-    </w:p>
-    <w:p>
-      <w:r>
-        <w:t>Note: copy sign.ps1 file in the same folder.</w:t>
-      </w:r>
-      <w:r>
-        <w:t xml:space="preserve"> After every change sign again by .\sign.ps1</w:t>
-      </w:r>
-    </w:p>
-    <w:p/>
-    <w:p>
-      <w:r>
         <w:rPr>
           <w:b/>
           <w:u w:val="single"/>
@@ -182,7 +241,7 @@
       </w:r>
     </w:p>
     <w:p>
-      <w:hyperlink r:id="rId7" w:history="1">
+      <w:hyperlink r:id="rId8" w:history="1">
         <w:r>
           <w:rPr>
             <w:rStyle w:val="Hyperlink"/>
@@ -230,7 +289,7 @@
       <w:r>
         <w:t xml:space="preserve"> </w:t>
       </w:r>
-      <w:hyperlink r:id="rId8" w:history="1">
+      <w:hyperlink r:id="rId9" w:history="1">
         <w:r>
           <w:rPr>
             <w:rStyle w:val="Hyperlink"/>
@@ -264,8 +323,13 @@
     </w:p>
     <w:p>
       <w:r>
-        <w:t>click RootManageSharedAccessKey</w:t>
-      </w:r>
+        <w:t xml:space="preserve">click </w:t>
+      </w:r>
+      <w:proofErr w:type="spellStart"/>
+      <w:r>
+        <w:t>RootManageSharedAccessKey</w:t>
+      </w:r>
+      <w:proofErr w:type="spellEnd"/>
       <w:r>
         <w:t xml:space="preserve"> =&gt; </w:t>
       </w:r>
@@ -322,16 +386,32 @@
     </w:p>
     <w:p>
       <w:r>
-        <w:t>Add the Service Bus NuGet package</w:t>
+        <w:lastRenderedPageBreak/>
+        <w:t xml:space="preserve">Add the Service Bus </w:t>
+      </w:r>
+      <w:proofErr w:type="spellStart"/>
+      <w:r>
+        <w:t>NuGet</w:t>
+      </w:r>
+      <w:proofErr w:type="spellEnd"/>
+      <w:r>
+        <w:t xml:space="preserve"> package</w:t>
       </w:r>
       <w:r>
         <w:t xml:space="preserve"> “</w:t>
       </w:r>
+      <w:proofErr w:type="spellStart"/>
+      <w:proofErr w:type="gramStart"/>
       <w:r>
         <w:t>M</w:t>
       </w:r>
       <w:r>
-        <w:t xml:space="preserve">icrosoft.Azure.ServiceBus” </w:t>
+        <w:t>icrosoft.Azure.ServiceBus</w:t>
+      </w:r>
+      <w:proofErr w:type="spellEnd"/>
+      <w:proofErr w:type="gramEnd"/>
+      <w:r>
+        <w:t xml:space="preserve">” </w:t>
       </w:r>
     </w:p>
     <w:p/>
@@ -377,7 +457,7 @@
       </w:r>
     </w:p>
     <w:p>
-      <w:hyperlink r:id="rId9" w:history="1">
+      <w:hyperlink r:id="rId10" w:history="1">
         <w:r>
           <w:rPr>
             <w:rStyle w:val="Hyperlink"/>
@@ -390,7 +470,7 @@
       <w:r>
         <w:t xml:space="preserve">web app: </w:t>
       </w:r>
-      <w:hyperlink r:id="rId10" w:history="1">
+      <w:hyperlink r:id="rId11" w:history="1">
         <w:r>
           <w:rPr>
             <w:rStyle w:val="Hyperlink"/>
@@ -409,29 +489,97 @@
       </w:r>
     </w:p>
     <w:p>
-      <w:r>
-        <w:t>az login</w:t>
-      </w:r>
-    </w:p>
-    <w:p>
-      <w:r>
-        <w:t>az keyvault create --name "KeyVault1000" --resource-group "AzurePoc" --location "West US"</w:t>
-      </w:r>
-      <w:r>
-        <w:t xml:space="preserve"> </w:t>
-      </w:r>
-    </w:p>
-    <w:p>
-      <w:r>
-        <w:t>az keyvault secret set --vault-name "KeyVault1000" --name "AppKey" --value "password123"</w:t>
+      <w:proofErr w:type="spellStart"/>
+      <w:r>
+        <w:t>az</w:t>
+      </w:r>
+      <w:proofErr w:type="spellEnd"/>
+      <w:r>
+        <w:t xml:space="preserve"> login</w:t>
+      </w:r>
+    </w:p>
+    <w:p>
+      <w:proofErr w:type="spellStart"/>
+      <w:r>
+        <w:t>az</w:t>
+      </w:r>
+      <w:proofErr w:type="spellEnd"/>
+      <w:r>
+        <w:t xml:space="preserve"> </w:t>
+      </w:r>
+      <w:proofErr w:type="spellStart"/>
+      <w:r>
+        <w:t>keyvault</w:t>
+      </w:r>
+      <w:proofErr w:type="spellEnd"/>
+      <w:r>
+        <w:t xml:space="preserve"> create --name "KeyVault1000" --resource-group "</w:t>
+      </w:r>
+      <w:proofErr w:type="spellStart"/>
+      <w:r>
+        <w:t>AzurePoc</w:t>
+      </w:r>
+      <w:proofErr w:type="spellEnd"/>
+      <w:r>
+        <w:t>" --location "West US"</w:t>
+      </w:r>
+      <w:r>
+        <w:t xml:space="preserve"> </w:t>
+      </w:r>
+    </w:p>
+    <w:p>
+      <w:proofErr w:type="spellStart"/>
+      <w:r>
+        <w:t>az</w:t>
+      </w:r>
+      <w:proofErr w:type="spellEnd"/>
+      <w:r>
+        <w:t xml:space="preserve"> </w:t>
+      </w:r>
+      <w:proofErr w:type="spellStart"/>
+      <w:r>
+        <w:t>keyvault</w:t>
+      </w:r>
+      <w:proofErr w:type="spellEnd"/>
+      <w:r>
+        <w:t xml:space="preserve"> secret set --vault-name "KeyVault1000" --name "</w:t>
+      </w:r>
+      <w:proofErr w:type="spellStart"/>
+      <w:r>
+        <w:t>AppKey</w:t>
+      </w:r>
+      <w:proofErr w:type="spellEnd"/>
+      <w:r>
+        <w:t>" --value "password123"</w:t>
       </w:r>
     </w:p>
     <w:p>
       <w:r>
         <w:t xml:space="preserve">to show/check: </w:t>
       </w:r>
-      <w:r>
-        <w:t>az keyvault secret show --name "AppKey" --vault-name "KeyVault1000"</w:t>
+      <w:proofErr w:type="spellStart"/>
+      <w:r>
+        <w:t>az</w:t>
+      </w:r>
+      <w:proofErr w:type="spellEnd"/>
+      <w:r>
+        <w:t xml:space="preserve"> </w:t>
+      </w:r>
+      <w:proofErr w:type="spellStart"/>
+      <w:r>
+        <w:t>keyvault</w:t>
+      </w:r>
+      <w:proofErr w:type="spellEnd"/>
+      <w:r>
+        <w:t xml:space="preserve"> secret show --name "</w:t>
+      </w:r>
+      <w:proofErr w:type="spellStart"/>
+      <w:r>
+        <w:t>AppKey</w:t>
+      </w:r>
+      <w:proofErr w:type="spellEnd"/>
+      <w:r>
+        <w:t>" --vault-name "KeyVault1000"</w:t>
       </w:r>
     </w:p>
     <w:p>
@@ -448,21 +596,49 @@
         <w:t>Secrets</w:t>
       </w:r>
       <w:r>
-        <w:t xml:space="preserve"> =&gt; AppKey =&gt; Current Version =&gt; Secret Identifier </w:t>
-      </w:r>
-    </w:p>
-    <w:p>
-      <w:r>
-        <w:t>Install these NuGet packages: “</w:t>
-      </w:r>
-      <w:r>
-        <w:t>Microsoft.Azure.Services.AppAuthentication”</w:t>
+        <w:t xml:space="preserve"> =&gt; </w:t>
+      </w:r>
+      <w:proofErr w:type="spellStart"/>
+      <w:r>
+        <w:t>AppKey</w:t>
+      </w:r>
+      <w:proofErr w:type="spellEnd"/>
+      <w:r>
+        <w:t xml:space="preserve"> =&gt; Current Version =&gt; Secret Identifier </w:t>
+      </w:r>
+    </w:p>
+    <w:p>
+      <w:r>
+        <w:t xml:space="preserve">Install these </w:t>
+      </w:r>
+      <w:proofErr w:type="spellStart"/>
+      <w:r>
+        <w:t>NuGet</w:t>
+      </w:r>
+      <w:proofErr w:type="spellEnd"/>
+      <w:r>
+        <w:t xml:space="preserve"> packages: “</w:t>
+      </w:r>
+      <w:proofErr w:type="spellStart"/>
+      <w:proofErr w:type="gramStart"/>
+      <w:r>
+        <w:t>Microsoft.Azure.Services.AppAuthentication</w:t>
+      </w:r>
+      <w:proofErr w:type="spellEnd"/>
+      <w:proofErr w:type="gramEnd"/>
+      <w:r>
+        <w:t>”</w:t>
       </w:r>
       <w:r>
         <w:t>, “</w:t>
       </w:r>
-      <w:r>
-        <w:t>Microsoft.Azure.KeyVault”</w:t>
+      <w:proofErr w:type="spellStart"/>
+      <w:r>
+        <w:t>Microsoft.Azure.KeyVault</w:t>
+      </w:r>
+      <w:proofErr w:type="spellEnd"/>
+      <w:r>
+        <w:t>”</w:t>
       </w:r>
     </w:p>
     <w:p/>
@@ -476,12 +652,414 @@
       </w:r>
       <w:r>
         <w:t>: with Azure Storage Explorer manage the contents of your storage account with Azure Storage Explorer. Upload, download, and manage blobs, files, queues, tables, and Cosmos DB entities.</w:t>
+      </w:r>
+    </w:p>
+    <w:p/>
+    <w:p>
+      <w:r>
+        <w:rPr>
+          <w:b/>
+          <w:u w:val="single"/>
+        </w:rPr>
+        <w:t>Secret Manager tool</w:t>
+      </w:r>
+      <w:r>
+        <w:rPr>
+          <w:b/>
+        </w:rPr>
+        <w:t>:</w:t>
+      </w:r>
+      <w:r>
+        <w:t xml:space="preserve"> stores sensitive data for development work outside of your project tree. This approach helps prevent the accidental sharing of app secrets within source code.</w:t>
+      </w:r>
+    </w:p>
+    <w:p>
+      <w:hyperlink r:id="rId12" w:history="1">
+        <w:r>
+          <w:rPr>
+            <w:rStyle w:val="Hyperlink"/>
+          </w:rPr>
+          <w:t>https://docs.microsoft.com/en-au/aspnet/core/security/app-secrets?view=aspnetcore-2.2&amp;tabs=windows</w:t>
+        </w:r>
+      </w:hyperlink>
+    </w:p>
+    <w:p/>
+    <w:p/>
+    <w:p>
+      <w:proofErr w:type="spellStart"/>
+      <w:r>
+        <w:rPr>
+          <w:b/>
+          <w:u w:val="single"/>
+        </w:rPr>
+        <w:t>Redis</w:t>
+      </w:r>
+      <w:proofErr w:type="spellEnd"/>
+      <w:r>
+        <w:rPr>
+          <w:b/>
+          <w:u w:val="single"/>
+        </w:rPr>
+        <w:t xml:space="preserve"> Caches</w:t>
+      </w:r>
+      <w:r>
+        <w:t xml:space="preserve">: </w:t>
+      </w:r>
+      <w:r>
+        <w:t xml:space="preserve"> </w:t>
+      </w:r>
+      <w:hyperlink r:id="rId13" w:history="1">
+        <w:r>
+          <w:rPr>
+            <w:rStyle w:val="Hyperlink"/>
+          </w:rPr>
+          <w:t>https://docs.microsoft.com/en-au/azure/azure-cache-for-redis/</w:t>
+        </w:r>
+      </w:hyperlink>
+      <w:r>
+        <w:t xml:space="preserve"> </w:t>
+      </w:r>
+    </w:p>
+    <w:p>
+      <w:hyperlink r:id="rId14" w:history="1">
+        <w:r>
+          <w:rPr>
+            <w:rStyle w:val="Hyperlink"/>
+          </w:rPr>
+          <w:t>https://docs.microsoft.com/en-us/azure/azure-cache-for-redis/cache-web-app-howto</w:t>
+        </w:r>
+      </w:hyperlink>
+      <w:r>
+        <w:t xml:space="preserve"> </w:t>
+      </w:r>
+    </w:p>
+    <w:p>
+      <w:r>
+        <w:t xml:space="preserve">Videos: </w:t>
+      </w:r>
+      <w:hyperlink r:id="rId15" w:history="1">
+        <w:r>
+          <w:rPr>
+            <w:rStyle w:val="Hyperlink"/>
+          </w:rPr>
+          <w:t>https://www.youtube.com/results?search_query=azure+redis+cache</w:t>
+        </w:r>
+      </w:hyperlink>
+      <w:r>
+        <w:t xml:space="preserve"> </w:t>
+      </w:r>
+    </w:p>
+    <w:p/>
+    <w:p>
+      <w:r>
+        <w:lastRenderedPageBreak/>
+        <w:t xml:space="preserve">ASP.NET Session State Provider for Azure Cache for </w:t>
+      </w:r>
+      <w:proofErr w:type="spellStart"/>
+      <w:r>
+        <w:t>Redis</w:t>
+      </w:r>
+      <w:proofErr w:type="spellEnd"/>
+      <w:r>
+        <w:t xml:space="preserve">: </w:t>
+      </w:r>
+      <w:hyperlink r:id="rId16" w:history="1">
+        <w:r>
+          <w:rPr>
+            <w:rStyle w:val="Hyperlink"/>
+          </w:rPr>
+          <w:t>https://docs.microsoft.com/en-us/azure/azure-cache-for-redis/cache-aspnet-session-state-provider</w:t>
+        </w:r>
+      </w:hyperlink>
+      <w:r>
+        <w:t xml:space="preserve"> </w:t>
+      </w:r>
+    </w:p>
+    <w:p>
+      <w:r>
+        <w:t xml:space="preserve">Azure Cache for </w:t>
+      </w:r>
+      <w:proofErr w:type="spellStart"/>
+      <w:r>
+        <w:t>Redis</w:t>
+      </w:r>
+      <w:proofErr w:type="spellEnd"/>
+      <w:r>
+        <w:t xml:space="preserve"> can cache both .NET objects and primitive data types</w:t>
+      </w:r>
+      <w:r>
+        <w:t xml:space="preserve"> (</w:t>
+      </w:r>
+      <w:r>
+        <w:t>basic data types</w:t>
+      </w:r>
+      <w:r>
+        <w:t xml:space="preserve"> like </w:t>
+      </w:r>
+      <w:proofErr w:type="spellStart"/>
+      <w:r>
+        <w:t>int</w:t>
+      </w:r>
+      <w:proofErr w:type="spellEnd"/>
+      <w:r>
+        <w:t>, string</w:t>
+      </w:r>
+      <w:r>
+        <w:t>)</w:t>
+      </w:r>
+      <w:r>
+        <w:t>, but before a .NET object can be cached it must be serialized</w:t>
+      </w:r>
+      <w:r>
+        <w:t xml:space="preserve">. Use </w:t>
+      </w:r>
+      <w:proofErr w:type="spellStart"/>
+      <w:r>
+        <w:t>JsonConvert.SerializeObject</w:t>
+      </w:r>
+      <w:proofErr w:type="spellEnd"/>
+      <w:r>
+        <w:t>(</w:t>
+      </w:r>
+      <w:proofErr w:type="spellStart"/>
+      <w:r>
+        <w:t>obj</w:t>
+      </w:r>
+      <w:proofErr w:type="spellEnd"/>
+      <w:r>
+        <w:t xml:space="preserve">) and </w:t>
+      </w:r>
+      <w:proofErr w:type="spellStart"/>
+      <w:r>
+        <w:t>JsonConvert.DeserializeObject</w:t>
+      </w:r>
+      <w:proofErr w:type="spellEnd"/>
+      <w:r>
+        <w:t>&lt;type&gt;(</w:t>
+      </w:r>
+      <w:proofErr w:type="spellStart"/>
+      <w:r>
+        <w:t>obj</w:t>
+      </w:r>
+      <w:proofErr w:type="spellEnd"/>
+      <w:r>
+        <w:t>)</w:t>
+      </w:r>
+      <w:r>
+        <w:t>.</w:t>
+      </w:r>
+    </w:p>
+    <w:p>
+      <w:r>
+        <w:t xml:space="preserve">to set or get a string value use </w:t>
+      </w:r>
+      <w:proofErr w:type="spellStart"/>
+      <w:r>
+        <w:t>StringSet</w:t>
+      </w:r>
+      <w:proofErr w:type="spellEnd"/>
+      <w:r>
+        <w:t xml:space="preserve"> or </w:t>
+      </w:r>
+      <w:proofErr w:type="spellStart"/>
+      <w:r>
+        <w:t>StringGet</w:t>
+      </w:r>
+      <w:proofErr w:type="spellEnd"/>
+      <w:r>
+        <w:t xml:space="preserve"> methods</w:t>
+      </w:r>
+      <w:r>
+        <w:t>.</w:t>
+      </w:r>
+    </w:p>
+    <w:p>
+      <w:r>
+        <w:t>Locate your cache instance and your application in the same region.</w:t>
+      </w:r>
+    </w:p>
+    <w:p>
+      <w:proofErr w:type="spellStart"/>
+      <w:r>
+        <w:t>Redis</w:t>
+      </w:r>
+      <w:proofErr w:type="spellEnd"/>
+      <w:r>
+        <w:t xml:space="preserve"> works best with smaller values</w:t>
+      </w:r>
+      <w:r>
+        <w:t>.</w:t>
+      </w:r>
+    </w:p>
+    <w:p>
+      <w:r>
+        <w:t>Reuse connections - Creating new connections is expensive and increases latency, so reuse connections as much as possible</w:t>
+      </w:r>
+      <w:r>
+        <w:t>.</w:t>
+      </w:r>
+    </w:p>
+    <w:p>
+      <w:r>
+        <w:t>Set an expiration value on your keys.</w:t>
+      </w:r>
+      <w:r>
+        <w:t xml:space="preserve"> </w:t>
+      </w:r>
+      <w:r>
+        <w:t xml:space="preserve">See the Expire and </w:t>
+      </w:r>
+      <w:proofErr w:type="spellStart"/>
+      <w:r>
+        <w:t>ExpireAt</w:t>
+      </w:r>
+      <w:proofErr w:type="spellEnd"/>
+      <w:r>
+        <w:t xml:space="preserve"> commands for more details.</w:t>
+      </w:r>
+    </w:p>
+    <w:p>
+      <w:r>
+        <w:t xml:space="preserve"> </w:t>
+      </w:r>
+      <w:r>
+        <w:t xml:space="preserve">Install-Package </w:t>
+      </w:r>
+      <w:proofErr w:type="spellStart"/>
+      <w:r>
+        <w:t>StackExchange.Redis</w:t>
+      </w:r>
+      <w:proofErr w:type="spellEnd"/>
+    </w:p>
+    <w:p/>
+    <w:p>
+      <w:proofErr w:type="spellStart"/>
+      <w:r>
+        <w:rPr>
+          <w:b/>
+          <w:u w:val="single"/>
+        </w:rPr>
+        <w:t>Redis</w:t>
+      </w:r>
+      <w:proofErr w:type="spellEnd"/>
+      <w:r>
+        <w:rPr>
+          <w:b/>
+          <w:u w:val="single"/>
+        </w:rPr>
+        <w:t xml:space="preserve"> </w:t>
+      </w:r>
+      <w:r>
+        <w:rPr>
+          <w:b/>
+          <w:u w:val="single"/>
+        </w:rPr>
+        <w:t>S</w:t>
+      </w:r>
+      <w:r>
+        <w:rPr>
+          <w:b/>
+          <w:u w:val="single"/>
+        </w:rPr>
+        <w:t xml:space="preserve">ession </w:t>
+      </w:r>
+      <w:r>
+        <w:rPr>
+          <w:b/>
+          <w:u w:val="single"/>
+        </w:rPr>
+        <w:t>S</w:t>
+      </w:r>
+      <w:r>
+        <w:rPr>
+          <w:b/>
+          <w:u w:val="single"/>
+        </w:rPr>
+        <w:t xml:space="preserve">tate </w:t>
+      </w:r>
+      <w:r>
+        <w:rPr>
+          <w:b/>
+          <w:u w:val="single"/>
+        </w:rPr>
+        <w:t>P</w:t>
+      </w:r>
+      <w:r>
+        <w:rPr>
+          <w:b/>
+          <w:u w:val="single"/>
+        </w:rPr>
+        <w:t>rovider</w:t>
+      </w:r>
+      <w:r>
+        <w:t xml:space="preserve">: </w:t>
+      </w:r>
+      <w:r>
+        <w:t>Store ASP.NET session state in the cache</w:t>
+      </w:r>
+      <w:r>
+        <w:t xml:space="preserve">. </w:t>
+      </w:r>
+    </w:p>
+    <w:p>
+      <w:hyperlink r:id="rId17" w:history="1">
+        <w:r>
+          <w:rPr>
+            <w:rStyle w:val="Hyperlink"/>
+          </w:rPr>
+          <w:t>https://docs.microsoft.com/en-us/azure/azure-cache-for-redis/cache-aspnet-session-state-provider</w:t>
+        </w:r>
+      </w:hyperlink>
+      <w:r>
+        <w:t xml:space="preserve"> </w:t>
+      </w:r>
+    </w:p>
+    <w:p>
+      <w:r>
+        <w:t xml:space="preserve">Azure Cache for </w:t>
+      </w:r>
+      <w:proofErr w:type="spellStart"/>
+      <w:r>
+        <w:t>Redis</w:t>
+      </w:r>
+      <w:proofErr w:type="spellEnd"/>
+      <w:r>
+        <w:t xml:space="preserve"> provides a session state provider that you can use to store your session state in-memory with Azure Cache for </w:t>
+      </w:r>
+      <w:proofErr w:type="spellStart"/>
+      <w:r>
+        <w:t>Redis</w:t>
+      </w:r>
+      <w:proofErr w:type="spellEnd"/>
+      <w:r>
+        <w:t xml:space="preserve"> instead of a SQL Server database.</w:t>
+      </w:r>
+    </w:p>
+    <w:p>
+      <w:r>
+        <w:t xml:space="preserve">Create Asp.Net Web App =&gt; Cloud =&gt; Asp.Net Web App (.Net Framework </w:t>
+      </w:r>
+      <w:r>
+        <w:t>Standard</w:t>
+      </w:r>
+      <w:r>
+        <w:t>) =&gt; MVC</w:t>
       </w:r>
     </w:p>
     <w:p>
       <w:bookmarkStart w:id="0" w:name="_GoBack"/>
       <w:bookmarkEnd w:id="0"/>
-    </w:p>
+      <w:r>
+        <w:t xml:space="preserve">Install-Package </w:t>
+      </w:r>
+      <w:proofErr w:type="spellStart"/>
+      <w:r>
+        <w:t>Microsoft.Web.RedisSessionStateProvider</w:t>
+      </w:r>
+      <w:proofErr w:type="spellEnd"/>
+    </w:p>
+    <w:p/>
+    <w:p/>
     <w:sectPr>
       <w:pgSz w:w="11906" w:h="16838"/>
       <w:pgMar w:top="1440" w:right="1440" w:bottom="1440" w:left="1440" w:header="708" w:footer="708" w:gutter="0"/>

--- a/Ref/Azure Poc.docx
+++ b/Ref/Azure Poc.docx
@@ -6,7 +6,7 @@
       <w:r>
         <w:t xml:space="preserve">Go to </w:t>
       </w:r>
-      <w:hyperlink r:id="rId4" w:history="1">
+      <w:hyperlink r:id="rId5" w:history="1">
         <w:r>
           <w:rPr>
             <w:rStyle w:val="Hyperlink"/>
@@ -19,7 +19,7 @@
       <w:r>
         <w:t xml:space="preserve">Samples: </w:t>
       </w:r>
-      <w:hyperlink r:id="rId5" w:history="1">
+      <w:hyperlink r:id="rId6" w:history="1">
         <w:r>
           <w:rPr>
             <w:rStyle w:val="Hyperlink"/>
@@ -33,7 +33,7 @@
       <w:r>
         <w:t xml:space="preserve"> e.g. for dot net core </w:t>
       </w:r>
-      <w:hyperlink r:id="rId6" w:history="1">
+      <w:hyperlink r:id="rId7" w:history="1">
         <w:r>
           <w:rPr>
             <w:rStyle w:val="Hyperlink"/>
@@ -143,7 +143,7 @@
       </w:r>
     </w:p>
     <w:p>
-      <w:hyperlink r:id="rId7" w:history="1">
+      <w:hyperlink r:id="rId8" w:history="1">
         <w:r>
           <w:rPr>
             <w:rStyle w:val="Hyperlink"/>
@@ -162,7 +162,7 @@
       <w:r>
         <w:t xml:space="preserve">: </w:t>
       </w:r>
-      <w:hyperlink r:id="rId8" w:history="1">
+      <w:hyperlink r:id="rId9" w:history="1">
         <w:r>
           <w:rPr>
             <w:rStyle w:val="Hyperlink"/>
@@ -178,7 +178,7 @@
       <w:r>
         <w:t xml:space="preserve">intro: </w:t>
       </w:r>
-      <w:hyperlink r:id="rId9" w:history="1">
+      <w:hyperlink r:id="rId10" w:history="1">
         <w:r>
           <w:rPr>
             <w:rStyle w:val="Hyperlink"/>
@@ -191,7 +191,7 @@
       </w:r>
     </w:p>
     <w:p>
-      <w:hyperlink r:id="rId10" w:history="1">
+      <w:hyperlink r:id="rId11" w:history="1">
         <w:r>
           <w:rPr>
             <w:rStyle w:val="Hyperlink"/>
@@ -261,390 +261,895 @@
       </w:r>
       <w:r>
         <w:t xml:space="preserve"> tab =&gt; click APIs =&gt; try it</w:t>
+      </w:r>
+    </w:p>
+    <w:p>
+      <w:r>
+        <w:t>To get access to the API, developers must first subscribe to a product</w:t>
+      </w:r>
+    </w:p>
+    <w:p>
+      <w:r>
+        <w:t xml:space="preserve">When they subscribe, they get a subscription key that is good for any API in that product. </w:t>
+      </w:r>
+    </w:p>
+    <w:p>
+      <w:r>
+        <w:t xml:space="preserve"> If you created the APIM instance, you are an administrator already, so you are subscribed to every product.</w:t>
+      </w:r>
+    </w:p>
+    <w:p>
+      <w:hyperlink r:id="rId12" w:history="1">
+        <w:r>
+          <w:rPr>
+            <w:rStyle w:val="Hyperlink"/>
+          </w:rPr>
+          <w:t>https://docs.microsoft.com/en-au/azure/api-management/import-and-publish</w:t>
+        </w:r>
+      </w:hyperlink>
+    </w:p>
+    <w:p>
+      <w:hyperlink r:id="rId13" w:history="1">
+        <w:r>
+          <w:rPr>
+            <w:rStyle w:val="Hyperlink"/>
+          </w:rPr>
+          <w:t>https://app.pluralsight.com/library/courses/microsoft-azure-api-management-essentials/table-of-contents</w:t>
+        </w:r>
+      </w:hyperlink>
+    </w:p>
+    <w:p/>
+    <w:p>
+      <w:hyperlink r:id="rId14" w:history="1">
+        <w:r>
+          <w:rPr>
+            <w:rStyle w:val="Hyperlink"/>
+          </w:rPr>
+          <w:t>https://channel9.msdn.com/blogs/Cloud-and-Enterprise-Premium/Publish-and-Manage-APIs-with-Azure-API-Management</w:t>
+        </w:r>
+      </w:hyperlink>
+      <w:r>
+        <w:t xml:space="preserve"> </w:t>
+      </w:r>
+      <w:r>
+        <w:t>Demo at 20 minutes</w:t>
+      </w:r>
+      <w:r>
+        <w:t xml:space="preserve"> (may not good)</w:t>
+      </w:r>
+    </w:p>
+    <w:p/>
+    <w:p>
+      <w:r>
+        <w:t xml:space="preserve">once swagger spec is imported, </w:t>
+      </w:r>
+      <w:r>
+        <w:t>APIM API becomes a facade for the backend API</w:t>
+      </w:r>
+      <w:r>
+        <w:t xml:space="preserve">. </w:t>
+      </w:r>
+      <w:r>
+        <w:t>enables you to customize the facade according to your needs without touching the backend API.</w:t>
+      </w:r>
+    </w:p>
+    <w:p/>
+    <w:p/>
+    <w:p/>
+    <w:p>
+      <w:r>
+        <w:t xml:space="preserve">We can create API operations and mocked/sample responses until developed. We can disable mock response. </w:t>
+      </w:r>
+      <w:r>
+        <w:t xml:space="preserve">We can test API inside the portal. </w:t>
+      </w:r>
+      <w:r>
+        <w:t>Once tested we can publish the new revision</w:t>
+      </w:r>
+      <w:r>
+        <w:t xml:space="preserve"> by going to Revisions tab</w:t>
+      </w:r>
+      <w:r>
+        <w:t xml:space="preserve"> click make current</w:t>
+      </w:r>
+      <w:r>
+        <w:t xml:space="preserve">. </w:t>
+      </w:r>
+      <w:r>
+        <w:t xml:space="preserve">Go to developer portal and refresh to see the new operation. </w:t>
+      </w:r>
+    </w:p>
+    <w:p>
+      <w:r>
+        <w:rPr>
+          <w:b/>
+        </w:rPr>
+        <w:t xml:space="preserve">APIM </w:t>
+      </w:r>
+      <w:r>
+        <w:rPr>
+          <w:b/>
+        </w:rPr>
+        <w:t>Integration with Azure Application Insights</w:t>
+      </w:r>
+      <w:r>
+        <w:t xml:space="preserve">: </w:t>
+      </w:r>
+      <w:r>
+        <w:t>to monitor and troubleshoot</w:t>
+      </w:r>
+      <w:r>
+        <w:t xml:space="preserve"> your API.</w:t>
+      </w:r>
+    </w:p>
+    <w:p>
+      <w:r>
+        <w:t xml:space="preserve">Go to Application Insights tab =&gt; click Add to create a connection between APIM instance and Insight instance.  Just select from dropdown and save. </w:t>
+      </w:r>
+    </w:p>
+    <w:p>
+      <w:r>
+        <w:t xml:space="preserve">You can also go to All APIM tab and settings to enable error log, sample response log etc. </w:t>
+      </w:r>
+    </w:p>
+    <w:p>
+      <w:r>
+        <w:t xml:space="preserve">Go to application map </w:t>
+      </w:r>
+      <w:r>
+        <w:t xml:space="preserve">or live dash board, Metrics explorer, </w:t>
+      </w:r>
+      <w:r>
+        <w:t xml:space="preserve">and keep clicking to </w:t>
+      </w:r>
+      <w:r>
+        <w:t>view telemetry</w:t>
+      </w:r>
+      <w:r>
+        <w:t xml:space="preserve">. </w:t>
+      </w:r>
+    </w:p>
+    <w:p>
+      <w:r>
+        <w:t>Go to Lo</w:t>
+      </w:r>
+      <w:r>
+        <w:t>g Analytics tab to run queries like give me result where resultCode != 200 in last 24 hours.</w:t>
+      </w:r>
+    </w:p>
+    <w:p>
+      <w:r>
+        <w:rPr>
+          <w:b/>
+          <w:u w:val="single"/>
+        </w:rPr>
+        <w:t>Swagger AND Swashbuckle</w:t>
+      </w:r>
+      <w:r>
+        <w:t xml:space="preserve">: </w:t>
+      </w:r>
+      <w:r>
+        <w:t>Smart bear makes testi</w:t>
+      </w:r>
+      <w:r>
+        <w:t xml:space="preserve">ng software adopted Swagger. It’s </w:t>
+      </w:r>
+      <w:r>
+        <w:t>like WSDL for RESTful Web Services.</w:t>
+      </w:r>
+      <w:r>
+        <w:t xml:space="preserve"> It uses </w:t>
+      </w:r>
+      <w:r>
+        <w:t>yaml</w:t>
+      </w:r>
+      <w:r>
+        <w:t xml:space="preserve"> (a human readable language) or Json. </w:t>
+      </w:r>
+    </w:p>
+    <w:p>
+      <w:r>
+        <w:t>Use Autorest to generate code from swagger. Swagger is like a contract</w:t>
+      </w:r>
+      <w:r>
+        <w:t xml:space="preserve"> (path</w:t>
+      </w:r>
+      <w:r>
+        <w:t>, parameters</w:t>
+      </w:r>
+      <w:r>
+        <w:t xml:space="preserve">, input, </w:t>
+      </w:r>
+      <w:r>
+        <w:t>responses</w:t>
+      </w:r>
+      <w:r>
+        <w:t>)</w:t>
+      </w:r>
+      <w:r>
+        <w:t xml:space="preserve">. </w:t>
+      </w:r>
+      <w:r>
+        <w:t>It acts as documentation for API.</w:t>
+      </w:r>
+    </w:p>
+    <w:p/>
+    <w:p>
+      <w:r>
+        <w:rPr>
+          <w:b/>
+          <w:u w:val="single"/>
+        </w:rPr>
+        <w:t xml:space="preserve">Azure Resource Manager ARM: </w:t>
+      </w:r>
+    </w:p>
+    <w:p>
+      <w:r>
+        <w:t>for beginner</w:t>
+      </w:r>
+      <w:r>
+        <w:t xml:space="preserve"> </w:t>
+      </w:r>
+      <w:hyperlink r:id="rId15" w:history="1">
+        <w:r>
+          <w:rPr>
+            <w:rStyle w:val="Hyperlink"/>
+            <w:u w:val="none"/>
+          </w:rPr>
+          <w:t>https://www.youtube.com/watch?v=VQ_rixthPCI</w:t>
+        </w:r>
+      </w:hyperlink>
+    </w:p>
+    <w:p>
+      <w:pPr>
+        <w:rPr>
+          <w:b/>
+          <w:u w:val="single"/>
+        </w:rPr>
+      </w:pPr>
+      <w:hyperlink r:id="rId16" w:history="1">
+        <w:r>
+          <w:rPr>
+            <w:rStyle w:val="Hyperlink"/>
+            <w:u w:val="none"/>
+          </w:rPr>
+          <w:t>https://www.youtube.com/watch?v=VQ_rixthPCI</w:t>
+        </w:r>
+      </w:hyperlink>
+    </w:p>
+    <w:p>
+      <w:r>
+        <w:t xml:space="preserve">To </w:t>
+      </w:r>
+      <w:r>
+        <w:t xml:space="preserve">download existing ARM go to </w:t>
+      </w:r>
+      <w:r>
+        <w:t xml:space="preserve">Resource groups  </w:t>
+      </w:r>
+      <w:r>
+        <w:t xml:space="preserve">=&gt; your resource group =&gt; </w:t>
+      </w:r>
+      <w:r>
+        <w:t>Automation script</w:t>
+      </w:r>
+      <w:r>
+        <w:t xml:space="preserve"> =&gt; </w:t>
+      </w:r>
+      <w:r>
+        <w:t>Download</w:t>
+      </w:r>
+      <w:r>
+        <w:t xml:space="preserve"> =&gt; unzip </w:t>
+      </w:r>
+    </w:p>
+    <w:p>
+      <w:r>
+        <w:t xml:space="preserve">To clean downloaded ARM template </w:t>
+      </w:r>
+      <w:hyperlink r:id="rId17" w:history="1">
+        <w:r>
+          <w:rPr>
+            <w:rStyle w:val="Hyperlink"/>
+          </w:rPr>
+          <w:t>https://www.youtube.com/watch?v=myYTGsONrn0</w:t>
+        </w:r>
+      </w:hyperlink>
+      <w:r>
+        <w:t xml:space="preserve"> </w:t>
+      </w:r>
+    </w:p>
+    <w:p>
+      <w:r>
+        <w:t xml:space="preserve">Use git while cleaning and validate before every commit. </w:t>
+      </w:r>
+      <w:r>
+        <w:t xml:space="preserve">Reduce number of parameters instead use variables. </w:t>
+      </w:r>
+    </w:p>
+    <w:p>
+      <w:r>
+        <w:t xml:space="preserve">Create ARM project =&gt; Cloude =&gt; </w:t>
+      </w:r>
+      <w:r>
+        <w:t>AzureResourceGroup</w:t>
+      </w:r>
+      <w:r>
+        <w:t xml:space="preserve"> =&gt; Blank Template</w:t>
+      </w:r>
+    </w:p>
+    <w:p>
+      <w:r>
+        <w:t>Add new item =&gt; DeploymentProject =&gt; Azure Resource Manager Deployment Template</w:t>
+      </w:r>
+    </w:p>
+    <w:p/>
+    <w:p>
+      <w:r>
+        <w:lastRenderedPageBreak/>
+        <w:t xml:space="preserve">Copy past or replace </w:t>
+      </w:r>
+      <w:r>
+        <w:t xml:space="preserve">(only from </w:t>
+      </w:r>
+      <w:r>
+        <w:rPr>
+          <w:b/>
+        </w:rPr>
+        <w:t>template.json to azuredeploy.json</w:t>
+      </w:r>
+      <w:r>
+        <w:t xml:space="preserve">) </w:t>
+      </w:r>
+      <w:r>
+        <w:t xml:space="preserve">the downloaded ARM template. Right click the project =&gt; Validate =&gt; put/past default values in parameters dialog if required. </w:t>
+      </w:r>
+    </w:p>
+    <w:p>
+      <w:r>
+        <w:t>Note: do not replace power shell file.</w:t>
+      </w:r>
+    </w:p>
+    <w:p/>
+    <w:p>
+      <w:r>
+        <w:t xml:space="preserve">If get </w:t>
+      </w:r>
+      <w:r>
+        <w:t>SecurityError</w:t>
+      </w:r>
+      <w:r>
+        <w:t xml:space="preserve"> than sign the PowerShell script by</w:t>
+      </w:r>
+      <w:r>
+        <w:t xml:space="preserve"> going to folder =&gt; press shift =&gt; click open power shell window here =&gt;</w:t>
+      </w:r>
+      <w:r>
+        <w:t xml:space="preserve"> </w:t>
+      </w:r>
+      <w:r>
+        <w:t>.\sign.ps1</w:t>
+      </w:r>
+    </w:p>
+    <w:p>
+      <w:r>
+        <w:t>Note: copy sign.ps1 file in the same folder.</w:t>
+      </w:r>
+      <w:r>
+        <w:t xml:space="preserve"> After every change sign again by .\sign.ps1</w:t>
+      </w:r>
+    </w:p>
+    <w:p/>
+    <w:p>
+      <w:r>
+        <w:rPr>
+          <w:b/>
+          <w:u w:val="single"/>
+        </w:rPr>
+        <w:t>Queue</w:t>
+      </w:r>
+      <w:r>
+        <w:t>:</w:t>
+      </w:r>
+    </w:p>
+    <w:p>
+      <w:hyperlink r:id="rId18" w:history="1">
+        <w:r>
+          <w:rPr>
+            <w:rStyle w:val="Hyperlink"/>
+          </w:rPr>
+          <w:t>https://docs.microsoft.com/en-us/azure/storage/queues/storage-dotnet-how-to-use-queues</w:t>
+        </w:r>
+      </w:hyperlink>
+      <w:r>
+        <w:t xml:space="preserve"> </w:t>
+      </w:r>
+    </w:p>
+    <w:p>
+      <w:hyperlink r:id="rId19" w:history="1">
+        <w:r>
+          <w:rPr>
+            <w:rStyle w:val="Hyperlink"/>
+          </w:rPr>
+          <w:t>https://docs.microsoft.com/en-us/azure/storage/queues/storage-queues-introduction</w:t>
+        </w:r>
+      </w:hyperlink>
+    </w:p>
+    <w:p/>
+    <w:p>
+      <w:r>
+        <w:t>Common uses of Queue storage include:</w:t>
+      </w:r>
+    </w:p>
+    <w:p>
+      <w:pPr>
+        <w:pStyle w:val="ListParagraph"/>
+        <w:numPr>
+          <w:ilvl w:val="0"/>
+          <w:numId w:val="1"/>
+        </w:numPr>
+      </w:pPr>
+      <w:r>
+        <w:t>Creating a backlog of work to process asynchronously</w:t>
+      </w:r>
+    </w:p>
+    <w:p>
+      <w:pPr>
+        <w:pStyle w:val="ListParagraph"/>
+        <w:numPr>
+          <w:ilvl w:val="0"/>
+          <w:numId w:val="1"/>
+        </w:numPr>
+      </w:pPr>
+      <w:r>
+        <w:t>Passing messages from an Azure web role to an Azure worker role</w:t>
+      </w:r>
+    </w:p>
+    <w:p>
+      <w:r>
+        <w:t>The maximum time that a message can remain in the queue is seven days.</w:t>
+      </w:r>
+      <w:r>
+        <w:t xml:space="preserve"> </w:t>
+      </w:r>
+      <w:r>
+        <w:t>A message, in any format, of up to 64 KB.</w:t>
+      </w:r>
+    </w:p>
+    <w:p>
+      <w:r>
+        <w:t xml:space="preserve">you can also use the </w:t>
+      </w:r>
+      <w:r>
+        <w:rPr>
+          <w:b/>
+        </w:rPr>
+        <w:t>Azure storage emulator</w:t>
+      </w:r>
+      <w:r>
+        <w:t xml:space="preserve"> to run and test your code in a local environment.</w:t>
+      </w:r>
+    </w:p>
+    <w:p>
+      <w:r>
+        <w:t xml:space="preserve">We use </w:t>
+      </w:r>
+      <w:r>
+        <w:t>Storage Accounts</w:t>
+      </w:r>
+      <w:r>
+        <w:t xml:space="preserve"> for Blobs, Files, Tables, and Queues.</w:t>
+      </w:r>
+    </w:p>
+    <w:p>
+      <w:r>
+        <w:t>Create a storage account</w:t>
+      </w:r>
+      <w:r>
+        <w:t xml:space="preserve"> </w:t>
+      </w:r>
+      <w:hyperlink r:id="rId20" w:history="1">
+        <w:r>
+          <w:rPr>
+            <w:rStyle w:val="Hyperlink"/>
+          </w:rPr>
+          <w:t>https://docs.microsoft.com/en-gb/azure/storage/common/storage-quickstart-create-account?toc=%2Fazure%2Fstorage%2Fqueues%2Ftoc.json&amp;tabs=azure-portal#create-a-storage-account-1</w:t>
+        </w:r>
+      </w:hyperlink>
+    </w:p>
+    <w:p>
+      <w:r>
+        <w:t>select All services</w:t>
+      </w:r>
+      <w:r>
+        <w:t xml:space="preserve"> =&gt; </w:t>
+      </w:r>
+      <w:r>
+        <w:t>type Storage Accounts</w:t>
+      </w:r>
+      <w:r>
+        <w:t xml:space="preserve"> =&gt; </w:t>
+      </w:r>
+      <w:r>
+        <w:t>Select Storage Accounts</w:t>
+      </w:r>
+      <w:r>
+        <w:t xml:space="preserve"> </w:t>
+      </w:r>
+      <w:r>
+        <w:t xml:space="preserve">=&gt; </w:t>
+      </w:r>
+      <w:r>
+        <w:t>Add</w:t>
+      </w:r>
+      <w:r>
+        <w:t xml:space="preserve"> </w:t>
+      </w:r>
+    </w:p>
+    <w:p>
+      <w:r>
+        <w:t xml:space="preserve">we just need storage account and can create a queue in code before using it. </w:t>
       </w:r>
       <w:bookmarkStart w:id="0" w:name="_GoBack"/>
       <w:bookmarkEnd w:id="0"/>
     </w:p>
-    <w:p>
-      <w:r>
-        <w:t>To get access to the API, developers must first subscribe to a product</w:t>
-      </w:r>
-    </w:p>
-    <w:p>
-      <w:r>
-        <w:t xml:space="preserve">When they subscribe, they get a subscription key that is good for any API in that product. </w:t>
-      </w:r>
-    </w:p>
-    <w:p>
-      <w:r>
-        <w:t xml:space="preserve"> If you created the APIM instance, you are an administrator already, so you are subscribed to every product.</w:t>
-      </w:r>
-    </w:p>
-    <w:p>
-      <w:hyperlink r:id="rId11" w:history="1">
-        <w:r>
-          <w:rPr>
-            <w:rStyle w:val="Hyperlink"/>
-          </w:rPr>
-          <w:t>https://docs.microsoft.com/en-au/azure/api-management/import-and-publish</w:t>
-        </w:r>
-      </w:hyperlink>
-    </w:p>
-    <w:p>
-      <w:hyperlink r:id="rId12" w:history="1">
-        <w:r>
-          <w:rPr>
-            <w:rStyle w:val="Hyperlink"/>
-          </w:rPr>
-          <w:t>https://app.pluralsight.com/library/courses/microsoft-azure-api-management-essentials/table-of-contents</w:t>
-        </w:r>
-      </w:hyperlink>
-    </w:p>
-    <w:p/>
-    <w:p>
-      <w:hyperlink r:id="rId13" w:history="1">
-        <w:r>
-          <w:rPr>
-            <w:rStyle w:val="Hyperlink"/>
-          </w:rPr>
-          <w:t>https://channel9.msdn.com/blogs/Cloud-and-Enterprise-Premium/Publish-and-Manage-APIs-with-Azure-API-Management</w:t>
-        </w:r>
-      </w:hyperlink>
-      <w:r>
-        <w:t xml:space="preserve"> </w:t>
-      </w:r>
-      <w:r>
-        <w:t>Demo at 20 minutes</w:t>
-      </w:r>
-      <w:r>
-        <w:t xml:space="preserve"> (may not good)</w:t>
-      </w:r>
-    </w:p>
-    <w:p/>
-    <w:p>
-      <w:r>
-        <w:t xml:space="preserve">once swagger spec is imported, </w:t>
-      </w:r>
-      <w:r>
-        <w:t>APIM API becomes a facade for the backend API</w:t>
-      </w:r>
-      <w:r>
-        <w:t xml:space="preserve">. </w:t>
-      </w:r>
-      <w:r>
-        <w:t>enables you to customize the facade according to your needs without touching the backend API.</w:t>
-      </w:r>
-    </w:p>
-    <w:p/>
-    <w:p/>
-    <w:p/>
-    <w:p>
-      <w:r>
-        <w:t xml:space="preserve">We can create API operations and mocked/sample responses until developed. We can disable mock response. </w:t>
-      </w:r>
-      <w:r>
-        <w:t xml:space="preserve">We can test API inside the portal. </w:t>
-      </w:r>
-      <w:r>
-        <w:t>Once tested we can publish the new revision</w:t>
-      </w:r>
-      <w:r>
-        <w:t xml:space="preserve"> by going to Revisions tab</w:t>
-      </w:r>
-      <w:r>
-        <w:t xml:space="preserve"> click make current</w:t>
-      </w:r>
-      <w:r>
-        <w:t xml:space="preserve">. </w:t>
-      </w:r>
-      <w:r>
-        <w:t xml:space="preserve">Go to developer portal and refresh to see the new operation. </w:t>
-      </w:r>
-    </w:p>
-    <w:p>
-      <w:r>
-        <w:rPr>
-          <w:b/>
-        </w:rPr>
-        <w:t xml:space="preserve">APIM </w:t>
-      </w:r>
-      <w:r>
-        <w:rPr>
-          <w:b/>
-        </w:rPr>
-        <w:t>Integration with Azure Application Insights</w:t>
-      </w:r>
-      <w:r>
-        <w:t xml:space="preserve">: </w:t>
-      </w:r>
-      <w:r>
-        <w:t>to monitor and troubleshoot</w:t>
-      </w:r>
-      <w:r>
-        <w:t xml:space="preserve"> your API.</w:t>
-      </w:r>
-    </w:p>
-    <w:p>
-      <w:r>
-        <w:t xml:space="preserve">Go to Application Insights tab =&gt; click Add to create a connection between APIM instance and Insight </w:t>
-      </w:r>
-      <w:r>
-        <w:t>instance.</w:t>
-      </w:r>
-      <w:r>
-        <w:t xml:space="preserve">  Just select from dropdown and save. </w:t>
-      </w:r>
-    </w:p>
-    <w:p>
-      <w:r>
-        <w:t xml:space="preserve">You can also go to All APIM tab and settings to enable error log, sample response log etc. </w:t>
-      </w:r>
-    </w:p>
-    <w:p>
-      <w:r>
-        <w:t xml:space="preserve">Go to application map </w:t>
-      </w:r>
-      <w:r>
-        <w:t xml:space="preserve">or live dash board, Metrics explorer, </w:t>
-      </w:r>
-      <w:r>
-        <w:t xml:space="preserve">and keep clicking to </w:t>
-      </w:r>
-      <w:r>
-        <w:t>view telemetry</w:t>
-      </w:r>
-      <w:r>
-        <w:t xml:space="preserve">. </w:t>
-      </w:r>
-    </w:p>
-    <w:p>
-      <w:r>
-        <w:t>Go to Lo</w:t>
-      </w:r>
-      <w:r>
-        <w:t>g Analytics tab to run queries like give me result where resultCode != 200 in last 24 hours.</w:t>
-      </w:r>
-    </w:p>
+    <w:p/>
+    <w:p>
+      <w:pPr>
+        <w:pStyle w:val="ListParagraph"/>
+        <w:numPr>
+          <w:ilvl w:val="0"/>
+          <w:numId w:val="2"/>
+        </w:numPr>
+      </w:pPr>
+      <w:r>
+        <w:t xml:space="preserve">NuGet </w:t>
+      </w:r>
+      <w:r>
+        <w:t>"WindowsAzure.Storage"</w:t>
+      </w:r>
+      <w:r>
+        <w:t xml:space="preserve"> </w:t>
+      </w:r>
+      <w:r>
+        <w:t xml:space="preserve">&amp; </w:t>
+      </w:r>
+      <w:r>
+        <w:t>"WindowsAzure.ConfigurationManager"</w:t>
+      </w:r>
+    </w:p>
+    <w:p>
+      <w:r>
+        <w:t>Use the Azure storage emulator for development and testing.</w:t>
+      </w:r>
+      <w:r>
+        <w:t xml:space="preserve"> </w:t>
+      </w:r>
+      <w:hyperlink r:id="rId21" w:history="1">
+        <w:r>
+          <w:rPr>
+            <w:rStyle w:val="Hyperlink"/>
+          </w:rPr>
+          <w:t>https://docs.microsoft.com/en-us/azure/storage/common/storage-use-emulator</w:t>
+        </w:r>
+      </w:hyperlink>
+    </w:p>
+    <w:p/>
+    <w:p>
+      <w:r>
+        <w:t>Regenerate your key by using the Azure portal if you believe it may have been compromised.</w:t>
+      </w:r>
+    </w:p>
+    <w:p/>
+    <w:p/>
+    <w:p/>
     <w:p>
       <w:r>
         <w:rPr>
           <w:b/>
           <w:u w:val="single"/>
         </w:rPr>
-        <w:t>Swagger AND Swashbuckle</w:t>
+        <w:lastRenderedPageBreak/>
+        <w:t>Service Bus</w:t>
+      </w:r>
+      <w:r>
+        <w:t>:</w:t>
+      </w:r>
+    </w:p>
+    <w:p>
+      <w:hyperlink r:id="rId22" w:history="1">
+        <w:r>
+          <w:rPr>
+            <w:rStyle w:val="Hyperlink"/>
+          </w:rPr>
+          <w:t>https://docs.microsoft.com/en-us/azure/service-bus-messaging/service-bus-dotnet-get-started-with-queues</w:t>
+        </w:r>
+      </w:hyperlink>
+    </w:p>
+    <w:p>
+      <w:r>
+        <w:t>create a namespace:</w:t>
+      </w:r>
+      <w:r>
+        <w:t xml:space="preserve"> </w:t>
+      </w:r>
+      <w:r>
+        <w:t>Create a resource</w:t>
+      </w:r>
+      <w:r>
+        <w:t xml:space="preserve"> =&gt; </w:t>
+      </w:r>
+      <w:r>
+        <w:t>Integration</w:t>
+      </w:r>
+      <w:r>
+        <w:t xml:space="preserve"> =&gt; </w:t>
+      </w:r>
+      <w:r>
+        <w:t>Service Bus</w:t>
+      </w:r>
+      <w:r>
+        <w:t xml:space="preserve"> =&gt; </w:t>
+      </w:r>
+      <w:r>
+        <w:t>Create namespace</w:t>
+      </w:r>
+      <w:r>
+        <w:t xml:space="preserve"> </w:t>
+      </w:r>
+    </w:p>
+    <w:p>
+      <w:r>
+        <w:t>To create further rules with more constrained rights for regular senders and receivers See Service Bus authentication and authorization</w:t>
+      </w:r>
+      <w:r>
+        <w:t xml:space="preserve"> </w:t>
+      </w:r>
+      <w:hyperlink r:id="rId23" w:history="1">
+        <w:r>
+          <w:rPr>
+            <w:rStyle w:val="Hyperlink"/>
+          </w:rPr>
+          <w:t>https://docs.microsoft.com/en-us/azure/service-bus-messaging/service-bus-authentication-and-authorization</w:t>
+        </w:r>
+      </w:hyperlink>
+    </w:p>
+    <w:p>
+      <w:r>
+        <w:rPr>
+          <w:u w:val="single"/>
+        </w:rPr>
+        <w:t>Shared Access Signature (SAS)</w:t>
       </w:r>
       <w:r>
         <w:t xml:space="preserve">: </w:t>
       </w:r>
       <w:r>
-        <w:t>Smart bear makes testi</w:t>
-      </w:r>
-      <w:r>
-        <w:t xml:space="preserve">ng software adopted Swagger. It’s </w:t>
-      </w:r>
-      <w:r>
-        <w:t>like WSDL for RESTful Web Services.</w:t>
-      </w:r>
-      <w:r>
-        <w:t xml:space="preserve"> It uses </w:t>
-      </w:r>
-      <w:r>
-        <w:t>yaml</w:t>
-      </w:r>
-      <w:r>
-        <w:t xml:space="preserve"> (a human readable language) or Json. </w:t>
-      </w:r>
-    </w:p>
-    <w:p>
-      <w:r>
-        <w:t>Use Autorest to generate code from swagger. Swagger is like a contract</w:t>
-      </w:r>
-      <w:r>
-        <w:t xml:space="preserve"> (path</w:t>
-      </w:r>
-      <w:r>
-        <w:t>, parameters</w:t>
-      </w:r>
-      <w:r>
-        <w:t xml:space="preserve">, input, </w:t>
-      </w:r>
-      <w:r>
-        <w:t>responses</w:t>
-      </w:r>
-      <w:r>
-        <w:t>)</w:t>
-      </w:r>
-      <w:r>
-        <w:t xml:space="preserve">. </w:t>
-      </w:r>
-      <w:r>
-        <w:t>It acts as documentation for API.</w:t>
-      </w:r>
-    </w:p>
-    <w:p/>
+        <w:t>click the newly created namespace</w:t>
+      </w:r>
+      <w:r>
+        <w:t xml:space="preserve"> =&gt; </w:t>
+      </w:r>
+      <w:r>
+        <w:t>click Shared access policies</w:t>
+      </w:r>
+      <w:r>
+        <w:t xml:space="preserve"> =&gt;</w:t>
+      </w:r>
+    </w:p>
+    <w:p>
+      <w:r>
+        <w:t>click RootManageSharedAccessKey</w:t>
+      </w:r>
+      <w:r>
+        <w:t xml:space="preserve"> =&gt; </w:t>
+      </w:r>
+      <w:r>
+        <w:t>click the copy button next to Primary Connection String</w:t>
+      </w:r>
+    </w:p>
     <w:p>
       <w:r>
         <w:rPr>
           <w:b/>
           <w:u w:val="single"/>
         </w:rPr>
-        <w:t xml:space="preserve">Azure Resource Manager ARM: </w:t>
-      </w:r>
-    </w:p>
-    <w:p>
-      <w:r>
-        <w:t>for beginner</w:t>
-      </w:r>
-      <w:r>
-        <w:t xml:space="preserve"> </w:t>
-      </w:r>
-      <w:hyperlink r:id="rId14" w:history="1">
-        <w:r>
-          <w:rPr>
-            <w:rStyle w:val="Hyperlink"/>
-            <w:u w:val="none"/>
-          </w:rPr>
-          <w:t>https://www.youtube.com/watch?v=VQ_rixthPCI</w:t>
-        </w:r>
-      </w:hyperlink>
-    </w:p>
-    <w:p>
-      <w:pPr>
+        <w:t>Create a queue</w:t>
+      </w:r>
+      <w:r>
+        <w:t xml:space="preserve">: </w:t>
+      </w:r>
+      <w:r>
+        <w:t>click the newly created namespace</w:t>
+      </w:r>
+      <w:r>
+        <w:t xml:space="preserve"> =&gt; click Queues =&gt; </w:t>
+      </w:r>
+      <w:r>
+        <w:t>click + Queue</w:t>
+      </w:r>
+      <w:r>
+        <w:t xml:space="preserve"> =&gt; </w:t>
+      </w:r>
+      <w:r>
+        <w:t>Enter the queue Name</w:t>
+      </w:r>
+      <w:r>
+        <w:t xml:space="preserve"> </w:t>
+      </w:r>
+      <w:r>
+        <w:t xml:space="preserve">=&gt; </w:t>
+      </w:r>
+      <w:r>
+        <w:t>click Create</w:t>
+      </w:r>
+    </w:p>
+    <w:p>
+      <w:r>
+        <w:t>C</w:t>
+      </w:r>
+      <w:r>
+        <w:t>onsole application</w:t>
+      </w:r>
+      <w:r>
+        <w:t xml:space="preserve"> to send messages:</w:t>
+      </w:r>
+    </w:p>
+    <w:p>
+      <w:r>
+        <w:t>Add the Service Bus NuGet package</w:t>
+      </w:r>
+      <w:r>
+        <w:t xml:space="preserve"> “</w:t>
+      </w:r>
+      <w:r>
+        <w:t>M</w:t>
+      </w:r>
+      <w:r>
+        <w:t xml:space="preserve">icrosoft.Azure.ServiceBus” </w:t>
+      </w:r>
+    </w:p>
+    <w:p>
+      <w:r>
+        <w:rPr>
+          <w:b/>
+        </w:rPr>
+        <w:t>Azure Key Vault</w:t>
+      </w:r>
+      <w:r>
+        <w:t xml:space="preserve">: </w:t>
+      </w:r>
+      <w:r>
+        <w:t>Use Azure Key Vault to encrypt keys</w:t>
+      </w:r>
+      <w:r>
+        <w:t xml:space="preserve">, </w:t>
+      </w:r>
+      <w:r>
+        <w:t>tokens</w:t>
+      </w:r>
+      <w:r>
+        <w:t xml:space="preserve">, </w:t>
+      </w:r>
+      <w:r>
+        <w:t>certificates and small secrets like passwords</w:t>
+      </w:r>
+      <w:r>
+        <w:t>.</w:t>
+      </w:r>
+      <w:r>
+        <w:t xml:space="preserve"> Applications have no direct access to keys</w:t>
+      </w:r>
+      <w:r>
+        <w:t xml:space="preserve">. </w:t>
+      </w:r>
+      <w:r>
+        <w:t>Monitor and audit your key use with Azure logging – pipe logs into Azure HDInsight or your security information and event management (SIEM)</w:t>
+      </w:r>
+      <w:r>
+        <w:t>.</w:t>
+      </w:r>
+    </w:p>
+    <w:p>
+      <w:hyperlink r:id="rId24" w:history="1">
+        <w:r>
+          <w:rPr>
+            <w:rStyle w:val="Hyperlink"/>
+          </w:rPr>
+          <w:t>https://docs.microsoft.com/en-au/azure/key-vault/key-vault-get-started</w:t>
+        </w:r>
+      </w:hyperlink>
+    </w:p>
+    <w:p>
+      <w:r>
+        <w:t xml:space="preserve">web app: </w:t>
+      </w:r>
+      <w:hyperlink r:id="rId25" w:history="1">
+        <w:r>
+          <w:rPr>
+            <w:rStyle w:val="Hyperlink"/>
+          </w:rPr>
+          <w:t>https://docs.microsoft.com/en-us/azure/key-vault/tutorial-net-create-vault-azure-web-app</w:t>
+        </w:r>
+      </w:hyperlink>
+    </w:p>
+    <w:p/>
+    <w:p>
+      <w:r>
+        <w:t>Azure CLI</w:t>
+      </w:r>
+      <w:r>
+        <w:t xml:space="preserve">: open command </w:t>
+      </w:r>
+    </w:p>
+    <w:p>
+      <w:r>
+        <w:t>az login</w:t>
+      </w:r>
+    </w:p>
+    <w:p>
+      <w:r>
+        <w:t>az keyvault create --name "KeyVault1000" --resource-group "AzurePoc" --location "West US"</w:t>
+      </w:r>
+      <w:r>
+        <w:t xml:space="preserve"> </w:t>
+      </w:r>
+    </w:p>
+    <w:p>
+      <w:r>
+        <w:t>az keyvault secret set --vault-name "KeyVault1000" --name "AppKey" --value "password123"</w:t>
+      </w:r>
+    </w:p>
+    <w:p>
+      <w:r>
+        <w:t xml:space="preserve">to show/check: </w:t>
+      </w:r>
+      <w:r>
+        <w:t>az keyvault secret show --name "AppKey" --vault-name "KeyVault1000"</w:t>
+      </w:r>
+    </w:p>
+    <w:p>
+      <w:r>
+        <w:t xml:space="preserve">Secret Identifier url: Go to </w:t>
+      </w:r>
+      <w:r>
+        <w:t>KeyVault1000</w:t>
+      </w:r>
+      <w:r>
+        <w:t xml:space="preserve"> =&gt; </w:t>
+      </w:r>
+      <w:r>
+        <w:t>Secrets</w:t>
+      </w:r>
+      <w:r>
+        <w:t xml:space="preserve"> =&gt; AppKey =&gt; Current Version =&gt; Secret Identifier </w:t>
+      </w:r>
+    </w:p>
+    <w:p>
+      <w:r>
+        <w:t>Install these NuGet packages: “</w:t>
+      </w:r>
+      <w:r>
+        <w:t>Microsoft.Azure.Services.AppAuthentication”</w:t>
+      </w:r>
+      <w:r>
+        <w:t>, “</w:t>
+      </w:r>
+      <w:r>
+        <w:t>Microsoft.Azure.KeyVault”</w:t>
+      </w:r>
+    </w:p>
+    <w:p/>
+    <w:p>
+      <w:r>
         <w:rPr>
           <w:b/>
           <w:u w:val="single"/>
         </w:rPr>
-      </w:pPr>
-      <w:hyperlink r:id="rId15" w:history="1">
-        <w:r>
-          <w:rPr>
-            <w:rStyle w:val="Hyperlink"/>
-            <w:u w:val="none"/>
-          </w:rPr>
-          <w:t>https://www.youtube.com/watch?v=VQ_rixthPCI</w:t>
-        </w:r>
-      </w:hyperlink>
-    </w:p>
-    <w:p>
-      <w:r>
-        <w:t xml:space="preserve">To </w:t>
-      </w:r>
-      <w:r>
-        <w:t xml:space="preserve">download existing ARM go to </w:t>
-      </w:r>
-      <w:r>
-        <w:t xml:space="preserve">Resource groups  </w:t>
-      </w:r>
-      <w:r>
-        <w:t xml:space="preserve">=&gt; your resource group =&gt; </w:t>
-      </w:r>
-      <w:r>
-        <w:t>Automation script</w:t>
-      </w:r>
-      <w:r>
-        <w:t xml:space="preserve"> =&gt; </w:t>
-      </w:r>
-      <w:r>
-        <w:t>Download</w:t>
-      </w:r>
-      <w:r>
-        <w:t xml:space="preserve"> =&gt; unzip </w:t>
-      </w:r>
-    </w:p>
-    <w:p>
-      <w:r>
-        <w:t xml:space="preserve">To clean downloaded ARM template </w:t>
-      </w:r>
-      <w:hyperlink r:id="rId16" w:history="1">
-        <w:r>
-          <w:rPr>
-            <w:rStyle w:val="Hyperlink"/>
-          </w:rPr>
-          <w:t>https://www.youtube.com/watch?v=myYTGsONrn0</w:t>
-        </w:r>
-      </w:hyperlink>
-      <w:r>
-        <w:t xml:space="preserve"> </w:t>
-      </w:r>
-    </w:p>
-    <w:p>
-      <w:r>
-        <w:t xml:space="preserve">Use git while cleaning and validate before every commit. </w:t>
-      </w:r>
-      <w:r>
-        <w:t xml:space="preserve">Reduce number of parameters instead use variables. </w:t>
-      </w:r>
-    </w:p>
-    <w:p>
-      <w:r>
-        <w:t xml:space="preserve">Create ARM project =&gt; Cloude =&gt; </w:t>
-      </w:r>
-      <w:r>
-        <w:t>AzureResourceGroup</w:t>
-      </w:r>
-      <w:r>
-        <w:t xml:space="preserve"> =&gt; Blank Template</w:t>
-      </w:r>
-    </w:p>
-    <w:p>
-      <w:r>
-        <w:t>Add new item =&gt; DeploymentProject =&gt; Azure Resource Manager Deployment Template</w:t>
-      </w:r>
-    </w:p>
-    <w:p/>
-    <w:p>
-      <w:r>
-        <w:lastRenderedPageBreak/>
-        <w:t xml:space="preserve">Copy past or replace </w:t>
-      </w:r>
-      <w:r>
-        <w:t xml:space="preserve">(only from </w:t>
-      </w:r>
-      <w:r>
-        <w:rPr>
-          <w:b/>
-        </w:rPr>
-        <w:t>template.json to azuredeploy.json</w:t>
-      </w:r>
-      <w:r>
-        <w:t xml:space="preserve">) </w:t>
-      </w:r>
-      <w:r>
-        <w:t xml:space="preserve">the downloaded ARM template. Right click the project =&gt; Validate =&gt; put/past default values in parameters dialog if required. </w:t>
-      </w:r>
-    </w:p>
-    <w:p>
-      <w:r>
-        <w:t>Note: do not replace power shell file.</w:t>
-      </w:r>
-    </w:p>
-    <w:p/>
-    <w:p>
-      <w:r>
-        <w:t xml:space="preserve">If get </w:t>
-      </w:r>
-      <w:r>
-        <w:t>SecurityError</w:t>
-      </w:r>
-      <w:r>
-        <w:t xml:space="preserve"> than sign the PowerShell script by</w:t>
-      </w:r>
-      <w:r>
-        <w:t xml:space="preserve"> going to folder =&gt; press shift =&gt; click open power shell window here =&gt;</w:t>
-      </w:r>
-      <w:r>
-        <w:t xml:space="preserve"> </w:t>
-      </w:r>
-      <w:r>
-        <w:t>.\sign.ps1</w:t>
-      </w:r>
-    </w:p>
-    <w:p>
-      <w:r>
-        <w:t>Note: copy sign.ps1 file in the same folder.</w:t>
-      </w:r>
-      <w:r>
-        <w:t xml:space="preserve"> After every change sign again by .\sign.ps1</w:t>
+        <w:t>Azure Storage Explorer</w:t>
+      </w:r>
+      <w:r>
+        <w:t>: with Azure Storage Explorer manage the contents of your storage account with Azure Storage Explorer. Upload, download, and manage blobs, files, queues, tables, and Cosmos DB entities.</w:t>
       </w:r>
     </w:p>
     <w:p/>
@@ -654,295 +1159,187 @@
           <w:b/>
           <w:u w:val="single"/>
         </w:rPr>
-        <w:t>Service Bus</w:t>
-      </w:r>
-      <w:r>
+        <w:lastRenderedPageBreak/>
+        <w:t>Secret Manager tool</w:t>
+      </w:r>
+      <w:r>
+        <w:rPr>
+          <w:b/>
+        </w:rPr>
         <w:t>:</w:t>
       </w:r>
-    </w:p>
-    <w:p>
-      <w:hyperlink r:id="rId17" w:history="1">
-        <w:r>
-          <w:rPr>
-            <w:rStyle w:val="Hyperlink"/>
-          </w:rPr>
-          <w:t>https://docs.microsoft.com/en-us/azure/service-bus-messaging/service-bus-dotnet-get-started-with-queues</w:t>
-        </w:r>
-      </w:hyperlink>
-    </w:p>
-    <w:p>
-      <w:r>
-        <w:t>create a namespace:</w:t>
-      </w:r>
-      <w:r>
-        <w:t xml:space="preserve"> </w:t>
-      </w:r>
-      <w:r>
-        <w:t>Create a resource</w:t>
-      </w:r>
-      <w:r>
-        <w:t xml:space="preserve"> =&gt; </w:t>
-      </w:r>
-      <w:r>
-        <w:t>Integration</w:t>
-      </w:r>
-      <w:r>
-        <w:t xml:space="preserve"> =&gt; </w:t>
-      </w:r>
-      <w:r>
-        <w:t>Service Bus</w:t>
-      </w:r>
-      <w:r>
-        <w:t xml:space="preserve"> =&gt; </w:t>
-      </w:r>
-      <w:r>
-        <w:t>Create namespace</w:t>
-      </w:r>
-      <w:r>
-        <w:t xml:space="preserve"> </w:t>
-      </w:r>
-    </w:p>
-    <w:p>
-      <w:r>
-        <w:t>To create further rules with more constrained rights for regular senders and receivers See Service Bus authentication and authorization</w:t>
-      </w:r>
-      <w:r>
-        <w:t xml:space="preserve"> </w:t>
-      </w:r>
-      <w:hyperlink r:id="rId18" w:history="1">
-        <w:r>
-          <w:rPr>
-            <w:rStyle w:val="Hyperlink"/>
-          </w:rPr>
-          <w:t>https://docs.microsoft.com/en-us/azure/service-bus-messaging/service-bus-authentication-and-authorization</w:t>
-        </w:r>
-      </w:hyperlink>
-    </w:p>
-    <w:p>
-      <w:r>
-        <w:rPr>
-          <w:u w:val="single"/>
-        </w:rPr>
-        <w:t>Shared Access Signature (SAS)</w:t>
-      </w:r>
-      <w:r>
-        <w:t xml:space="preserve">: </w:t>
-      </w:r>
-      <w:r>
-        <w:t>click the newly created namespace</w:t>
-      </w:r>
-      <w:r>
-        <w:t xml:space="preserve"> =&gt; </w:t>
-      </w:r>
-      <w:r>
-        <w:t>click Shared access policies</w:t>
-      </w:r>
-      <w:r>
-        <w:t xml:space="preserve"> =&gt;</w:t>
-      </w:r>
-    </w:p>
-    <w:p>
-      <w:r>
-        <w:t>click RootManageSharedAccessKey</w:t>
-      </w:r>
-      <w:r>
-        <w:t xml:space="preserve"> =&gt; </w:t>
-      </w:r>
-      <w:r>
-        <w:t>click the copy button next to Primary Connection String</w:t>
-      </w:r>
-    </w:p>
+      <w:r>
+        <w:t xml:space="preserve"> stores sensitive data for development work outside of your project tree. This approach helps prevent the accidental sharing of app secrets within source code.</w:t>
+      </w:r>
+    </w:p>
+    <w:p>
+      <w:hyperlink r:id="rId26" w:history="1">
+        <w:r>
+          <w:rPr>
+            <w:rStyle w:val="Hyperlink"/>
+          </w:rPr>
+          <w:t>https://docs.microsoft.com/en-au/aspnet/core/security/app-secrets?view=aspnetcore-2.2&amp;tabs=windows</w:t>
+        </w:r>
+      </w:hyperlink>
+    </w:p>
+    <w:p/>
+    <w:p/>
     <w:p>
       <w:r>
         <w:rPr>
           <w:b/>
           <w:u w:val="single"/>
         </w:rPr>
-        <w:t>Create a queue</w:t>
+        <w:t>Redis Caches</w:t>
       </w:r>
       <w:r>
         <w:t xml:space="preserve">: </w:t>
       </w:r>
       <w:r>
-        <w:t>click the newly created namespace</w:t>
-      </w:r>
-      <w:r>
-        <w:t xml:space="preserve"> =&gt; click Queues =&gt; </w:t>
-      </w:r>
-      <w:r>
-        <w:t>click + Queue</w:t>
-      </w:r>
-      <w:r>
-        <w:t xml:space="preserve"> =&gt; </w:t>
-      </w:r>
-      <w:r>
-        <w:t>Enter the queue Name</w:t>
-      </w:r>
-      <w:r>
-        <w:t xml:space="preserve"> </w:t>
-      </w:r>
-      <w:r>
-        <w:t xml:space="preserve">=&gt; </w:t>
-      </w:r>
-      <w:r>
-        <w:t>click Create</w:t>
-      </w:r>
-    </w:p>
-    <w:p>
-      <w:r>
-        <w:t>C</w:t>
-      </w:r>
-      <w:r>
-        <w:t>onsole application</w:t>
-      </w:r>
-      <w:r>
-        <w:t xml:space="preserve"> to send messages:</w:t>
-      </w:r>
-    </w:p>
-    <w:p>
-      <w:r>
-        <w:t>Add the Service Bus NuGet package</w:t>
-      </w:r>
-      <w:r>
-        <w:t xml:space="preserve"> “</w:t>
-      </w:r>
-      <w:r>
-        <w:t>M</w:t>
-      </w:r>
-      <w:r>
-        <w:t xml:space="preserve">icrosoft.Azure.ServiceBus” </w:t>
-      </w:r>
-    </w:p>
-    <w:p/>
-    <w:p>
-      <w:r>
-        <w:rPr>
-          <w:b/>
-        </w:rPr>
-        <w:t>Azure Key Vault</w:t>
+        <w:t xml:space="preserve"> </w:t>
+      </w:r>
+      <w:hyperlink r:id="rId27" w:history="1">
+        <w:r>
+          <w:rPr>
+            <w:rStyle w:val="Hyperlink"/>
+          </w:rPr>
+          <w:t>https://docs.microsoft.com/en-au/azure/azure-cache-for-redis/</w:t>
+        </w:r>
+      </w:hyperlink>
+      <w:r>
+        <w:t xml:space="preserve"> </w:t>
+      </w:r>
+    </w:p>
+    <w:p>
+      <w:hyperlink r:id="rId28" w:history="1">
+        <w:r>
+          <w:rPr>
+            <w:rStyle w:val="Hyperlink"/>
+          </w:rPr>
+          <w:t>https://docs.microsoft.com/en-us/azure/azure-cache-for-redis/cache-web-app-howto</w:t>
+        </w:r>
+      </w:hyperlink>
+      <w:r>
+        <w:t xml:space="preserve"> </w:t>
+      </w:r>
+    </w:p>
+    <w:p>
+      <w:r>
+        <w:t xml:space="preserve">Videos: </w:t>
+      </w:r>
+      <w:hyperlink r:id="rId29" w:history="1">
+        <w:r>
+          <w:rPr>
+            <w:rStyle w:val="Hyperlink"/>
+          </w:rPr>
+          <w:t>https://www.youtube.com/results?search_query=azure+redis+cache</w:t>
+        </w:r>
+      </w:hyperlink>
+      <w:r>
+        <w:t xml:space="preserve"> </w:t>
+      </w:r>
+    </w:p>
+    <w:p/>
+    <w:p>
+      <w:r>
+        <w:t>ASP.NET Session State Provider for Azure Cache for Redis</w:t>
       </w:r>
       <w:r>
         <w:t xml:space="preserve">: </w:t>
       </w:r>
-      <w:r>
-        <w:t>Use Azure Key Vault to encrypt keys</w:t>
-      </w:r>
-      <w:r>
-        <w:t xml:space="preserve">, </w:t>
-      </w:r>
-      <w:r>
-        <w:t>tokens</w:t>
-      </w:r>
-      <w:r>
-        <w:t xml:space="preserve">, </w:t>
-      </w:r>
-      <w:r>
-        <w:t>certificates and small secrets like passwords</w:t>
+      <w:hyperlink r:id="rId30" w:history="1">
+        <w:r>
+          <w:rPr>
+            <w:rStyle w:val="Hyperlink"/>
+          </w:rPr>
+          <w:t>https://docs.microsoft.com/en-us/azure/azure-cache-for-redis/cache-aspnet-session-state-provider</w:t>
+        </w:r>
+      </w:hyperlink>
+      <w:r>
+        <w:t xml:space="preserve"> </w:t>
+      </w:r>
+    </w:p>
+    <w:p>
+      <w:r>
+        <w:t>Azure Cache for Redis can cache both .NET objects and primitive data types (</w:t>
+      </w:r>
+      <w:r>
+        <w:t>basic data types</w:t>
+      </w:r>
+      <w:r>
+        <w:t xml:space="preserve"> like int, string</w:t>
+      </w:r>
+      <w:r>
+        <w:t>)</w:t>
+      </w:r>
+      <w:r>
+        <w:t>, but before a .NET object can be cached it must be serialized</w:t>
+      </w:r>
+      <w:r>
+        <w:t xml:space="preserve">. Use </w:t>
+      </w:r>
+      <w:r>
+        <w:t>JsonConvert.SerializeObject</w:t>
+      </w:r>
+      <w:r>
+        <w:t xml:space="preserve">(obj) and </w:t>
+      </w:r>
+      <w:r>
+        <w:t>JsonConvert.DeserializeObject</w:t>
+      </w:r>
+      <w:r>
+        <w:t>&lt;type&gt;(obj)</w:t>
       </w:r>
       <w:r>
         <w:t>.</w:t>
       </w:r>
-      <w:r>
-        <w:t xml:space="preserve"> Applications have no direct access to keys</w:t>
-      </w:r>
-      <w:r>
-        <w:t xml:space="preserve">. </w:t>
-      </w:r>
-      <w:r>
-        <w:t>Monitor and audit your key use with Azure logging – pipe logs into Azure HDInsight or your security information and event management (SIEM)</w:t>
+    </w:p>
+    <w:p>
+      <w:r>
+        <w:t>to set or get a string value use StringSet or StringGet methods</w:t>
       </w:r>
       <w:r>
         <w:t>.</w:t>
       </w:r>
     </w:p>
     <w:p>
-      <w:hyperlink r:id="rId19" w:history="1">
-        <w:r>
-          <w:rPr>
-            <w:rStyle w:val="Hyperlink"/>
-          </w:rPr>
-          <w:t>https://docs.microsoft.com/en-au/azure/key-vault/key-vault-get-started</w:t>
-        </w:r>
-      </w:hyperlink>
-    </w:p>
-    <w:p>
-      <w:r>
-        <w:t xml:space="preserve">web app: </w:t>
-      </w:r>
-      <w:hyperlink r:id="rId20" w:history="1">
-        <w:r>
-          <w:rPr>
-            <w:rStyle w:val="Hyperlink"/>
-          </w:rPr>
-          <w:t>https://docs.microsoft.com/en-us/azure/key-vault/tutorial-net-create-vault-azure-web-app</w:t>
-        </w:r>
-      </w:hyperlink>
-    </w:p>
-    <w:p/>
-    <w:p>
-      <w:r>
-        <w:t>Azure CLI</w:t>
-      </w:r>
-      <w:r>
-        <w:t xml:space="preserve">: open command </w:t>
-      </w:r>
-    </w:p>
-    <w:p>
-      <w:r>
-        <w:t>az login</w:t>
-      </w:r>
-    </w:p>
-    <w:p>
-      <w:r>
-        <w:t>az keyvault create --name "KeyVault1000" --resource-group "AzurePoc" --location "West US"</w:t>
-      </w:r>
-      <w:r>
-        <w:t xml:space="preserve"> </w:t>
-      </w:r>
-    </w:p>
-    <w:p>
-      <w:r>
-        <w:t>az keyvault secret set --vault-name "KeyVault1000" --name "AppKey" --value "password123"</w:t>
-      </w:r>
-    </w:p>
-    <w:p>
-      <w:r>
-        <w:t xml:space="preserve">to show/check: </w:t>
-      </w:r>
-      <w:r>
-        <w:t>az keyvault secret show --name "AppKey" --vault-name "KeyVault1000"</w:t>
-      </w:r>
-    </w:p>
-    <w:p>
-      <w:r>
-        <w:lastRenderedPageBreak/>
-        <w:t xml:space="preserve">Secret Identifier url: Go to </w:t>
-      </w:r>
-      <w:r>
-        <w:t>KeyVault1000</w:t>
-      </w:r>
-      <w:r>
-        <w:t xml:space="preserve"> =&gt; </w:t>
-      </w:r>
-      <w:r>
-        <w:t>Secrets</w:t>
-      </w:r>
-      <w:r>
-        <w:t xml:space="preserve"> =&gt; AppKey =&gt; Current Version =&gt; Secret Identifier </w:t>
-      </w:r>
-    </w:p>
-    <w:p>
-      <w:r>
-        <w:t>Install these NuGet packages: “</w:t>
-      </w:r>
-      <w:r>
-        <w:t>Microsoft.Azure.Services.AppAuthentication”</w:t>
-      </w:r>
-      <w:r>
-        <w:t>, “</w:t>
-      </w:r>
-      <w:r>
-        <w:t>Microsoft.Azure.KeyVault”</w:t>
+      <w:r>
+        <w:t>Locate your cache instance and your application in the same region.</w:t>
+      </w:r>
+    </w:p>
+    <w:p>
+      <w:r>
+        <w:t>Redis works best with smaller values</w:t>
+      </w:r>
+      <w:r>
+        <w:t>.</w:t>
+      </w:r>
+    </w:p>
+    <w:p>
+      <w:r>
+        <w:t>Reuse connections - Creating new connections is expensive and increases latency, so reuse connections as much as possible</w:t>
+      </w:r>
+      <w:r>
+        <w:t>.</w:t>
+      </w:r>
+    </w:p>
+    <w:p>
+      <w:r>
+        <w:t>Set an expiration value on your keys.</w:t>
+      </w:r>
+      <w:r>
+        <w:t xml:space="preserve"> </w:t>
+      </w:r>
+      <w:r>
+        <w:t>See the Expire and ExpireAt commands for more details.</w:t>
+      </w:r>
+    </w:p>
+    <w:p>
+      <w:r>
+        <w:t xml:space="preserve"> </w:t>
+      </w:r>
+      <w:r>
+        <w:t>Install-Package StackExchange.Redis</w:t>
       </w:r>
     </w:p>
     <w:p/>
@@ -952,250 +1349,48 @@
           <w:b/>
           <w:u w:val="single"/>
         </w:rPr>
-        <w:t>Azure Storage Explorer</w:t>
-      </w:r>
-      <w:r>
-        <w:t>: with Azure Storage Explorer manage the contents of your storage account with Azure Storage Explorer. Upload, download, and manage blobs, files, queues, tables, and Cosmos DB entities.</w:t>
-      </w:r>
-    </w:p>
-    <w:p/>
-    <w:p>
+        <w:t xml:space="preserve">Redis </w:t>
+      </w:r>
       <w:r>
         <w:rPr>
           <w:b/>
           <w:u w:val="single"/>
         </w:rPr>
-        <w:t>Secret Manager tool</w:t>
-      </w:r>
-      <w:r>
-        <w:rPr>
-          <w:b/>
-        </w:rPr>
-        <w:t>:</w:t>
-      </w:r>
-      <w:r>
-        <w:t xml:space="preserve"> stores sensitive data for development work outside of your project tree. This approach helps prevent the accidental sharing of app secrets within source code.</w:t>
-      </w:r>
-    </w:p>
-    <w:p>
-      <w:hyperlink r:id="rId21" w:history="1">
-        <w:r>
-          <w:rPr>
-            <w:rStyle w:val="Hyperlink"/>
-          </w:rPr>
-          <w:t>https://docs.microsoft.com/en-au/aspnet/core/security/app-secrets?view=aspnetcore-2.2&amp;tabs=windows</w:t>
-        </w:r>
-      </w:hyperlink>
-    </w:p>
-    <w:p/>
-    <w:p/>
-    <w:p>
+        <w:t>S</w:t>
+      </w:r>
       <w:r>
         <w:rPr>
           <w:b/>
           <w:u w:val="single"/>
         </w:rPr>
-        <w:t>Redis Caches</w:t>
-      </w:r>
-      <w:r>
-        <w:t xml:space="preserve">: </w:t>
-      </w:r>
-      <w:r>
-        <w:t xml:space="preserve"> </w:t>
-      </w:r>
-      <w:hyperlink r:id="rId22" w:history="1">
-        <w:r>
-          <w:rPr>
-            <w:rStyle w:val="Hyperlink"/>
-          </w:rPr>
-          <w:t>https://docs.microsoft.com/en-au/azure/azure-cache-for-redis/</w:t>
-        </w:r>
-      </w:hyperlink>
-      <w:r>
-        <w:t xml:space="preserve"> </w:t>
-      </w:r>
-    </w:p>
-    <w:p>
-      <w:hyperlink r:id="rId23" w:history="1">
-        <w:r>
-          <w:rPr>
-            <w:rStyle w:val="Hyperlink"/>
-          </w:rPr>
-          <w:t>https://docs.microsoft.com/en-us/azure/azure-cache-for-redis/cache-web-app-howto</w:t>
-        </w:r>
-      </w:hyperlink>
-      <w:r>
-        <w:t xml:space="preserve"> </w:t>
-      </w:r>
-    </w:p>
-    <w:p>
-      <w:r>
-        <w:t xml:space="preserve">Videos: </w:t>
-      </w:r>
-      <w:hyperlink r:id="rId24" w:history="1">
-        <w:r>
-          <w:rPr>
-            <w:rStyle w:val="Hyperlink"/>
-          </w:rPr>
-          <w:t>https://www.youtube.com/results?search_query=azure+redis+cache</w:t>
-        </w:r>
-      </w:hyperlink>
-      <w:r>
-        <w:t xml:space="preserve"> </w:t>
-      </w:r>
-    </w:p>
-    <w:p/>
-    <w:p>
-      <w:r>
-        <w:t>ASP.NET Session State Provider for Azure Cache for Redis</w:t>
-      </w:r>
-      <w:r>
-        <w:t xml:space="preserve">: </w:t>
-      </w:r>
-      <w:hyperlink r:id="rId25" w:history="1">
-        <w:r>
-          <w:rPr>
-            <w:rStyle w:val="Hyperlink"/>
-          </w:rPr>
-          <w:t>https://docs.microsoft.com/en-us/azure/azure-cache-for-redis/cache-aspnet-session-state-provider</w:t>
-        </w:r>
-      </w:hyperlink>
-      <w:r>
-        <w:t xml:space="preserve"> </w:t>
-      </w:r>
-    </w:p>
-    <w:p>
-      <w:r>
-        <w:t>Azure Cache for Redis can cache both .NET objects and primitive data types (</w:t>
-      </w:r>
-      <w:r>
-        <w:t>basic data types</w:t>
-      </w:r>
-      <w:r>
-        <w:t xml:space="preserve"> like int, string</w:t>
-      </w:r>
-      <w:r>
-        <w:t>)</w:t>
-      </w:r>
-      <w:r>
-        <w:t>, but before a .NET object can be cached it must be serialized</w:t>
-      </w:r>
-      <w:r>
-        <w:t xml:space="preserve">. Use </w:t>
-      </w:r>
-      <w:r>
-        <w:t>JsonConvert.SerializeObject</w:t>
-      </w:r>
-      <w:r>
-        <w:t xml:space="preserve">(obj) and </w:t>
-      </w:r>
-      <w:r>
-        <w:t>JsonConvert.DeserializeObject</w:t>
-      </w:r>
-      <w:r>
-        <w:t>&lt;type&gt;(obj)</w:t>
-      </w:r>
-      <w:r>
-        <w:t>.</w:t>
-      </w:r>
-    </w:p>
-    <w:p>
-      <w:r>
-        <w:t>to set or get a string value use StringSet or StringGet methods</w:t>
-      </w:r>
-      <w:r>
-        <w:t>.</w:t>
-      </w:r>
-    </w:p>
-    <w:p>
-      <w:r>
-        <w:t>Locate your cache instance and your application in the same region.</w:t>
-      </w:r>
-    </w:p>
-    <w:p>
-      <w:r>
-        <w:t>Redis works best with smaller values</w:t>
-      </w:r>
-      <w:r>
-        <w:t>.</w:t>
-      </w:r>
-    </w:p>
-    <w:p>
-      <w:r>
-        <w:t>Reuse connections - Creating new connections is expensive and increases latency, so reuse connections as much as possible</w:t>
-      </w:r>
-      <w:r>
-        <w:t>.</w:t>
-      </w:r>
-    </w:p>
-    <w:p>
-      <w:r>
-        <w:t>Set an expiration value on your keys.</w:t>
-      </w:r>
-      <w:r>
-        <w:t xml:space="preserve"> </w:t>
-      </w:r>
-      <w:r>
-        <w:t>See the Expire and ExpireAt commands for more details.</w:t>
-      </w:r>
-    </w:p>
-    <w:p>
-      <w:r>
-        <w:t xml:space="preserve"> </w:t>
-      </w:r>
-      <w:r>
-        <w:t>Install-Package StackExchange.Redis</w:t>
-      </w:r>
-    </w:p>
-    <w:p/>
-    <w:p>
+        <w:t xml:space="preserve">ession </w:t>
+      </w:r>
       <w:r>
         <w:rPr>
           <w:b/>
           <w:u w:val="single"/>
         </w:rPr>
-        <w:t xml:space="preserve">Redis </w:t>
+        <w:t>S</w:t>
       </w:r>
       <w:r>
         <w:rPr>
           <w:b/>
           <w:u w:val="single"/>
         </w:rPr>
-        <w:t>S</w:t>
+        <w:t xml:space="preserve">tate </w:t>
       </w:r>
       <w:r>
         <w:rPr>
           <w:b/>
           <w:u w:val="single"/>
         </w:rPr>
-        <w:t xml:space="preserve">ession </w:t>
+        <w:t>P</w:t>
       </w:r>
       <w:r>
         <w:rPr>
           <w:b/>
           <w:u w:val="single"/>
         </w:rPr>
-        <w:t>S</w:t>
-      </w:r>
-      <w:r>
-        <w:rPr>
-          <w:b/>
-          <w:u w:val="single"/>
-        </w:rPr>
-        <w:t xml:space="preserve">tate </w:t>
-      </w:r>
-      <w:r>
-        <w:rPr>
-          <w:b/>
-          <w:u w:val="single"/>
-        </w:rPr>
-        <w:t>P</w:t>
-      </w:r>
-      <w:r>
-        <w:rPr>
-          <w:b/>
-          <w:u w:val="single"/>
-        </w:rPr>
         <w:t>rovider</w:t>
       </w:r>
       <w:r>
@@ -1209,7 +1404,7 @@
       </w:r>
     </w:p>
     <w:p>
-      <w:hyperlink r:id="rId26" w:history="1">
+      <w:hyperlink r:id="rId31" w:history="1">
         <w:r>
           <w:rPr>
             <w:rStyle w:val="Hyperlink"/>
@@ -1223,7 +1418,6 @@
     </w:p>
     <w:p>
       <w:r>
-        <w:lastRenderedPageBreak/>
         <w:t>Azure Cache for Redis provides a session state provider that you can use to store your session state in-memory with Azure Cache for Redis instead of a SQL Server database.</w:t>
       </w:r>
     </w:p>
@@ -1264,6 +1458,242 @@
     </w:sectPr>
   </w:body>
 </w:document>
+</file>
+
+<file path=word/numbering.xml><?xml version="1.0" encoding="utf-8"?>
+<w:numbering xmlns:wpc="http://schemas.microsoft.com/office/word/2010/wordprocessingCanvas" xmlns:cx="http://schemas.microsoft.com/office/drawing/2014/chartex" xmlns:mc="http://schemas.openxmlformats.org/markup-compatibility/2006" xmlns:o="urn:schemas-microsoft-com:office:office" xmlns:r="http://schemas.openxmlformats.org/officeDocument/2006/relationships" xmlns:m="http://schemas.openxmlformats.org/officeDocument/2006/math" xmlns:v="urn:schemas-microsoft-com:vml" xmlns:wp14="http://schemas.microsoft.com/office/word/2010/wordprocessingDrawing" xmlns:wp="http://schemas.openxmlformats.org/drawingml/2006/wordprocessingDrawing" xmlns:w10="urn:schemas-microsoft-com:office:word" xmlns:w="http://schemas.openxmlformats.org/wordprocessingml/2006/main" xmlns:w14="http://schemas.microsoft.com/office/word/2010/wordml" xmlns:w15="http://schemas.microsoft.com/office/word/2012/wordml" xmlns:w16se="http://schemas.microsoft.com/office/word/2015/wordml/symex" xmlns:wpg="http://schemas.microsoft.com/office/word/2010/wordprocessingGroup" xmlns:wpi="http://schemas.microsoft.com/office/word/2010/wordprocessingInk" xmlns:wne="http://schemas.microsoft.com/office/word/2006/wordml" xmlns:wps="http://schemas.microsoft.com/office/word/2010/wordprocessingShape" mc:Ignorable="w14 w15 w16se wp14">
+  <w:abstractNum w:abstractNumId="0" w15:restartNumberingAfterBreak="0">
+    <w:nsid w:val="097C05E5"/>
+    <w:multiLevelType w:val="hybridMultilevel"/>
+    <w:tmpl w:val="8EA6E646"/>
+    <w:lvl w:ilvl="0" w:tplc="0C090001">
+      <w:start w:val="1"/>
+      <w:numFmt w:val="bullet"/>
+      <w:lvlText w:val=""/>
+      <w:lvlJc w:val="left"/>
+      <w:pPr>
+        <w:ind w:left="720" w:hanging="360"/>
+      </w:pPr>
+      <w:rPr>
+        <w:rFonts w:ascii="Symbol" w:hAnsi="Symbol" w:hint="default"/>
+      </w:rPr>
+    </w:lvl>
+    <w:lvl w:ilvl="1" w:tplc="0C090003" w:tentative="1">
+      <w:start w:val="1"/>
+      <w:numFmt w:val="bullet"/>
+      <w:lvlText w:val="o"/>
+      <w:lvlJc w:val="left"/>
+      <w:pPr>
+        <w:ind w:left="1440" w:hanging="360"/>
+      </w:pPr>
+      <w:rPr>
+        <w:rFonts w:ascii="Courier New" w:hAnsi="Courier New" w:cs="Courier New" w:hint="default"/>
+      </w:rPr>
+    </w:lvl>
+    <w:lvl w:ilvl="2" w:tplc="0C090005" w:tentative="1">
+      <w:start w:val="1"/>
+      <w:numFmt w:val="bullet"/>
+      <w:lvlText w:val=""/>
+      <w:lvlJc w:val="left"/>
+      <w:pPr>
+        <w:ind w:left="2160" w:hanging="360"/>
+      </w:pPr>
+      <w:rPr>
+        <w:rFonts w:ascii="Wingdings" w:hAnsi="Wingdings" w:hint="default"/>
+      </w:rPr>
+    </w:lvl>
+    <w:lvl w:ilvl="3" w:tplc="0C090001" w:tentative="1">
+      <w:start w:val="1"/>
+      <w:numFmt w:val="bullet"/>
+      <w:lvlText w:val=""/>
+      <w:lvlJc w:val="left"/>
+      <w:pPr>
+        <w:ind w:left="2880" w:hanging="360"/>
+      </w:pPr>
+      <w:rPr>
+        <w:rFonts w:ascii="Symbol" w:hAnsi="Symbol" w:hint="default"/>
+      </w:rPr>
+    </w:lvl>
+    <w:lvl w:ilvl="4" w:tplc="0C090003" w:tentative="1">
+      <w:start w:val="1"/>
+      <w:numFmt w:val="bullet"/>
+      <w:lvlText w:val="o"/>
+      <w:lvlJc w:val="left"/>
+      <w:pPr>
+        <w:ind w:left="3600" w:hanging="360"/>
+      </w:pPr>
+      <w:rPr>
+        <w:rFonts w:ascii="Courier New" w:hAnsi="Courier New" w:cs="Courier New" w:hint="default"/>
+      </w:rPr>
+    </w:lvl>
+    <w:lvl w:ilvl="5" w:tplc="0C090005" w:tentative="1">
+      <w:start w:val="1"/>
+      <w:numFmt w:val="bullet"/>
+      <w:lvlText w:val=""/>
+      <w:lvlJc w:val="left"/>
+      <w:pPr>
+        <w:ind w:left="4320" w:hanging="360"/>
+      </w:pPr>
+      <w:rPr>
+        <w:rFonts w:ascii="Wingdings" w:hAnsi="Wingdings" w:hint="default"/>
+      </w:rPr>
+    </w:lvl>
+    <w:lvl w:ilvl="6" w:tplc="0C090001" w:tentative="1">
+      <w:start w:val="1"/>
+      <w:numFmt w:val="bullet"/>
+      <w:lvlText w:val=""/>
+      <w:lvlJc w:val="left"/>
+      <w:pPr>
+        <w:ind w:left="5040" w:hanging="360"/>
+      </w:pPr>
+      <w:rPr>
+        <w:rFonts w:ascii="Symbol" w:hAnsi="Symbol" w:hint="default"/>
+      </w:rPr>
+    </w:lvl>
+    <w:lvl w:ilvl="7" w:tplc="0C090003" w:tentative="1">
+      <w:start w:val="1"/>
+      <w:numFmt w:val="bullet"/>
+      <w:lvlText w:val="o"/>
+      <w:lvlJc w:val="left"/>
+      <w:pPr>
+        <w:ind w:left="5760" w:hanging="360"/>
+      </w:pPr>
+      <w:rPr>
+        <w:rFonts w:ascii="Courier New" w:hAnsi="Courier New" w:cs="Courier New" w:hint="default"/>
+      </w:rPr>
+    </w:lvl>
+    <w:lvl w:ilvl="8" w:tplc="0C090005" w:tentative="1">
+      <w:start w:val="1"/>
+      <w:numFmt w:val="bullet"/>
+      <w:lvlText w:val=""/>
+      <w:lvlJc w:val="left"/>
+      <w:pPr>
+        <w:ind w:left="6480" w:hanging="360"/>
+      </w:pPr>
+      <w:rPr>
+        <w:rFonts w:ascii="Wingdings" w:hAnsi="Wingdings" w:hint="default"/>
+      </w:rPr>
+    </w:lvl>
+  </w:abstractNum>
+  <w:abstractNum w:abstractNumId="1" w15:restartNumberingAfterBreak="0">
+    <w:nsid w:val="429924B1"/>
+    <w:multiLevelType w:val="hybridMultilevel"/>
+    <w:tmpl w:val="A476CFBE"/>
+    <w:lvl w:ilvl="0" w:tplc="C45CABE2">
+      <w:numFmt w:val="bullet"/>
+      <w:lvlText w:val=""/>
+      <w:lvlJc w:val="left"/>
+      <w:pPr>
+        <w:ind w:left="405" w:hanging="360"/>
+      </w:pPr>
+      <w:rPr>
+        <w:rFonts w:ascii="Wingdings" w:eastAsiaTheme="minorHAnsi" w:hAnsi="Wingdings" w:cstheme="minorBidi" w:hint="default"/>
+      </w:rPr>
+    </w:lvl>
+    <w:lvl w:ilvl="1" w:tplc="0C090003" w:tentative="1">
+      <w:start w:val="1"/>
+      <w:numFmt w:val="bullet"/>
+      <w:lvlText w:val="o"/>
+      <w:lvlJc w:val="left"/>
+      <w:pPr>
+        <w:ind w:left="1125" w:hanging="360"/>
+      </w:pPr>
+      <w:rPr>
+        <w:rFonts w:ascii="Courier New" w:hAnsi="Courier New" w:cs="Courier New" w:hint="default"/>
+      </w:rPr>
+    </w:lvl>
+    <w:lvl w:ilvl="2" w:tplc="0C090005" w:tentative="1">
+      <w:start w:val="1"/>
+      <w:numFmt w:val="bullet"/>
+      <w:lvlText w:val=""/>
+      <w:lvlJc w:val="left"/>
+      <w:pPr>
+        <w:ind w:left="1845" w:hanging="360"/>
+      </w:pPr>
+      <w:rPr>
+        <w:rFonts w:ascii="Wingdings" w:hAnsi="Wingdings" w:hint="default"/>
+      </w:rPr>
+    </w:lvl>
+    <w:lvl w:ilvl="3" w:tplc="0C090001" w:tentative="1">
+      <w:start w:val="1"/>
+      <w:numFmt w:val="bullet"/>
+      <w:lvlText w:val=""/>
+      <w:lvlJc w:val="left"/>
+      <w:pPr>
+        <w:ind w:left="2565" w:hanging="360"/>
+      </w:pPr>
+      <w:rPr>
+        <w:rFonts w:ascii="Symbol" w:hAnsi="Symbol" w:hint="default"/>
+      </w:rPr>
+    </w:lvl>
+    <w:lvl w:ilvl="4" w:tplc="0C090003" w:tentative="1">
+      <w:start w:val="1"/>
+      <w:numFmt w:val="bullet"/>
+      <w:lvlText w:val="o"/>
+      <w:lvlJc w:val="left"/>
+      <w:pPr>
+        <w:ind w:left="3285" w:hanging="360"/>
+      </w:pPr>
+      <w:rPr>
+        <w:rFonts w:ascii="Courier New" w:hAnsi="Courier New" w:cs="Courier New" w:hint="default"/>
+      </w:rPr>
+    </w:lvl>
+    <w:lvl w:ilvl="5" w:tplc="0C090005" w:tentative="1">
+      <w:start w:val="1"/>
+      <w:numFmt w:val="bullet"/>
+      <w:lvlText w:val=""/>
+      <w:lvlJc w:val="left"/>
+      <w:pPr>
+        <w:ind w:left="4005" w:hanging="360"/>
+      </w:pPr>
+      <w:rPr>
+        <w:rFonts w:ascii="Wingdings" w:hAnsi="Wingdings" w:hint="default"/>
+      </w:rPr>
+    </w:lvl>
+    <w:lvl w:ilvl="6" w:tplc="0C090001" w:tentative="1">
+      <w:start w:val="1"/>
+      <w:numFmt w:val="bullet"/>
+      <w:lvlText w:val=""/>
+      <w:lvlJc w:val="left"/>
+      <w:pPr>
+        <w:ind w:left="4725" w:hanging="360"/>
+      </w:pPr>
+      <w:rPr>
+        <w:rFonts w:ascii="Symbol" w:hAnsi="Symbol" w:hint="default"/>
+      </w:rPr>
+    </w:lvl>
+    <w:lvl w:ilvl="7" w:tplc="0C090003" w:tentative="1">
+      <w:start w:val="1"/>
+      <w:numFmt w:val="bullet"/>
+      <w:lvlText w:val="o"/>
+      <w:lvlJc w:val="left"/>
+      <w:pPr>
+        <w:ind w:left="5445" w:hanging="360"/>
+      </w:pPr>
+      <w:rPr>
+        <w:rFonts w:ascii="Courier New" w:hAnsi="Courier New" w:cs="Courier New" w:hint="default"/>
+      </w:rPr>
+    </w:lvl>
+    <w:lvl w:ilvl="8" w:tplc="0C090005" w:tentative="1">
+      <w:start w:val="1"/>
+      <w:numFmt w:val="bullet"/>
+      <w:lvlText w:val=""/>
+      <w:lvlJc w:val="left"/>
+      <w:pPr>
+        <w:ind w:left="6165" w:hanging="360"/>
+      </w:pPr>
+      <w:rPr>
+        <w:rFonts w:ascii="Wingdings" w:hAnsi="Wingdings" w:hint="default"/>
+      </w:rPr>
+    </w:lvl>
+  </w:abstractNum>
+  <w:num w:numId="1">
+    <w:abstractNumId w:val="0"/>
+  </w:num>
+  <w:num w:numId="2">
+    <w:abstractNumId w:val="1"/>
+  </w:num>
+</w:numbering>
 </file>
 
 <file path=word/styles.xml><?xml version="1.0" encoding="utf-8"?>
@@ -1698,6 +2128,17 @@
       <w:u w:val="single"/>
     </w:rPr>
   </w:style>
+  <w:style w:type="paragraph" w:styleId="ListParagraph">
+    <w:name w:val="List Paragraph"/>
+    <w:basedOn w:val="Normal"/>
+    <w:uiPriority w:val="34"/>
+    <w:qFormat/>
+    <w:rsid w:val="008A3444"/>
+    <w:pPr>
+      <w:ind w:left="720"/>
+      <w:contextualSpacing/>
+    </w:pPr>
+  </w:style>
 </w:styles>
 </file>
 

--- a/Ref/Azure Poc.docx
+++ b/Ref/Azure Poc.docx
@@ -334,8 +334,101 @@
       </w:r>
     </w:p>
     <w:p/>
-    <w:p/>
-    <w:p/>
+    <w:p>
+      <w:r>
+        <w:t>Add a new revision</w:t>
+      </w:r>
+      <w:r>
+        <w:t>/update:</w:t>
+      </w:r>
+    </w:p>
+    <w:p>
+      <w:hyperlink r:id="rId15" w:history="1">
+        <w:r>
+          <w:rPr>
+            <w:rStyle w:val="Hyperlink"/>
+          </w:rPr>
+          <w:t>https://docs.microsoft.com/en-us/azure/api-management/api-management-get-started-revise-api</w:t>
+        </w:r>
+      </w:hyperlink>
+    </w:p>
+    <w:p>
+      <w:r>
+        <w:t>go to APIs=&gt; select api =&gt; in right panel go to Revisions tab =&gt; click + Add revision button =&gt; save =&gt; go to Design tab.</w:t>
+      </w:r>
+    </w:p>
+    <w:p>
+      <w:bookmarkStart w:id="0" w:name="_GoBack"/>
+      <w:bookmarkEnd w:id="0"/>
+    </w:p>
+    <w:p/>
+    <w:p>
+      <w:r>
+        <w:t>To approve the revision</w:t>
+      </w:r>
+      <w:r>
+        <w:t xml:space="preserve"> </w:t>
+      </w:r>
+      <w:r>
+        <w:t>same step but =&gt; in the list =&gt; select the created Revision =&gt; click … Create Version from this Revision</w:t>
+      </w:r>
+    </w:p>
+    <w:p>
+      <w:r>
+        <w:rPr>
+          <w:noProof/>
+          <w:lang w:eastAsia="en-AU"/>
+        </w:rPr>
+        <w:drawing>
+          <wp:inline distT="0" distB="0" distL="0" distR="0">
+            <wp:extent cx="4468633" cy="2761062"/>
+            <wp:effectExtent l="0" t="0" r="8255" b="1270"/>
+            <wp:docPr id="1" name="Picture 1" descr="Add API revision"/>
+            <wp:cNvGraphicFramePr>
+              <a:graphicFrameLocks xmlns:a="http://schemas.openxmlformats.org/drawingml/2006/main" noChangeAspect="1"/>
+            </wp:cNvGraphicFramePr>
+            <a:graphic xmlns:a="http://schemas.openxmlformats.org/drawingml/2006/main">
+              <a:graphicData uri="http://schemas.openxmlformats.org/drawingml/2006/picture">
+                <pic:pic xmlns:pic="http://schemas.openxmlformats.org/drawingml/2006/picture">
+                  <pic:nvPicPr>
+                    <pic:cNvPr id="0" name="Picture 1" descr="Add API revision"/>
+                    <pic:cNvPicPr>
+                      <a:picLocks noChangeAspect="1" noChangeArrowheads="1"/>
+                    </pic:cNvPicPr>
+                  </pic:nvPicPr>
+                  <pic:blipFill>
+                    <a:blip r:embed="rId16">
+                      <a:extLst>
+                        <a:ext uri="{28A0092B-C50C-407E-A947-70E740481C1C}">
+                          <a14:useLocalDpi xmlns:a14="http://schemas.microsoft.com/office/drawing/2010/main" val="0"/>
+                        </a:ext>
+                      </a:extLst>
+                    </a:blip>
+                    <a:srcRect/>
+                    <a:stretch>
+                      <a:fillRect/>
+                    </a:stretch>
+                  </pic:blipFill>
+                  <pic:spPr bwMode="auto">
+                    <a:xfrm>
+                      <a:off x="0" y="0"/>
+                      <a:ext cx="4471374" cy="2762756"/>
+                    </a:xfrm>
+                    <a:prstGeom prst="rect">
+                      <a:avLst/>
+                    </a:prstGeom>
+                    <a:noFill/>
+                    <a:ln>
+                      <a:noFill/>
+                    </a:ln>
+                  </pic:spPr>
+                </pic:pic>
+              </a:graphicData>
+            </a:graphic>
+          </wp:inline>
+        </w:drawing>
+      </w:r>
+    </w:p>
     <w:p>
       <w:r>
         <w:t xml:space="preserve">We can create API operations and mocked/sample responses until developed. We can disable mock response. </w:t>
@@ -343,14 +436,37 @@
       <w:r>
         <w:t xml:space="preserve">We can test API inside the portal. </w:t>
       </w:r>
+    </w:p>
+    <w:p>
+      <w:r>
+        <w:rPr>
+          <w:b/>
+        </w:rPr>
+        <w:t>Approve revision/update</w:t>
+      </w:r>
+      <w:r>
+        <w:t xml:space="preserve">: </w:t>
+      </w:r>
       <w:r>
         <w:t>Once tested we can publish the new revision</w:t>
       </w:r>
       <w:r>
-        <w:t xml:space="preserve"> by going to Revisions tab</w:t>
-      </w:r>
-      <w:r>
-        <w:t xml:space="preserve"> click make current</w:t>
+        <w:t xml:space="preserve"> by </w:t>
+      </w:r>
+      <w:r>
+        <w:rPr>
+          <w:b/>
+        </w:rPr>
+        <w:t>going to Revisions tab</w:t>
+      </w:r>
+      <w:r>
+        <w:t xml:space="preserve"> </w:t>
+      </w:r>
+      <w:r>
+        <w:t xml:space="preserve">(go to APIs =&gt; select the version =&gt; Revisions tab (in right panel) ) </w:t>
+      </w:r>
+      <w:r>
+        <w:t>click make current</w:t>
       </w:r>
       <w:r>
         <w:t xml:space="preserve">. </w:t>
@@ -359,6 +475,7 @@
         <w:t xml:space="preserve">Go to developer portal and refresh to see the new operation. </w:t>
       </w:r>
     </w:p>
+    <w:p/>
     <w:p>
       <w:r>
         <w:rPr>
@@ -389,6 +506,7 @@
     </w:p>
     <w:p>
       <w:r>
+        <w:lastRenderedPageBreak/>
         <w:t xml:space="preserve">You can also go to All APIM tab and settings to enable error log, sample response log etc. </w:t>
       </w:r>
     </w:p>
@@ -490,7 +608,7 @@
       <w:r>
         <w:t xml:space="preserve"> </w:t>
       </w:r>
-      <w:hyperlink r:id="rId15" w:history="1">
+      <w:hyperlink r:id="rId17" w:history="1">
         <w:r>
           <w:rPr>
             <w:rStyle w:val="Hyperlink"/>
@@ -507,7 +625,7 @@
           <w:u w:val="single"/>
         </w:rPr>
       </w:pPr>
-      <w:hyperlink r:id="rId16" w:history="1">
+      <w:hyperlink r:id="rId18" w:history="1">
         <w:r>
           <w:rPr>
             <w:rStyle w:val="Hyperlink"/>
@@ -547,7 +665,7 @@
       <w:r>
         <w:t xml:space="preserve">To clean downloaded ARM template </w:t>
       </w:r>
-      <w:hyperlink r:id="rId17" w:history="1">
+      <w:hyperlink r:id="rId19" w:history="1">
         <w:r>
           <w:rPr>
             <w:rStyle w:val="Hyperlink"/>
@@ -586,7 +704,6 @@
     <w:p/>
     <w:p>
       <w:r>
-        <w:lastRenderedPageBreak/>
         <w:t xml:space="preserve">Copy past or replace </w:t>
       </w:r>
       <w:r>
@@ -653,7 +770,7 @@
       </w:r>
     </w:p>
     <w:p>
-      <w:hyperlink r:id="rId18" w:history="1">
+      <w:hyperlink r:id="rId20" w:history="1">
         <w:r>
           <w:rPr>
             <w:rStyle w:val="Hyperlink"/>
@@ -666,7 +783,7 @@
       </w:r>
     </w:p>
     <w:p>
-      <w:hyperlink r:id="rId19" w:history="1">
+      <w:hyperlink r:id="rId21" w:history="1">
         <w:r>
           <w:rPr>
             <w:rStyle w:val="Hyperlink"/>
@@ -702,6 +819,7 @@
         </w:numPr>
       </w:pPr>
       <w:r>
+        <w:lastRenderedPageBreak/>
         <w:t>Passing messages from an Azure web role to an Azure worker role</w:t>
       </w:r>
     </w:p>
@@ -748,7 +866,7 @@
       <w:r>
         <w:t xml:space="preserve"> </w:t>
       </w:r>
-      <w:hyperlink r:id="rId20" w:history="1">
+      <w:hyperlink r:id="rId22" w:anchor="create-a-storage-account-1" w:history="1">
         <w:r>
           <w:rPr>
             <w:rStyle w:val="Hyperlink"/>
@@ -790,10 +908,36 @@
       <w:r>
         <w:t xml:space="preserve">we just need storage account and can create a queue in code before using it. </w:t>
       </w:r>
-      <w:bookmarkStart w:id="0" w:name="_GoBack"/>
-      <w:bookmarkEnd w:id="0"/>
-    </w:p>
-    <w:p/>
+    </w:p>
+    <w:p/>
+    <w:p>
+      <w:r>
+        <w:t xml:space="preserve">Azure NuGet packages are not yet updated for </w:t>
+      </w:r>
+      <w:r>
+        <w:rPr>
+          <w:b/>
+        </w:rPr>
+        <w:t>.NET Core</w:t>
+      </w:r>
+      <w:r>
+        <w:t>.</w:t>
+      </w:r>
+      <w:r>
+        <w:t xml:space="preserve"> </w:t>
+      </w:r>
+      <w:hyperlink r:id="rId23" w:history="1">
+        <w:r>
+          <w:rPr>
+            <w:rStyle w:val="Hyperlink"/>
+          </w:rPr>
+          <w:t>https://ericflemingblog.wordpress.com/2017/01/26/getting-started-with-net-core-and-azure-queue-storage</w:t>
+        </w:r>
+      </w:hyperlink>
+      <w:r>
+        <w:t xml:space="preserve"> </w:t>
+      </w:r>
+    </w:p>
     <w:p>
       <w:pPr>
         <w:pStyle w:val="ListParagraph"/>
@@ -825,7 +969,7 @@
       <w:r>
         <w:t xml:space="preserve"> </w:t>
       </w:r>
-      <w:hyperlink r:id="rId21" w:history="1">
+      <w:hyperlink r:id="rId24" w:history="1">
         <w:r>
           <w:rPr>
             <w:rStyle w:val="Hyperlink"/>
@@ -841,6 +985,11 @@
       </w:r>
     </w:p>
     <w:p/>
+    <w:p>
+      <w:r>
+        <w:t xml:space="preserve"> Your code de-queues a message from a queue in two steps. When you call GetMessage, you get the next message in a queue. A message returned from GetMessage becomes invisible to any other code reading messages from this queue. By default, this message stays invisible for 30 seconds. To finish removing the message from the queue, you must also call DeleteMessage. This two-step process of removing a message assures that if your code fails to process a message due to hardware or software failure, another instance of your code can get the same message and try again. Your code calls DeleteMessage right after the message has been processed.</w:t>
+      </w:r>
+    </w:p>
     <w:p/>
     <w:p/>
     <w:p>
@@ -849,562 +998,561 @@
           <w:b/>
           <w:u w:val="single"/>
         </w:rPr>
+        <w:t>Service Bus</w:t>
+      </w:r>
+      <w:r>
+        <w:t>:</w:t>
+      </w:r>
+    </w:p>
+    <w:p>
+      <w:hyperlink r:id="rId25" w:history="1">
+        <w:r>
+          <w:rPr>
+            <w:rStyle w:val="Hyperlink"/>
+          </w:rPr>
+          <w:t>https://docs.microsoft.com/en-us/azure/service-bus-messaging/service-bus-dotnet-get-started-with-queues</w:t>
+        </w:r>
+      </w:hyperlink>
+    </w:p>
+    <w:p>
+      <w:r>
+        <w:t>create a namespace:</w:t>
+      </w:r>
+      <w:r>
+        <w:t xml:space="preserve"> </w:t>
+      </w:r>
+      <w:r>
+        <w:t>Create a resource</w:t>
+      </w:r>
+      <w:r>
+        <w:t xml:space="preserve"> =&gt; </w:t>
+      </w:r>
+      <w:r>
+        <w:t>Integration</w:t>
+      </w:r>
+      <w:r>
+        <w:t xml:space="preserve"> =&gt; </w:t>
+      </w:r>
+      <w:r>
+        <w:t>Service Bus</w:t>
+      </w:r>
+      <w:r>
+        <w:t xml:space="preserve"> =&gt; </w:t>
+      </w:r>
+      <w:r>
+        <w:t>Create namespace</w:t>
+      </w:r>
+      <w:r>
+        <w:t xml:space="preserve"> </w:t>
+      </w:r>
+    </w:p>
+    <w:p>
+      <w:r>
+        <w:t>To create further rules with more constrained rights for regular senders and receivers See Service Bus authentication and authorization</w:t>
+      </w:r>
+      <w:r>
+        <w:t xml:space="preserve"> </w:t>
+      </w:r>
+      <w:hyperlink r:id="rId26" w:history="1">
+        <w:r>
+          <w:rPr>
+            <w:rStyle w:val="Hyperlink"/>
+          </w:rPr>
+          <w:t>https://docs.microsoft.com/en-us/azure/service-bus-messaging/service-bus-authentication-and-authorization</w:t>
+        </w:r>
+      </w:hyperlink>
+    </w:p>
+    <w:p>
+      <w:r>
+        <w:rPr>
+          <w:u w:val="single"/>
+        </w:rPr>
         <w:lastRenderedPageBreak/>
-        <w:t>Service Bus</w:t>
-      </w:r>
-      <w:r>
+        <w:t>Shared Access Signature (SAS)</w:t>
+      </w:r>
+      <w:r>
+        <w:t xml:space="preserve">: </w:t>
+      </w:r>
+      <w:r>
+        <w:t>click the newly created namespace</w:t>
+      </w:r>
+      <w:r>
+        <w:t xml:space="preserve"> =&gt; </w:t>
+      </w:r>
+      <w:r>
+        <w:t>click Shared access policies</w:t>
+      </w:r>
+      <w:r>
+        <w:t xml:space="preserve"> =&gt;</w:t>
+      </w:r>
+    </w:p>
+    <w:p>
+      <w:r>
+        <w:t>click RootManageSharedAccessKey</w:t>
+      </w:r>
+      <w:r>
+        <w:t xml:space="preserve"> =&gt; </w:t>
+      </w:r>
+      <w:r>
+        <w:t>click the copy button next to Primary Connection String</w:t>
+      </w:r>
+    </w:p>
+    <w:p>
+      <w:r>
+        <w:rPr>
+          <w:b/>
+          <w:u w:val="single"/>
+        </w:rPr>
+        <w:t>Create a queue</w:t>
+      </w:r>
+      <w:r>
+        <w:t xml:space="preserve">: </w:t>
+      </w:r>
+      <w:r>
+        <w:t>click the newly created namespace</w:t>
+      </w:r>
+      <w:r>
+        <w:t xml:space="preserve"> =&gt; click Queues =&gt; </w:t>
+      </w:r>
+      <w:r>
+        <w:t>click + Queue</w:t>
+      </w:r>
+      <w:r>
+        <w:t xml:space="preserve"> =&gt; </w:t>
+      </w:r>
+      <w:r>
+        <w:t>Enter the queue Name</w:t>
+      </w:r>
+      <w:r>
+        <w:t xml:space="preserve"> </w:t>
+      </w:r>
+      <w:r>
+        <w:t xml:space="preserve">=&gt; </w:t>
+      </w:r>
+      <w:r>
+        <w:t>click Create</w:t>
+      </w:r>
+    </w:p>
+    <w:p>
+      <w:r>
+        <w:t>C</w:t>
+      </w:r>
+      <w:r>
+        <w:t>onsole application</w:t>
+      </w:r>
+      <w:r>
+        <w:t xml:space="preserve"> to send messages:</w:t>
+      </w:r>
+    </w:p>
+    <w:p>
+      <w:r>
+        <w:t>Add the Service Bus NuGet package</w:t>
+      </w:r>
+      <w:r>
+        <w:t xml:space="preserve"> “</w:t>
+      </w:r>
+      <w:r>
+        <w:t>M</w:t>
+      </w:r>
+      <w:r>
+        <w:t xml:space="preserve">icrosoft.Azure.ServiceBus” </w:t>
+      </w:r>
+    </w:p>
+    <w:p>
+      <w:r>
+        <w:rPr>
+          <w:b/>
+        </w:rPr>
+        <w:t>Azure Key Vault</w:t>
+      </w:r>
+      <w:r>
+        <w:t xml:space="preserve">: </w:t>
+      </w:r>
+      <w:r>
+        <w:t>Use Azure Key Vault to encrypt keys</w:t>
+      </w:r>
+      <w:r>
+        <w:t xml:space="preserve">, </w:t>
+      </w:r>
+      <w:r>
+        <w:t>tokens</w:t>
+      </w:r>
+      <w:r>
+        <w:t xml:space="preserve">, </w:t>
+      </w:r>
+      <w:r>
+        <w:t>certificates and small secrets like passwords</w:t>
+      </w:r>
+      <w:r>
+        <w:t>.</w:t>
+      </w:r>
+      <w:r>
+        <w:t xml:space="preserve"> Applications have no direct access to keys</w:t>
+      </w:r>
+      <w:r>
+        <w:t xml:space="preserve">. </w:t>
+      </w:r>
+      <w:r>
+        <w:t>Monitor and audit your key use with Azure logging – pipe logs into Azure HDInsight or your security information and event management (SIEM)</w:t>
+      </w:r>
+      <w:r>
+        <w:t>.</w:t>
+      </w:r>
+    </w:p>
+    <w:p>
+      <w:hyperlink r:id="rId27" w:history="1">
+        <w:r>
+          <w:rPr>
+            <w:rStyle w:val="Hyperlink"/>
+          </w:rPr>
+          <w:t>https://docs.microsoft.com/en-au/azure/key-vault/key-vault-get-started</w:t>
+        </w:r>
+      </w:hyperlink>
+    </w:p>
+    <w:p>
+      <w:r>
+        <w:t xml:space="preserve">web app: </w:t>
+      </w:r>
+      <w:hyperlink r:id="rId28" w:history="1">
+        <w:r>
+          <w:rPr>
+            <w:rStyle w:val="Hyperlink"/>
+          </w:rPr>
+          <w:t>https://docs.microsoft.com/en-us/azure/key-vault/tutorial-net-create-vault-azure-web-app</w:t>
+        </w:r>
+      </w:hyperlink>
+    </w:p>
+    <w:p/>
+    <w:p>
+      <w:r>
+        <w:t>Azure CLI</w:t>
+      </w:r>
+      <w:r>
+        <w:t xml:space="preserve">: open command </w:t>
+      </w:r>
+    </w:p>
+    <w:p>
+      <w:r>
+        <w:t>az login</w:t>
+      </w:r>
+    </w:p>
+    <w:p>
+      <w:r>
+        <w:t>az keyvault create --name "KeyVault1000" --resource-group "AzurePoc" --location "West US"</w:t>
+      </w:r>
+      <w:r>
+        <w:t xml:space="preserve"> </w:t>
+      </w:r>
+    </w:p>
+    <w:p>
+      <w:r>
+        <w:t>az keyvault secret set --vault-name "KeyVault1000" --name "AppKey" --value "password123"</w:t>
+      </w:r>
+    </w:p>
+    <w:p>
+      <w:r>
+        <w:t xml:space="preserve">to show/check: </w:t>
+      </w:r>
+      <w:r>
+        <w:t>az keyvault secret show --name "AppKey" --vault-name "KeyVault1000"</w:t>
+      </w:r>
+    </w:p>
+    <w:p>
+      <w:r>
+        <w:t xml:space="preserve">Secret Identifier url: Go to </w:t>
+      </w:r>
+      <w:r>
+        <w:t>KeyVault1000</w:t>
+      </w:r>
+      <w:r>
+        <w:t xml:space="preserve"> =&gt; </w:t>
+      </w:r>
+      <w:r>
+        <w:t>Secrets</w:t>
+      </w:r>
+      <w:r>
+        <w:t xml:space="preserve"> =&gt; AppKey =&gt; Current Version =&gt; Secret Identifier </w:t>
+      </w:r>
+    </w:p>
+    <w:p>
+      <w:r>
+        <w:t>Install these NuGet packages: “</w:t>
+      </w:r>
+      <w:r>
+        <w:t>Microsoft.Azure.Services.AppAuthentication”</w:t>
+      </w:r>
+      <w:r>
+        <w:t>, “</w:t>
+      </w:r>
+      <w:r>
+        <w:t>Microsoft.Azure.KeyVault”</w:t>
+      </w:r>
+    </w:p>
+    <w:p/>
+    <w:p>
+      <w:r>
+        <w:rPr>
+          <w:b/>
+          <w:u w:val="single"/>
+        </w:rPr>
+        <w:t>Azure Storage Explorer</w:t>
+      </w:r>
+      <w:r>
+        <w:t>: with Azure Storage Explorer manage the contents of your storage account with Azure Storage Explorer. Upload, download, and manage blobs, files, queues, tables, and Cosmos DB entities.</w:t>
+      </w:r>
+    </w:p>
+    <w:p/>
+    <w:p>
+      <w:r>
+        <w:rPr>
+          <w:b/>
+          <w:u w:val="single"/>
+        </w:rPr>
+        <w:t>Secret Manager tool</w:t>
+      </w:r>
+      <w:r>
+        <w:rPr>
+          <w:b/>
+        </w:rPr>
         <w:t>:</w:t>
       </w:r>
-    </w:p>
-    <w:p>
-      <w:hyperlink r:id="rId22" w:history="1">
-        <w:r>
-          <w:rPr>
-            <w:rStyle w:val="Hyperlink"/>
-          </w:rPr>
-          <w:t>https://docs.microsoft.com/en-us/azure/service-bus-messaging/service-bus-dotnet-get-started-with-queues</w:t>
-        </w:r>
-      </w:hyperlink>
-    </w:p>
-    <w:p>
-      <w:r>
-        <w:t>create a namespace:</w:t>
-      </w:r>
-      <w:r>
-        <w:t xml:space="preserve"> </w:t>
-      </w:r>
-      <w:r>
-        <w:t>Create a resource</w:t>
-      </w:r>
-      <w:r>
-        <w:t xml:space="preserve"> =&gt; </w:t>
-      </w:r>
-      <w:r>
-        <w:t>Integration</w:t>
-      </w:r>
-      <w:r>
-        <w:t xml:space="preserve"> =&gt; </w:t>
-      </w:r>
-      <w:r>
-        <w:t>Service Bus</w:t>
-      </w:r>
-      <w:r>
-        <w:t xml:space="preserve"> =&gt; </w:t>
-      </w:r>
-      <w:r>
-        <w:t>Create namespace</w:t>
-      </w:r>
-      <w:r>
-        <w:t xml:space="preserve"> </w:t>
-      </w:r>
-    </w:p>
-    <w:p>
-      <w:r>
-        <w:t>To create further rules with more constrained rights for regular senders and receivers See Service Bus authentication and authorization</w:t>
-      </w:r>
-      <w:r>
-        <w:t xml:space="preserve"> </w:t>
-      </w:r>
-      <w:hyperlink r:id="rId23" w:history="1">
-        <w:r>
-          <w:rPr>
-            <w:rStyle w:val="Hyperlink"/>
-          </w:rPr>
-          <w:t>https://docs.microsoft.com/en-us/azure/service-bus-messaging/service-bus-authentication-and-authorization</w:t>
-        </w:r>
-      </w:hyperlink>
-    </w:p>
-    <w:p>
-      <w:r>
-        <w:rPr>
+      <w:r>
+        <w:t xml:space="preserve"> stores sensitive data for development work outside of your project tree. This approach helps prevent the accidental sharing of app secrets within source code.</w:t>
+      </w:r>
+    </w:p>
+    <w:p>
+      <w:hyperlink r:id="rId29" w:history="1">
+        <w:r>
+          <w:rPr>
+            <w:rStyle w:val="Hyperlink"/>
+          </w:rPr>
+          <w:t>https://docs.microsoft.com/en-au/aspnet/core/security/app-secrets?view=aspnetcore-2.2&amp;tabs=windows</w:t>
+        </w:r>
+      </w:hyperlink>
+    </w:p>
+    <w:p/>
+    <w:p/>
+    <w:p>
+      <w:r>
+        <w:rPr>
+          <w:b/>
           <w:u w:val="single"/>
         </w:rPr>
-        <w:t>Shared Access Signature (SAS)</w:t>
+        <w:t>Redis Caches</w:t>
       </w:r>
       <w:r>
         <w:t xml:space="preserve">: </w:t>
       </w:r>
       <w:r>
-        <w:t>click the newly created namespace</w:t>
-      </w:r>
-      <w:r>
-        <w:t xml:space="preserve"> =&gt; </w:t>
-      </w:r>
-      <w:r>
-        <w:t>click Shared access policies</w:t>
-      </w:r>
-      <w:r>
-        <w:t xml:space="preserve"> =&gt;</w:t>
-      </w:r>
-    </w:p>
-    <w:p>
-      <w:r>
-        <w:t>click RootManageSharedAccessKey</w:t>
-      </w:r>
-      <w:r>
-        <w:t xml:space="preserve"> =&gt; </w:t>
-      </w:r>
-      <w:r>
-        <w:t>click the copy button next to Primary Connection String</w:t>
-      </w:r>
-    </w:p>
+        <w:t xml:space="preserve"> </w:t>
+      </w:r>
+      <w:hyperlink r:id="rId30" w:history="1">
+        <w:r>
+          <w:rPr>
+            <w:rStyle w:val="Hyperlink"/>
+          </w:rPr>
+          <w:t>https://docs.microsoft.com/en-au/azure/azure-cache-for-redis/</w:t>
+        </w:r>
+      </w:hyperlink>
+      <w:r>
+        <w:t xml:space="preserve"> </w:t>
+      </w:r>
+    </w:p>
+    <w:p>
+      <w:hyperlink r:id="rId31" w:history="1">
+        <w:r>
+          <w:rPr>
+            <w:rStyle w:val="Hyperlink"/>
+          </w:rPr>
+          <w:t>https://docs.microsoft.com/en-us/azure/azure-cache-for-redis/cache-web-app-howto</w:t>
+        </w:r>
+      </w:hyperlink>
+      <w:r>
+        <w:t xml:space="preserve"> </w:t>
+      </w:r>
+    </w:p>
+    <w:p>
+      <w:r>
+        <w:t xml:space="preserve">Videos: </w:t>
+      </w:r>
+      <w:hyperlink r:id="rId32" w:history="1">
+        <w:r>
+          <w:rPr>
+            <w:rStyle w:val="Hyperlink"/>
+          </w:rPr>
+          <w:t>https://www.youtube.com/results?search_query=azure+redis+cache</w:t>
+        </w:r>
+      </w:hyperlink>
+      <w:r>
+        <w:t xml:space="preserve"> </w:t>
+      </w:r>
+    </w:p>
+    <w:p/>
+    <w:p>
+      <w:r>
+        <w:t>ASP.NET Session State Provider for Azure Cache for Redis</w:t>
+      </w:r>
+      <w:r>
+        <w:t xml:space="preserve">: </w:t>
+      </w:r>
+      <w:hyperlink r:id="rId33" w:history="1">
+        <w:r>
+          <w:rPr>
+            <w:rStyle w:val="Hyperlink"/>
+          </w:rPr>
+          <w:t>https://docs.microsoft.com/en-us/azure/azure-cache-for-redis/cache-aspnet-session-state-provider</w:t>
+        </w:r>
+      </w:hyperlink>
+      <w:r>
+        <w:t xml:space="preserve"> </w:t>
+      </w:r>
+    </w:p>
+    <w:p>
+      <w:r>
+        <w:t>Azure Cache for Redis can cache both .NET objects and primitive data types (</w:t>
+      </w:r>
+      <w:r>
+        <w:t>basic data types</w:t>
+      </w:r>
+      <w:r>
+        <w:t xml:space="preserve"> like int, string</w:t>
+      </w:r>
+      <w:r>
+        <w:t>)</w:t>
+      </w:r>
+      <w:r>
+        <w:t>, but before a .NET object can be cached it must be serialized</w:t>
+      </w:r>
+      <w:r>
+        <w:t xml:space="preserve">. Use </w:t>
+      </w:r>
+      <w:r>
+        <w:t>JsonConvert.SerializeObject</w:t>
+      </w:r>
+      <w:r>
+        <w:t xml:space="preserve">(obj) and </w:t>
+      </w:r>
+      <w:r>
+        <w:t>JsonConvert.DeserializeObject</w:t>
+      </w:r>
+      <w:r>
+        <w:t>&lt;type&gt;(obj)</w:t>
+      </w:r>
+      <w:r>
+        <w:t>.</w:t>
+      </w:r>
+    </w:p>
+    <w:p>
+      <w:r>
+        <w:t>to set or get a string value use StringSet or StringGet methods</w:t>
+      </w:r>
+      <w:r>
+        <w:t>.</w:t>
+      </w:r>
+    </w:p>
+    <w:p>
+      <w:r>
+        <w:t>Locate your cache instance and your application in the same region.</w:t>
+      </w:r>
+    </w:p>
+    <w:p>
+      <w:r>
+        <w:t>Redis works best with smaller values</w:t>
+      </w:r>
+      <w:r>
+        <w:t>.</w:t>
+      </w:r>
+    </w:p>
+    <w:p>
+      <w:r>
+        <w:t>Reuse connections - Creating new connections is expensive and increases latency, so reuse connections as much as possible</w:t>
+      </w:r>
+      <w:r>
+        <w:t>.</w:t>
+      </w:r>
+    </w:p>
+    <w:p>
+      <w:r>
+        <w:t>Set an expiration value on your keys.</w:t>
+      </w:r>
+      <w:r>
+        <w:t xml:space="preserve"> </w:t>
+      </w:r>
+      <w:r>
+        <w:t>See the Expire and ExpireAt commands for more details.</w:t>
+      </w:r>
+    </w:p>
+    <w:p>
+      <w:r>
+        <w:t xml:space="preserve"> </w:t>
+      </w:r>
+      <w:r>
+        <w:t>Install-Package StackExchange.Redis</w:t>
+      </w:r>
+    </w:p>
+    <w:p/>
     <w:p>
       <w:r>
         <w:rPr>
           <w:b/>
           <w:u w:val="single"/>
         </w:rPr>
-        <w:t>Create a queue</w:t>
+        <w:t xml:space="preserve">Redis </w:t>
+      </w:r>
+      <w:r>
+        <w:rPr>
+          <w:b/>
+          <w:u w:val="single"/>
+        </w:rPr>
+        <w:t>S</w:t>
+      </w:r>
+      <w:r>
+        <w:rPr>
+          <w:b/>
+          <w:u w:val="single"/>
+        </w:rPr>
+        <w:t xml:space="preserve">ession </w:t>
+      </w:r>
+      <w:r>
+        <w:rPr>
+          <w:b/>
+          <w:u w:val="single"/>
+        </w:rPr>
+        <w:t>S</w:t>
+      </w:r>
+      <w:r>
+        <w:rPr>
+          <w:b/>
+          <w:u w:val="single"/>
+        </w:rPr>
+        <w:t xml:space="preserve">tate </w:t>
+      </w:r>
+      <w:r>
+        <w:rPr>
+          <w:b/>
+          <w:u w:val="single"/>
+        </w:rPr>
+        <w:t>P</w:t>
+      </w:r>
+      <w:r>
+        <w:rPr>
+          <w:b/>
+          <w:u w:val="single"/>
+        </w:rPr>
+        <w:t>rovider</w:t>
       </w:r>
       <w:r>
         <w:t xml:space="preserve">: </w:t>
       </w:r>
       <w:r>
-        <w:t>click the newly created namespace</w:t>
-      </w:r>
-      <w:r>
-        <w:t xml:space="preserve"> =&gt; click Queues =&gt; </w:t>
-      </w:r>
-      <w:r>
-        <w:t>click + Queue</w:t>
-      </w:r>
-      <w:r>
-        <w:t xml:space="preserve"> =&gt; </w:t>
-      </w:r>
-      <w:r>
-        <w:t>Enter the queue Name</w:t>
-      </w:r>
-      <w:r>
-        <w:t xml:space="preserve"> </w:t>
-      </w:r>
-      <w:r>
-        <w:t xml:space="preserve">=&gt; </w:t>
-      </w:r>
-      <w:r>
-        <w:t>click Create</w:t>
-      </w:r>
-    </w:p>
-    <w:p>
-      <w:r>
-        <w:t>C</w:t>
-      </w:r>
-      <w:r>
-        <w:t>onsole application</w:t>
-      </w:r>
-      <w:r>
-        <w:t xml:space="preserve"> to send messages:</w:t>
-      </w:r>
-    </w:p>
-    <w:p>
-      <w:r>
-        <w:t>Add the Service Bus NuGet package</w:t>
-      </w:r>
-      <w:r>
-        <w:t xml:space="preserve"> “</w:t>
-      </w:r>
-      <w:r>
-        <w:t>M</w:t>
-      </w:r>
-      <w:r>
-        <w:t xml:space="preserve">icrosoft.Azure.ServiceBus” </w:t>
-      </w:r>
-    </w:p>
-    <w:p>
-      <w:r>
-        <w:rPr>
-          <w:b/>
-        </w:rPr>
-        <w:t>Azure Key Vault</w:t>
-      </w:r>
-      <w:r>
-        <w:t xml:space="preserve">: </w:t>
-      </w:r>
-      <w:r>
-        <w:t>Use Azure Key Vault to encrypt keys</w:t>
-      </w:r>
-      <w:r>
-        <w:t xml:space="preserve">, </w:t>
-      </w:r>
-      <w:r>
-        <w:t>tokens</w:t>
-      </w:r>
-      <w:r>
-        <w:t xml:space="preserve">, </w:t>
-      </w:r>
-      <w:r>
-        <w:t>certificates and small secrets like passwords</w:t>
-      </w:r>
-      <w:r>
-        <w:t>.</w:t>
-      </w:r>
-      <w:r>
-        <w:t xml:space="preserve"> Applications have no direct access to keys</w:t>
+        <w:t>Store ASP.NET session state in the cache</w:t>
       </w:r>
       <w:r>
         <w:t xml:space="preserve">. </w:t>
       </w:r>
-      <w:r>
-        <w:t>Monitor and audit your key use with Azure logging – pipe logs into Azure HDInsight or your security information and event management (SIEM)</w:t>
-      </w:r>
-      <w:r>
-        <w:t>.</w:t>
-      </w:r>
-    </w:p>
-    <w:p>
-      <w:hyperlink r:id="rId24" w:history="1">
-        <w:r>
-          <w:rPr>
-            <w:rStyle w:val="Hyperlink"/>
-          </w:rPr>
-          <w:t>https://docs.microsoft.com/en-au/azure/key-vault/key-vault-get-started</w:t>
-        </w:r>
-      </w:hyperlink>
-    </w:p>
-    <w:p>
-      <w:r>
-        <w:t xml:space="preserve">web app: </w:t>
-      </w:r>
-      <w:hyperlink r:id="rId25" w:history="1">
-        <w:r>
-          <w:rPr>
-            <w:rStyle w:val="Hyperlink"/>
-          </w:rPr>
-          <w:t>https://docs.microsoft.com/en-us/azure/key-vault/tutorial-net-create-vault-azure-web-app</w:t>
-        </w:r>
-      </w:hyperlink>
-    </w:p>
-    <w:p/>
-    <w:p>
-      <w:r>
-        <w:t>Azure CLI</w:t>
-      </w:r>
-      <w:r>
-        <w:t xml:space="preserve">: open command </w:t>
-      </w:r>
-    </w:p>
-    <w:p>
-      <w:r>
-        <w:t>az login</w:t>
-      </w:r>
-    </w:p>
-    <w:p>
-      <w:r>
-        <w:t>az keyvault create --name "KeyVault1000" --resource-group "AzurePoc" --location "West US"</w:t>
-      </w:r>
-      <w:r>
-        <w:t xml:space="preserve"> </w:t>
-      </w:r>
-    </w:p>
-    <w:p>
-      <w:r>
-        <w:t>az keyvault secret set --vault-name "KeyVault1000" --name "AppKey" --value "password123"</w:t>
-      </w:r>
-    </w:p>
-    <w:p>
-      <w:r>
-        <w:t xml:space="preserve">to show/check: </w:t>
-      </w:r>
-      <w:r>
-        <w:t>az keyvault secret show --name "AppKey" --vault-name "KeyVault1000"</w:t>
-      </w:r>
-    </w:p>
-    <w:p>
-      <w:r>
-        <w:t xml:space="preserve">Secret Identifier url: Go to </w:t>
-      </w:r>
-      <w:r>
-        <w:t>KeyVault1000</w:t>
-      </w:r>
-      <w:r>
-        <w:t xml:space="preserve"> =&gt; </w:t>
-      </w:r>
-      <w:r>
-        <w:t>Secrets</w:t>
-      </w:r>
-      <w:r>
-        <w:t xml:space="preserve"> =&gt; AppKey =&gt; Current Version =&gt; Secret Identifier </w:t>
-      </w:r>
-    </w:p>
-    <w:p>
-      <w:r>
-        <w:t>Install these NuGet packages: “</w:t>
-      </w:r>
-      <w:r>
-        <w:t>Microsoft.Azure.Services.AppAuthentication”</w:t>
-      </w:r>
-      <w:r>
-        <w:t>, “</w:t>
-      </w:r>
-      <w:r>
-        <w:t>Microsoft.Azure.KeyVault”</w:t>
-      </w:r>
-    </w:p>
-    <w:p/>
-    <w:p>
-      <w:r>
-        <w:rPr>
-          <w:b/>
-          <w:u w:val="single"/>
-        </w:rPr>
-        <w:t>Azure Storage Explorer</w:t>
-      </w:r>
-      <w:r>
-        <w:t>: with Azure Storage Explorer manage the contents of your storage account with Azure Storage Explorer. Upload, download, and manage blobs, files, queues, tables, and Cosmos DB entities.</w:t>
-      </w:r>
-    </w:p>
-    <w:p/>
-    <w:p>
-      <w:r>
-        <w:rPr>
-          <w:b/>
-          <w:u w:val="single"/>
-        </w:rPr>
-        <w:lastRenderedPageBreak/>
-        <w:t>Secret Manager tool</w:t>
-      </w:r>
-      <w:r>
-        <w:rPr>
-          <w:b/>
-        </w:rPr>
-        <w:t>:</w:t>
-      </w:r>
-      <w:r>
-        <w:t xml:space="preserve"> stores sensitive data for development work outside of your project tree. This approach helps prevent the accidental sharing of app secrets within source code.</w:t>
-      </w:r>
-    </w:p>
-    <w:p>
-      <w:hyperlink r:id="rId26" w:history="1">
-        <w:r>
-          <w:rPr>
-            <w:rStyle w:val="Hyperlink"/>
-          </w:rPr>
-          <w:t>https://docs.microsoft.com/en-au/aspnet/core/security/app-secrets?view=aspnetcore-2.2&amp;tabs=windows</w:t>
-        </w:r>
-      </w:hyperlink>
-    </w:p>
-    <w:p/>
-    <w:p/>
-    <w:p>
-      <w:r>
-        <w:rPr>
-          <w:b/>
-          <w:u w:val="single"/>
-        </w:rPr>
-        <w:t>Redis Caches</w:t>
-      </w:r>
-      <w:r>
-        <w:t xml:space="preserve">: </w:t>
-      </w:r>
-      <w:r>
-        <w:t xml:space="preserve"> </w:t>
-      </w:r>
-      <w:hyperlink r:id="rId27" w:history="1">
-        <w:r>
-          <w:rPr>
-            <w:rStyle w:val="Hyperlink"/>
-          </w:rPr>
-          <w:t>https://docs.microsoft.com/en-au/azure/azure-cache-for-redis/</w:t>
-        </w:r>
-      </w:hyperlink>
-      <w:r>
-        <w:t xml:space="preserve"> </w:t>
-      </w:r>
-    </w:p>
-    <w:p>
-      <w:hyperlink r:id="rId28" w:history="1">
-        <w:r>
-          <w:rPr>
-            <w:rStyle w:val="Hyperlink"/>
-          </w:rPr>
-          <w:t>https://docs.microsoft.com/en-us/azure/azure-cache-for-redis/cache-web-app-howto</w:t>
-        </w:r>
-      </w:hyperlink>
-      <w:r>
-        <w:t xml:space="preserve"> </w:t>
-      </w:r>
-    </w:p>
-    <w:p>
-      <w:r>
-        <w:t xml:space="preserve">Videos: </w:t>
-      </w:r>
-      <w:hyperlink r:id="rId29" w:history="1">
-        <w:r>
-          <w:rPr>
-            <w:rStyle w:val="Hyperlink"/>
-          </w:rPr>
-          <w:t>https://www.youtube.com/results?search_query=azure+redis+cache</w:t>
-        </w:r>
-      </w:hyperlink>
-      <w:r>
-        <w:t xml:space="preserve"> </w:t>
-      </w:r>
-    </w:p>
-    <w:p/>
-    <w:p>
-      <w:r>
-        <w:t>ASP.NET Session State Provider for Azure Cache for Redis</w:t>
-      </w:r>
-      <w:r>
-        <w:t xml:space="preserve">: </w:t>
-      </w:r>
-      <w:hyperlink r:id="rId30" w:history="1">
-        <w:r>
-          <w:rPr>
-            <w:rStyle w:val="Hyperlink"/>
-          </w:rPr>
-          <w:t>https://docs.microsoft.com/en-us/azure/azure-cache-for-redis/cache-aspnet-session-state-provider</w:t>
-        </w:r>
-      </w:hyperlink>
-      <w:r>
-        <w:t xml:space="preserve"> </w:t>
-      </w:r>
-    </w:p>
-    <w:p>
-      <w:r>
-        <w:t>Azure Cache for Redis can cache both .NET objects and primitive data types (</w:t>
-      </w:r>
-      <w:r>
-        <w:t>basic data types</w:t>
-      </w:r>
-      <w:r>
-        <w:t xml:space="preserve"> like int, string</w:t>
-      </w:r>
-      <w:r>
-        <w:t>)</w:t>
-      </w:r>
-      <w:r>
-        <w:t>, but before a .NET object can be cached it must be serialized</w:t>
-      </w:r>
-      <w:r>
-        <w:t xml:space="preserve">. Use </w:t>
-      </w:r>
-      <w:r>
-        <w:t>JsonConvert.SerializeObject</w:t>
-      </w:r>
-      <w:r>
-        <w:t xml:space="preserve">(obj) and </w:t>
-      </w:r>
-      <w:r>
-        <w:t>JsonConvert.DeserializeObject</w:t>
-      </w:r>
-      <w:r>
-        <w:t>&lt;type&gt;(obj)</w:t>
-      </w:r>
-      <w:r>
-        <w:t>.</w:t>
-      </w:r>
-    </w:p>
-    <w:p>
-      <w:r>
-        <w:t>to set or get a string value use StringSet or StringGet methods</w:t>
-      </w:r>
-      <w:r>
-        <w:t>.</w:t>
-      </w:r>
-    </w:p>
-    <w:p>
-      <w:r>
-        <w:t>Locate your cache instance and your application in the same region.</w:t>
-      </w:r>
-    </w:p>
-    <w:p>
-      <w:r>
-        <w:t>Redis works best with smaller values</w:t>
-      </w:r>
-      <w:r>
-        <w:t>.</w:t>
-      </w:r>
-    </w:p>
-    <w:p>
-      <w:r>
-        <w:t>Reuse connections - Creating new connections is expensive and increases latency, so reuse connections as much as possible</w:t>
-      </w:r>
-      <w:r>
-        <w:t>.</w:t>
-      </w:r>
-    </w:p>
-    <w:p>
-      <w:r>
-        <w:t>Set an expiration value on your keys.</w:t>
-      </w:r>
-      <w:r>
-        <w:t xml:space="preserve"> </w:t>
-      </w:r>
-      <w:r>
-        <w:t>See the Expire and ExpireAt commands for more details.</w:t>
-      </w:r>
-    </w:p>
-    <w:p>
-      <w:r>
-        <w:t xml:space="preserve"> </w:t>
-      </w:r>
-      <w:r>
-        <w:t>Install-Package StackExchange.Redis</w:t>
-      </w:r>
-    </w:p>
-    <w:p/>
-    <w:p>
-      <w:r>
-        <w:rPr>
-          <w:b/>
-          <w:u w:val="single"/>
-        </w:rPr>
-        <w:t xml:space="preserve">Redis </w:t>
-      </w:r>
-      <w:r>
-        <w:rPr>
-          <w:b/>
-          <w:u w:val="single"/>
-        </w:rPr>
-        <w:t>S</w:t>
-      </w:r>
-      <w:r>
-        <w:rPr>
-          <w:b/>
-          <w:u w:val="single"/>
-        </w:rPr>
-        <w:t xml:space="preserve">ession </w:t>
-      </w:r>
-      <w:r>
-        <w:rPr>
-          <w:b/>
-          <w:u w:val="single"/>
-        </w:rPr>
-        <w:t>S</w:t>
-      </w:r>
-      <w:r>
-        <w:rPr>
-          <w:b/>
-          <w:u w:val="single"/>
-        </w:rPr>
-        <w:t xml:space="preserve">tate </w:t>
-      </w:r>
-      <w:r>
-        <w:rPr>
-          <w:b/>
-          <w:u w:val="single"/>
-        </w:rPr>
-        <w:t>P</w:t>
-      </w:r>
-      <w:r>
-        <w:rPr>
-          <w:b/>
-          <w:u w:val="single"/>
-        </w:rPr>
-        <w:t>rovider</w:t>
-      </w:r>
-      <w:r>
-        <w:t xml:space="preserve">: </w:t>
-      </w:r>
-      <w:r>
-        <w:t>Store ASP.NET session state in the cache</w:t>
-      </w:r>
-      <w:r>
-        <w:t xml:space="preserve">. </w:t>
-      </w:r>
-    </w:p>
-    <w:p>
-      <w:hyperlink r:id="rId31" w:history="1">
+    </w:p>
+    <w:p>
+      <w:hyperlink r:id="rId34" w:history="1">
         <w:r>
           <w:rPr>
             <w:rStyle w:val="Hyperlink"/>

--- a/Ref/Azure Poc.docx
+++ b/Ref/Azure Poc.docx
@@ -209,8 +209,16 @@
         <w:rPr>
           <w:u w:val="single"/>
         </w:rPr>
-        <w:t>publish your api</w:t>
-      </w:r>
+        <w:t xml:space="preserve">publish your </w:t>
+      </w:r>
+      <w:proofErr w:type="spellStart"/>
+      <w:r>
+        <w:rPr>
+          <w:u w:val="single"/>
+        </w:rPr>
+        <w:t>api</w:t>
+      </w:r>
+      <w:proofErr w:type="spellEnd"/>
       <w:r>
         <w:t>: go to APIM</w:t>
       </w:r>
@@ -354,23 +362,22 @@
     </w:p>
     <w:p>
       <w:r>
-        <w:t>go to APIs=&gt; select api =&gt; in right panel go to Revisions tab =&gt; click + Add revision button =&gt; save =&gt; go to Design tab.</w:t>
-      </w:r>
-    </w:p>
-    <w:p>
-      <w:bookmarkStart w:id="0" w:name="_GoBack"/>
-      <w:bookmarkEnd w:id="0"/>
-    </w:p>
-    <w:p/>
-    <w:p>
-      <w:r>
-        <w:t>To approve the revision</w:t>
-      </w:r>
-      <w:r>
-        <w:t xml:space="preserve"> </w:t>
-      </w:r>
-      <w:r>
-        <w:t>same step but =&gt; in the list =&gt; select the created Revision =&gt; click … Create Version from this Revision</w:t>
+        <w:t xml:space="preserve">go to APIs=&gt; select </w:t>
+      </w:r>
+      <w:proofErr w:type="spellStart"/>
+      <w:r>
+        <w:t>api</w:t>
+      </w:r>
+      <w:proofErr w:type="spellEnd"/>
+      <w:r>
+        <w:t xml:space="preserve"> =&gt; in right panel go to Revisions tab =&gt; click + Add revision button =&gt; save =&gt; go to Design tab.</w:t>
+      </w:r>
+    </w:p>
+    <w:p/>
+    <w:p/>
+    <w:p>
+      <w:r>
+        <w:t>To approve the revision same step but =&gt; in the list =&gt; select the created Revision =&gt; click … Create Version from this Revision</w:t>
       </w:r>
     </w:p>
     <w:p>
@@ -463,7 +470,15 @@
         <w:t xml:space="preserve"> </w:t>
       </w:r>
       <w:r>
-        <w:t xml:space="preserve">(go to APIs =&gt; select the version =&gt; Revisions tab (in right panel) ) </w:t>
+        <w:t>(go to APIs =&gt; select the version =&gt; Revisions tab (in right panel</w:t>
+      </w:r>
+      <w:proofErr w:type="gramStart"/>
+      <w:r>
+        <w:t>) )</w:t>
+      </w:r>
+      <w:proofErr w:type="gramEnd"/>
+      <w:r>
+        <w:t xml:space="preserve"> </w:t>
       </w:r>
       <w:r>
         <w:t>click make current</w:t>
@@ -532,7 +547,20 @@
         <w:t>Go to Lo</w:t>
       </w:r>
       <w:r>
-        <w:t>g Analytics tab to run queries like give me result where resultCode != 200 in last 24 hours.</w:t>
+        <w:t xml:space="preserve">g Analytics tab to run queries like give me result where </w:t>
+      </w:r>
+      <w:proofErr w:type="spellStart"/>
+      <w:proofErr w:type="gramStart"/>
+      <w:r>
+        <w:t>resultCode</w:t>
+      </w:r>
+      <w:proofErr w:type="spellEnd"/>
+      <w:r>
+        <w:t xml:space="preserve"> !</w:t>
+      </w:r>
+      <w:proofErr w:type="gramEnd"/>
+      <w:r>
+        <w:t>= 200 in last 24 hours.</w:t>
       </w:r>
     </w:p>
     <w:p>
@@ -541,8 +569,17 @@
           <w:b/>
           <w:u w:val="single"/>
         </w:rPr>
-        <w:t>Swagger AND Swashbuckle</w:t>
-      </w:r>
+        <w:t xml:space="preserve">Swagger AND </w:t>
+      </w:r>
+      <w:proofErr w:type="spellStart"/>
+      <w:r>
+        <w:rPr>
+          <w:b/>
+          <w:u w:val="single"/>
+        </w:rPr>
+        <w:t>Swashbuckle</w:t>
+      </w:r>
+      <w:proofErr w:type="spellEnd"/>
       <w:r>
         <w:t xml:space="preserve">: </w:t>
       </w:r>
@@ -558,16 +595,34 @@
       <w:r>
         <w:t xml:space="preserve"> It uses </w:t>
       </w:r>
+      <w:proofErr w:type="spellStart"/>
       <w:r>
         <w:t>yaml</w:t>
       </w:r>
-      <w:r>
-        <w:t xml:space="preserve"> (a human readable language) or Json. </w:t>
-      </w:r>
-    </w:p>
-    <w:p>
-      <w:r>
-        <w:t>Use Autorest to generate code from swagger. Swagger is like a contract</w:t>
+      <w:proofErr w:type="spellEnd"/>
+      <w:r>
+        <w:t xml:space="preserve"> (a human readable language) or </w:t>
+      </w:r>
+      <w:proofErr w:type="spellStart"/>
+      <w:r>
+        <w:t>Json</w:t>
+      </w:r>
+      <w:proofErr w:type="spellEnd"/>
+      <w:r>
+        <w:t xml:space="preserve">. </w:t>
+      </w:r>
+    </w:p>
+    <w:p>
+      <w:r>
+        <w:t xml:space="preserve">Use </w:t>
+      </w:r>
+      <w:proofErr w:type="spellStart"/>
+      <w:r>
+        <w:t>Autorest</w:t>
+      </w:r>
+      <w:proofErr w:type="spellEnd"/>
+      <w:r>
+        <w:t xml:space="preserve"> to generate code from swagger. Swagger is like a contract</w:t>
       </w:r>
       <w:r>
         <w:t xml:space="preserve"> (path</w:t>
@@ -643,10 +698,18 @@
         <w:t xml:space="preserve">download existing ARM go to </w:t>
       </w:r>
       <w:r>
-        <w:t xml:space="preserve">Resource groups  </w:t>
-      </w:r>
-      <w:r>
-        <w:t xml:space="preserve">=&gt; your resource group =&gt; </w:t>
+        <w:t xml:space="preserve">Resource </w:t>
+      </w:r>
+      <w:proofErr w:type="gramStart"/>
+      <w:r>
+        <w:t xml:space="preserve">groups  </w:t>
+      </w:r>
+      <w:r>
+        <w:t>=</w:t>
+      </w:r>
+      <w:proofErr w:type="gramEnd"/>
+      <w:r>
+        <w:t xml:space="preserve">&gt; your resource group =&gt; </w:t>
       </w:r>
       <w:r>
         <w:t>Automation script</w:t>
@@ -679,6 +742,78 @@
     </w:p>
     <w:p>
       <w:r>
+        <w:rPr>
+          <w:u w:val="single"/>
+        </w:rPr>
+        <w:t>Validate</w:t>
+      </w:r>
+      <w:r>
+        <w:t xml:space="preserve">: </w:t>
+      </w:r>
+      <w:proofErr w:type="spellStart"/>
+      <w:r>
+        <w:t>az</w:t>
+      </w:r>
+      <w:proofErr w:type="spellEnd"/>
+      <w:r>
+        <w:t xml:space="preserve"> group deployment validate --resource-group AzurePoc-2 --template-file .\</w:t>
+      </w:r>
+      <w:proofErr w:type="spellStart"/>
+      <w:r>
+        <w:t>template.json</w:t>
+      </w:r>
+      <w:proofErr w:type="spellEnd"/>
+      <w:r>
+        <w:t xml:space="preserve"> --parameters .\</w:t>
+      </w:r>
+      <w:proofErr w:type="spellStart"/>
+      <w:r>
+        <w:t>parameters.json</w:t>
+      </w:r>
+      <w:proofErr w:type="spellEnd"/>
+      <w:r>
+        <w:t xml:space="preserve"> </w:t>
+      </w:r>
+    </w:p>
+    <w:p>
+      <w:r>
+        <w:t>Or right click the ARM project and click Validate.</w:t>
+      </w:r>
+    </w:p>
+    <w:p>
+      <w:hyperlink r:id="rId20" w:history="1">
+        <w:r>
+          <w:rPr>
+            <w:rStyle w:val="Hyperlink"/>
+          </w:rPr>
+          <w:t>https://docs.microsoft.com/en-us/cli/azure/group/deployment?view=azure-cli-latest#az-group-deployment-validate</w:t>
+        </w:r>
+      </w:hyperlink>
+    </w:p>
+    <w:p>
+      <w:bookmarkStart w:id="0" w:name="_GoBack"/>
+      <w:r>
+        <w:rPr>
+          <w:u w:val="single"/>
+        </w:rPr>
+        <w:t>Creating and deploying Azure resource groups through Visual Studio</w:t>
+      </w:r>
+      <w:bookmarkEnd w:id="0"/>
+      <w:r>
+        <w:t xml:space="preserve">: </w:t>
+      </w:r>
+      <w:hyperlink r:id="rId21" w:history="1">
+        <w:r>
+          <w:rPr>
+            <w:rStyle w:val="Hyperlink"/>
+          </w:rPr>
+          <w:t>https://docs.microsoft.com/en-us/azure/azure-resource-manager/vs-azure-tools-resource-groups-deployment-projects-create-deploy</w:t>
+        </w:r>
+      </w:hyperlink>
+    </w:p>
+    <w:p/>
+    <w:p>
+      <w:r>
         <w:t xml:space="preserve">Use git while cleaning and validate before every commit. </w:t>
       </w:r>
       <w:r>
@@ -687,18 +822,36 @@
     </w:p>
     <w:p>
       <w:r>
-        <w:t xml:space="preserve">Create ARM project =&gt; Cloude =&gt; </w:t>
-      </w:r>
+        <w:t xml:space="preserve">Create ARM project =&gt; </w:t>
+      </w:r>
+      <w:proofErr w:type="spellStart"/>
+      <w:r>
+        <w:t>Cloude</w:t>
+      </w:r>
+      <w:proofErr w:type="spellEnd"/>
+      <w:r>
+        <w:t xml:space="preserve"> =&gt; </w:t>
+      </w:r>
+      <w:proofErr w:type="spellStart"/>
       <w:r>
         <w:t>AzureResourceGroup</w:t>
       </w:r>
+      <w:proofErr w:type="spellEnd"/>
       <w:r>
         <w:t xml:space="preserve"> =&gt; Blank Template</w:t>
       </w:r>
     </w:p>
     <w:p>
       <w:r>
-        <w:t>Add new item =&gt; DeploymentProject =&gt; Azure Resource Manager Deployment Template</w:t>
+        <w:t xml:space="preserve">Add new item =&gt; </w:t>
+      </w:r>
+      <w:proofErr w:type="spellStart"/>
+      <w:r>
+        <w:t>DeploymentProject</w:t>
+      </w:r>
+      <w:proofErr w:type="spellEnd"/>
+      <w:r>
+        <w:t xml:space="preserve"> =&gt; Azure Resource Manager Deployment Template</w:t>
       </w:r>
     </w:p>
     <w:p/>
@@ -709,12 +862,30 @@
       <w:r>
         <w:t xml:space="preserve">(only from </w:t>
       </w:r>
-      <w:r>
-        <w:rPr>
-          <w:b/>
-        </w:rPr>
-        <w:t>template.json to azuredeploy.json</w:t>
-      </w:r>
+      <w:proofErr w:type="spellStart"/>
+      <w:proofErr w:type="gramStart"/>
+      <w:r>
+        <w:rPr>
+          <w:b/>
+        </w:rPr>
+        <w:t>template.json</w:t>
+      </w:r>
+      <w:proofErr w:type="spellEnd"/>
+      <w:proofErr w:type="gramEnd"/>
+      <w:r>
+        <w:rPr>
+          <w:b/>
+        </w:rPr>
+        <w:t xml:space="preserve"> to </w:t>
+      </w:r>
+      <w:proofErr w:type="spellStart"/>
+      <w:r>
+        <w:rPr>
+          <w:b/>
+        </w:rPr>
+        <w:t>azuredeploy.json</w:t>
+      </w:r>
+      <w:proofErr w:type="spellEnd"/>
       <w:r>
         <w:t xml:space="preserve">) </w:t>
       </w:r>
@@ -732,9 +903,11 @@
       <w:r>
         <w:t xml:space="preserve">If get </w:t>
       </w:r>
+      <w:proofErr w:type="spellStart"/>
       <w:r>
         <w:t>SecurityError</w:t>
       </w:r>
+      <w:proofErr w:type="spellEnd"/>
       <w:r>
         <w:t xml:space="preserve"> than sign the PowerShell script by</w:t>
       </w:r>
@@ -750,6 +923,7 @@
     </w:p>
     <w:p>
       <w:r>
+        <w:lastRenderedPageBreak/>
         <w:t>Note: copy sign.ps1 file in the same folder.</w:t>
       </w:r>
       <w:r>
@@ -770,7 +944,7 @@
       </w:r>
     </w:p>
     <w:p>
-      <w:hyperlink r:id="rId20" w:history="1">
+      <w:hyperlink r:id="rId22" w:history="1">
         <w:r>
           <w:rPr>
             <w:rStyle w:val="Hyperlink"/>
@@ -783,7 +957,7 @@
       </w:r>
     </w:p>
     <w:p>
-      <w:hyperlink r:id="rId21" w:history="1">
+      <w:hyperlink r:id="rId23" w:history="1">
         <w:r>
           <w:rPr>
             <w:rStyle w:val="Hyperlink"/>
@@ -819,7 +993,6 @@
         </w:numPr>
       </w:pPr>
       <w:r>
-        <w:lastRenderedPageBreak/>
         <w:t>Passing messages from an Azure web role to an Azure worker role</w:t>
       </w:r>
     </w:p>
@@ -866,7 +1039,7 @@
       <w:r>
         <w:t xml:space="preserve"> </w:t>
       </w:r>
-      <w:hyperlink r:id="rId22" w:anchor="create-a-storage-account-1" w:history="1">
+      <w:hyperlink r:id="rId24" w:anchor="create-a-storage-account-1" w:history="1">
         <w:r>
           <w:rPr>
             <w:rStyle w:val="Hyperlink"/>
@@ -912,7 +1085,15 @@
     <w:p/>
     <w:p>
       <w:r>
-        <w:t xml:space="preserve">Azure NuGet packages are not yet updated for </w:t>
+        <w:t xml:space="preserve">Azure </w:t>
+      </w:r>
+      <w:proofErr w:type="spellStart"/>
+      <w:r>
+        <w:t>NuGet</w:t>
+      </w:r>
+      <w:proofErr w:type="spellEnd"/>
+      <w:r>
+        <w:t xml:space="preserve"> packages are not yet updated for </w:t>
       </w:r>
       <w:r>
         <w:rPr>
@@ -926,7 +1107,7 @@
       <w:r>
         <w:t xml:space="preserve"> </w:t>
       </w:r>
-      <w:hyperlink r:id="rId23" w:history="1">
+      <w:hyperlink r:id="rId25" w:history="1">
         <w:r>
           <w:rPr>
             <w:rStyle w:val="Hyperlink"/>
@@ -946,11 +1127,24 @@
           <w:numId w:val="2"/>
         </w:numPr>
       </w:pPr>
-      <w:r>
-        <w:t xml:space="preserve">NuGet </w:t>
-      </w:r>
-      <w:r>
-        <w:t>"WindowsAzure.Storage"</w:t>
+      <w:proofErr w:type="spellStart"/>
+      <w:r>
+        <w:t>NuGet</w:t>
+      </w:r>
+      <w:proofErr w:type="spellEnd"/>
+      <w:r>
+        <w:t xml:space="preserve"> </w:t>
+      </w:r>
+      <w:r>
+        <w:t>"</w:t>
+      </w:r>
+      <w:proofErr w:type="spellStart"/>
+      <w:r>
+        <w:t>WindowsAzure.Storage</w:t>
+      </w:r>
+      <w:proofErr w:type="spellEnd"/>
+      <w:r>
+        <w:t>"</w:t>
       </w:r>
       <w:r>
         <w:t xml:space="preserve"> </w:t>
@@ -959,7 +1153,15 @@
         <w:t xml:space="preserve">&amp; </w:t>
       </w:r>
       <w:r>
-        <w:t>"WindowsAzure.ConfigurationManager"</w:t>
+        <w:t>"</w:t>
+      </w:r>
+      <w:proofErr w:type="spellStart"/>
+      <w:r>
+        <w:t>WindowsAzure.ConfigurationManager</w:t>
+      </w:r>
+      <w:proofErr w:type="spellEnd"/>
+      <w:r>
+        <w:t>"</w:t>
       </w:r>
     </w:p>
     <w:p>
@@ -969,7 +1171,7 @@
       <w:r>
         <w:t xml:space="preserve"> </w:t>
       </w:r>
-      <w:hyperlink r:id="rId24" w:history="1">
+      <w:hyperlink r:id="rId26" w:history="1">
         <w:r>
           <w:rPr>
             <w:rStyle w:val="Hyperlink"/>
@@ -987,7 +1189,39 @@
     <w:p/>
     <w:p>
       <w:r>
-        <w:t xml:space="preserve"> Your code de-queues a message from a queue in two steps. When you call GetMessage, you get the next message in a queue. A message returned from GetMessage becomes invisible to any other code reading messages from this queue. By default, this message stays invisible for 30 seconds. To finish removing the message from the queue, you must also call DeleteMessage. This two-step process of removing a message assures that if your code fails to process a message due to hardware or software failure, another instance of your code can get the same message and try again. Your code calls DeleteMessage right after the message has been processed.</w:t>
+        <w:t xml:space="preserve"> Your code de-queues a message from a queue in two steps. When you call </w:t>
+      </w:r>
+      <w:proofErr w:type="spellStart"/>
+      <w:r>
+        <w:t>GetMessage</w:t>
+      </w:r>
+      <w:proofErr w:type="spellEnd"/>
+      <w:r>
+        <w:t xml:space="preserve">, you get the next message in a queue. A message returned from </w:t>
+      </w:r>
+      <w:proofErr w:type="spellStart"/>
+      <w:r>
+        <w:t>GetMessage</w:t>
+      </w:r>
+      <w:proofErr w:type="spellEnd"/>
+      <w:r>
+        <w:t xml:space="preserve"> becomes invisible to any other code reading messages from this queue. By default, this message stays invisible for 30 seconds. To finish removing the message from the queue, you must also call </w:t>
+      </w:r>
+      <w:proofErr w:type="spellStart"/>
+      <w:r>
+        <w:t>DeleteMessage</w:t>
+      </w:r>
+      <w:proofErr w:type="spellEnd"/>
+      <w:r>
+        <w:t xml:space="preserve">. This two-step process of removing a message assures that if your code fails to process a message due to hardware or software failure, another instance of your code can get the same message and try again. Your code calls </w:t>
+      </w:r>
+      <w:proofErr w:type="spellStart"/>
+      <w:r>
+        <w:t>DeleteMessage</w:t>
+      </w:r>
+      <w:proofErr w:type="spellEnd"/>
+      <w:r>
+        <w:t xml:space="preserve"> right after the message has been processed.</w:t>
       </w:r>
     </w:p>
     <w:p/>
@@ -1005,7 +1239,7 @@
       </w:r>
     </w:p>
     <w:p>
-      <w:hyperlink r:id="rId25" w:history="1">
+      <w:hyperlink r:id="rId27" w:history="1">
         <w:r>
           <w:rPr>
             <w:rStyle w:val="Hyperlink"/>
@@ -1053,7 +1287,7 @@
       <w:r>
         <w:t xml:space="preserve"> </w:t>
       </w:r>
-      <w:hyperlink r:id="rId26" w:history="1">
+      <w:hyperlink r:id="rId28" w:history="1">
         <w:r>
           <w:rPr>
             <w:rStyle w:val="Hyperlink"/>
@@ -1067,225 +1301,775 @@
         <w:rPr>
           <w:u w:val="single"/>
         </w:rPr>
+        <w:t>Shared Access Signature (SAS)</w:t>
+      </w:r>
+      <w:r>
+        <w:t xml:space="preserve">: </w:t>
+      </w:r>
+      <w:r>
+        <w:t>click the newly created namespace</w:t>
+      </w:r>
+      <w:r>
+        <w:t xml:space="preserve"> =&gt; </w:t>
+      </w:r>
+      <w:r>
+        <w:t>click Shared access policies</w:t>
+      </w:r>
+      <w:r>
+        <w:t xml:space="preserve"> =&gt;</w:t>
+      </w:r>
+    </w:p>
+    <w:p>
+      <w:r>
+        <w:t xml:space="preserve">click </w:t>
+      </w:r>
+      <w:proofErr w:type="spellStart"/>
+      <w:r>
+        <w:t>RootManageSharedAccessKey</w:t>
+      </w:r>
+      <w:proofErr w:type="spellEnd"/>
+      <w:r>
+        <w:t xml:space="preserve"> =&gt; </w:t>
+      </w:r>
+      <w:r>
+        <w:t>click the copy button next to Primary Connection String</w:t>
+      </w:r>
+    </w:p>
+    <w:p>
+      <w:r>
+        <w:rPr>
+          <w:b/>
+          <w:u w:val="single"/>
+        </w:rPr>
+        <w:t>Create a queue</w:t>
+      </w:r>
+      <w:r>
+        <w:t xml:space="preserve">: </w:t>
+      </w:r>
+      <w:r>
+        <w:t>click the newly created namespace</w:t>
+      </w:r>
+      <w:r>
+        <w:t xml:space="preserve"> =&gt; click Queues =&gt; </w:t>
+      </w:r>
+      <w:r>
+        <w:t>click + Queue</w:t>
+      </w:r>
+      <w:r>
+        <w:t xml:space="preserve"> =&gt; </w:t>
+      </w:r>
+      <w:r>
+        <w:t>Enter the queue Name</w:t>
+      </w:r>
+      <w:r>
+        <w:t xml:space="preserve"> </w:t>
+      </w:r>
+      <w:r>
+        <w:t xml:space="preserve">=&gt; </w:t>
+      </w:r>
+      <w:r>
+        <w:t>click Create</w:t>
+      </w:r>
+    </w:p>
+    <w:p>
+      <w:r>
+        <w:t>C</w:t>
+      </w:r>
+      <w:r>
+        <w:t>onsole application</w:t>
+      </w:r>
+      <w:r>
+        <w:t xml:space="preserve"> to send messages:</w:t>
+      </w:r>
+    </w:p>
+    <w:p>
+      <w:r>
+        <w:t xml:space="preserve">Add the Service Bus </w:t>
+      </w:r>
+      <w:proofErr w:type="spellStart"/>
+      <w:r>
+        <w:t>NuGet</w:t>
+      </w:r>
+      <w:proofErr w:type="spellEnd"/>
+      <w:r>
+        <w:t xml:space="preserve"> package</w:t>
+      </w:r>
+      <w:r>
+        <w:t xml:space="preserve"> “</w:t>
+      </w:r>
+      <w:proofErr w:type="spellStart"/>
+      <w:proofErr w:type="gramStart"/>
+      <w:r>
+        <w:t>M</w:t>
+      </w:r>
+      <w:r>
+        <w:t>icrosoft.Azure.ServiceBus</w:t>
+      </w:r>
+      <w:proofErr w:type="spellEnd"/>
+      <w:proofErr w:type="gramEnd"/>
+      <w:r>
+        <w:t xml:space="preserve">” </w:t>
+      </w:r>
+    </w:p>
+    <w:p>
+      <w:r>
+        <w:rPr>
+          <w:b/>
+        </w:rPr>
+        <w:t>Azure Key Vault</w:t>
+      </w:r>
+      <w:r>
+        <w:t xml:space="preserve">: </w:t>
+      </w:r>
+      <w:r>
+        <w:t>Use Azure Key Vault to encrypt keys</w:t>
+      </w:r>
+      <w:r>
+        <w:t xml:space="preserve">, </w:t>
+      </w:r>
+      <w:r>
+        <w:t>tokens</w:t>
+      </w:r>
+      <w:r>
+        <w:t xml:space="preserve">, </w:t>
+      </w:r>
+      <w:r>
+        <w:t>certificates and small secrets like passwords</w:t>
+      </w:r>
+      <w:r>
+        <w:t>.</w:t>
+      </w:r>
+      <w:r>
+        <w:t xml:space="preserve"> Applications have no direct access to keys</w:t>
+      </w:r>
+      <w:r>
+        <w:t xml:space="preserve">. </w:t>
+      </w:r>
+      <w:r>
+        <w:t>Monitor and audit your key use with Azure logging – pipe logs into Azure HDInsight or your security information and event management (SIEM)</w:t>
+      </w:r>
+      <w:r>
+        <w:t>.</w:t>
+      </w:r>
+    </w:p>
+    <w:p>
+      <w:hyperlink r:id="rId29" w:history="1">
+        <w:r>
+          <w:rPr>
+            <w:rStyle w:val="Hyperlink"/>
+          </w:rPr>
+          <w:t>https://docs.microsoft.com/en-au/azure/key-vault/key-vault-get-started</w:t>
+        </w:r>
+      </w:hyperlink>
+    </w:p>
+    <w:p>
+      <w:r>
+        <w:t xml:space="preserve">web app: </w:t>
+      </w:r>
+      <w:hyperlink r:id="rId30" w:history="1">
+        <w:r>
+          <w:rPr>
+            <w:rStyle w:val="Hyperlink"/>
+          </w:rPr>
+          <w:t>https://docs.microsoft.com/en-us/azure/key-vault/tutorial-net-create-vault-azure-web-app</w:t>
+        </w:r>
+      </w:hyperlink>
+    </w:p>
+    <w:p/>
+    <w:p>
+      <w:r>
+        <w:t>Azure CLI</w:t>
+      </w:r>
+      <w:r>
+        <w:t xml:space="preserve">: open command </w:t>
+      </w:r>
+    </w:p>
+    <w:p>
+      <w:proofErr w:type="spellStart"/>
+      <w:r>
+        <w:t>az</w:t>
+      </w:r>
+      <w:proofErr w:type="spellEnd"/>
+      <w:r>
+        <w:t xml:space="preserve"> login</w:t>
+      </w:r>
+    </w:p>
+    <w:p>
+      <w:proofErr w:type="spellStart"/>
+      <w:r>
+        <w:t>az</w:t>
+      </w:r>
+      <w:proofErr w:type="spellEnd"/>
+      <w:r>
+        <w:t xml:space="preserve"> </w:t>
+      </w:r>
+      <w:proofErr w:type="spellStart"/>
+      <w:r>
+        <w:t>keyvault</w:t>
+      </w:r>
+      <w:proofErr w:type="spellEnd"/>
+      <w:r>
+        <w:t xml:space="preserve"> create --name "KeyVault1000" --resource-group "</w:t>
+      </w:r>
+      <w:proofErr w:type="spellStart"/>
+      <w:r>
+        <w:t>AzurePoc</w:t>
+      </w:r>
+      <w:proofErr w:type="spellEnd"/>
+      <w:r>
+        <w:t>" --location "West US"</w:t>
+      </w:r>
+      <w:r>
+        <w:t xml:space="preserve"> </w:t>
+      </w:r>
+    </w:p>
+    <w:p>
+      <w:proofErr w:type="spellStart"/>
+      <w:r>
+        <w:t>az</w:t>
+      </w:r>
+      <w:proofErr w:type="spellEnd"/>
+      <w:r>
+        <w:t xml:space="preserve"> </w:t>
+      </w:r>
+      <w:proofErr w:type="spellStart"/>
+      <w:r>
+        <w:t>keyvault</w:t>
+      </w:r>
+      <w:proofErr w:type="spellEnd"/>
+      <w:r>
+        <w:t xml:space="preserve"> secret set --vault-name "KeyVault1000" --name "</w:t>
+      </w:r>
+      <w:proofErr w:type="spellStart"/>
+      <w:r>
+        <w:t>AppKey</w:t>
+      </w:r>
+      <w:proofErr w:type="spellEnd"/>
+      <w:r>
+        <w:t>" --value "password123"</w:t>
+      </w:r>
+    </w:p>
+    <w:p>
+      <w:r>
+        <w:t xml:space="preserve">to show/check: </w:t>
+      </w:r>
+      <w:proofErr w:type="spellStart"/>
+      <w:r>
+        <w:t>az</w:t>
+      </w:r>
+      <w:proofErr w:type="spellEnd"/>
+      <w:r>
+        <w:t xml:space="preserve"> </w:t>
+      </w:r>
+      <w:proofErr w:type="spellStart"/>
+      <w:r>
+        <w:t>keyvault</w:t>
+      </w:r>
+      <w:proofErr w:type="spellEnd"/>
+      <w:r>
+        <w:t xml:space="preserve"> secret show --name "</w:t>
+      </w:r>
+      <w:proofErr w:type="spellStart"/>
+      <w:r>
+        <w:t>AppKey</w:t>
+      </w:r>
+      <w:proofErr w:type="spellEnd"/>
+      <w:r>
+        <w:t>" --vault-name "KeyVault1000"</w:t>
+      </w:r>
+    </w:p>
+    <w:p>
+      <w:r>
+        <w:t xml:space="preserve">Secret Identifier url: Go to </w:t>
+      </w:r>
+      <w:r>
+        <w:t>KeyVault1000</w:t>
+      </w:r>
+      <w:r>
+        <w:t xml:space="preserve"> =&gt; </w:t>
+      </w:r>
+      <w:r>
+        <w:t>Secrets</w:t>
+      </w:r>
+      <w:r>
+        <w:t xml:space="preserve"> =&gt; </w:t>
+      </w:r>
+      <w:proofErr w:type="spellStart"/>
+      <w:r>
+        <w:t>AppKey</w:t>
+      </w:r>
+      <w:proofErr w:type="spellEnd"/>
+      <w:r>
+        <w:t xml:space="preserve"> =&gt; Current Version =&gt; Secret Identifier </w:t>
+      </w:r>
+    </w:p>
+    <w:p>
+      <w:r>
+        <w:t xml:space="preserve">Install these </w:t>
+      </w:r>
+      <w:proofErr w:type="spellStart"/>
+      <w:r>
+        <w:t>NuGet</w:t>
+      </w:r>
+      <w:proofErr w:type="spellEnd"/>
+      <w:r>
+        <w:t xml:space="preserve"> packages: “</w:t>
+      </w:r>
+      <w:proofErr w:type="spellStart"/>
+      <w:proofErr w:type="gramStart"/>
+      <w:r>
+        <w:t>Microsoft.Azure.Services.AppAuthentication</w:t>
+      </w:r>
+      <w:proofErr w:type="spellEnd"/>
+      <w:proofErr w:type="gramEnd"/>
+      <w:r>
+        <w:t>”</w:t>
+      </w:r>
+      <w:r>
+        <w:t>, “</w:t>
+      </w:r>
+      <w:proofErr w:type="spellStart"/>
+      <w:r>
+        <w:t>Microsoft.Azure.KeyVault</w:t>
+      </w:r>
+      <w:proofErr w:type="spellEnd"/>
+      <w:r>
+        <w:t>”</w:t>
+      </w:r>
+    </w:p>
+    <w:p/>
+    <w:p>
+      <w:r>
+        <w:rPr>
+          <w:b/>
+          <w:u w:val="single"/>
+        </w:rPr>
+        <w:t>Azure Storage Explorer</w:t>
+      </w:r>
+      <w:r>
+        <w:t>: with Azure Storage Explorer manage the contents of your storage account with Azure Storage Explorer. Upload, download, and manage blobs, files, queues, tables, and Cosmos DB entities.</w:t>
+      </w:r>
+    </w:p>
+    <w:p/>
+    <w:p>
+      <w:r>
+        <w:rPr>
+          <w:b/>
+          <w:u w:val="single"/>
+        </w:rPr>
         <w:lastRenderedPageBreak/>
-        <w:t>Shared Access Signature (SAS)</w:t>
+        <w:t>Secret Manager tool</w:t>
+      </w:r>
+      <w:r>
+        <w:rPr>
+          <w:b/>
+        </w:rPr>
+        <w:t>:</w:t>
+      </w:r>
+      <w:r>
+        <w:t xml:space="preserve"> stores sensitive data for development work outside of your project tree. This approach helps prevent the accidental sharing of app secrets within source code.</w:t>
+      </w:r>
+    </w:p>
+    <w:p>
+      <w:hyperlink r:id="rId31" w:history="1">
+        <w:r>
+          <w:rPr>
+            <w:rStyle w:val="Hyperlink"/>
+          </w:rPr>
+          <w:t>https://docs.microsoft.com/en-au/aspnet/core/security/app-secrets?view=aspnetcore-2.2&amp;tabs=windows</w:t>
+        </w:r>
+      </w:hyperlink>
+    </w:p>
+    <w:p/>
+    <w:p/>
+    <w:p>
+      <w:proofErr w:type="spellStart"/>
+      <w:r>
+        <w:rPr>
+          <w:b/>
+          <w:u w:val="single"/>
+        </w:rPr>
+        <w:t>Redis</w:t>
+      </w:r>
+      <w:proofErr w:type="spellEnd"/>
+      <w:r>
+        <w:rPr>
+          <w:b/>
+          <w:u w:val="single"/>
+        </w:rPr>
+        <w:t xml:space="preserve"> Caches</w:t>
       </w:r>
       <w:r>
         <w:t xml:space="preserve">: </w:t>
       </w:r>
       <w:r>
-        <w:t>click the newly created namespace</w:t>
-      </w:r>
-      <w:r>
-        <w:t xml:space="preserve"> =&gt; </w:t>
-      </w:r>
-      <w:r>
-        <w:t>click Shared access policies</w:t>
-      </w:r>
-      <w:r>
-        <w:t xml:space="preserve"> =&gt;</w:t>
-      </w:r>
-    </w:p>
-    <w:p>
-      <w:r>
-        <w:t>click RootManageSharedAccessKey</w:t>
-      </w:r>
-      <w:r>
-        <w:t xml:space="preserve"> =&gt; </w:t>
-      </w:r>
-      <w:r>
-        <w:t>click the copy button next to Primary Connection String</w:t>
-      </w:r>
-    </w:p>
-    <w:p>
+        <w:t xml:space="preserve"> </w:t>
+      </w:r>
+      <w:hyperlink r:id="rId32" w:history="1">
+        <w:r>
+          <w:rPr>
+            <w:rStyle w:val="Hyperlink"/>
+          </w:rPr>
+          <w:t>https://docs.microsoft.com/en-au/azure/azure-cache-for-redis/</w:t>
+        </w:r>
+      </w:hyperlink>
+      <w:r>
+        <w:t xml:space="preserve"> </w:t>
+      </w:r>
+    </w:p>
+    <w:p>
+      <w:hyperlink r:id="rId33" w:history="1">
+        <w:r>
+          <w:rPr>
+            <w:rStyle w:val="Hyperlink"/>
+          </w:rPr>
+          <w:t>https://docs.microsoft.com/en-us/azure/azure-cache-for-redis/cache-web-app-howto</w:t>
+        </w:r>
+      </w:hyperlink>
+      <w:r>
+        <w:t xml:space="preserve"> </w:t>
+      </w:r>
+    </w:p>
+    <w:p>
+      <w:r>
+        <w:t xml:space="preserve">Videos: </w:t>
+      </w:r>
+      <w:hyperlink r:id="rId34" w:history="1">
+        <w:r>
+          <w:rPr>
+            <w:rStyle w:val="Hyperlink"/>
+          </w:rPr>
+          <w:t>https://www.youtube.com/results?search_query=azure+redis+cache</w:t>
+        </w:r>
+      </w:hyperlink>
+      <w:r>
+        <w:t xml:space="preserve"> </w:t>
+      </w:r>
+    </w:p>
+    <w:p/>
+    <w:p>
+      <w:r>
+        <w:t xml:space="preserve">ASP.NET Session State Provider for Azure Cache for </w:t>
+      </w:r>
+      <w:proofErr w:type="spellStart"/>
+      <w:r>
+        <w:t>Redis</w:t>
+      </w:r>
+      <w:proofErr w:type="spellEnd"/>
+      <w:r>
+        <w:t xml:space="preserve">: </w:t>
+      </w:r>
+      <w:hyperlink r:id="rId35" w:history="1">
+        <w:r>
+          <w:rPr>
+            <w:rStyle w:val="Hyperlink"/>
+          </w:rPr>
+          <w:t>https://docs.microsoft.com/en-us/azure/azure-cache-for-redis/cache-aspnet-session-state-provider</w:t>
+        </w:r>
+      </w:hyperlink>
+      <w:r>
+        <w:t xml:space="preserve"> </w:t>
+      </w:r>
+    </w:p>
+    <w:p>
+      <w:r>
+        <w:t xml:space="preserve">Azure Cache for </w:t>
+      </w:r>
+      <w:proofErr w:type="spellStart"/>
+      <w:r>
+        <w:t>Redis</w:t>
+      </w:r>
+      <w:proofErr w:type="spellEnd"/>
+      <w:r>
+        <w:t xml:space="preserve"> can cache both .NET objects and primitive data types (</w:t>
+      </w:r>
+      <w:r>
+        <w:t>basic data types</w:t>
+      </w:r>
+      <w:r>
+        <w:t xml:space="preserve"> like </w:t>
+      </w:r>
+      <w:proofErr w:type="spellStart"/>
+      <w:r>
+        <w:t>int</w:t>
+      </w:r>
+      <w:proofErr w:type="spellEnd"/>
+      <w:r>
+        <w:t>, string</w:t>
+      </w:r>
+      <w:r>
+        <w:t>)</w:t>
+      </w:r>
+      <w:r>
+        <w:t>, but before a .NET object can be cached it must be serialized</w:t>
+      </w:r>
+      <w:r>
+        <w:t xml:space="preserve">. Use </w:t>
+      </w:r>
+      <w:proofErr w:type="spellStart"/>
+      <w:r>
+        <w:t>JsonConvert.SerializeObject</w:t>
+      </w:r>
+      <w:proofErr w:type="spellEnd"/>
+      <w:r>
+        <w:t>(</w:t>
+      </w:r>
+      <w:proofErr w:type="spellStart"/>
+      <w:r>
+        <w:t>obj</w:t>
+      </w:r>
+      <w:proofErr w:type="spellEnd"/>
+      <w:r>
+        <w:t xml:space="preserve">) and </w:t>
+      </w:r>
+      <w:proofErr w:type="spellStart"/>
+      <w:r>
+        <w:t>JsonConvert.DeserializeObject</w:t>
+      </w:r>
+      <w:proofErr w:type="spellEnd"/>
+      <w:r>
+        <w:t>&lt;type&gt;(</w:t>
+      </w:r>
+      <w:proofErr w:type="spellStart"/>
+      <w:r>
+        <w:t>obj</w:t>
+      </w:r>
+      <w:proofErr w:type="spellEnd"/>
+      <w:r>
+        <w:t>)</w:t>
+      </w:r>
+      <w:r>
+        <w:t>.</w:t>
+      </w:r>
+    </w:p>
+    <w:p>
+      <w:r>
+        <w:t xml:space="preserve">to set or get a string value use </w:t>
+      </w:r>
+      <w:proofErr w:type="spellStart"/>
+      <w:r>
+        <w:t>StringSet</w:t>
+      </w:r>
+      <w:proofErr w:type="spellEnd"/>
+      <w:r>
+        <w:t xml:space="preserve"> or </w:t>
+      </w:r>
+      <w:proofErr w:type="spellStart"/>
+      <w:r>
+        <w:t>StringGet</w:t>
+      </w:r>
+      <w:proofErr w:type="spellEnd"/>
+      <w:r>
+        <w:t xml:space="preserve"> methods</w:t>
+      </w:r>
+      <w:r>
+        <w:t>.</w:t>
+      </w:r>
+    </w:p>
+    <w:p>
+      <w:r>
+        <w:t>Locate your cache instance and your application in the same region.</w:t>
+      </w:r>
+    </w:p>
+    <w:p>
+      <w:proofErr w:type="spellStart"/>
+      <w:r>
+        <w:t>Redis</w:t>
+      </w:r>
+      <w:proofErr w:type="spellEnd"/>
+      <w:r>
+        <w:t xml:space="preserve"> works best with smaller values</w:t>
+      </w:r>
+      <w:r>
+        <w:t>.</w:t>
+      </w:r>
+    </w:p>
+    <w:p>
+      <w:r>
+        <w:t>Reuse connections - Creating new connections is expensive and increases latency, so reuse connections as much as possible</w:t>
+      </w:r>
+      <w:r>
+        <w:t>.</w:t>
+      </w:r>
+    </w:p>
+    <w:p>
+      <w:r>
+        <w:t>Set an expiration value on your keys.</w:t>
+      </w:r>
+      <w:r>
+        <w:t xml:space="preserve"> </w:t>
+      </w:r>
+      <w:r>
+        <w:t xml:space="preserve">See the Expire and </w:t>
+      </w:r>
+      <w:proofErr w:type="spellStart"/>
+      <w:r>
+        <w:t>ExpireAt</w:t>
+      </w:r>
+      <w:proofErr w:type="spellEnd"/>
+      <w:r>
+        <w:t xml:space="preserve"> commands for more details.</w:t>
+      </w:r>
+    </w:p>
+    <w:p>
+      <w:r>
+        <w:t xml:space="preserve"> </w:t>
+      </w:r>
+      <w:r>
+        <w:t xml:space="preserve">Install-Package </w:t>
+      </w:r>
+      <w:proofErr w:type="spellStart"/>
+      <w:r>
+        <w:t>StackExchange.Redis</w:t>
+      </w:r>
+      <w:proofErr w:type="spellEnd"/>
+    </w:p>
+    <w:p/>
+    <w:p>
+      <w:proofErr w:type="spellStart"/>
       <w:r>
         <w:rPr>
           <w:b/>
           <w:u w:val="single"/>
         </w:rPr>
-        <w:t>Create a queue</w:t>
+        <w:t>Redis</w:t>
+      </w:r>
+      <w:proofErr w:type="spellEnd"/>
+      <w:r>
+        <w:rPr>
+          <w:b/>
+          <w:u w:val="single"/>
+        </w:rPr>
+        <w:t xml:space="preserve"> </w:t>
+      </w:r>
+      <w:r>
+        <w:rPr>
+          <w:b/>
+          <w:u w:val="single"/>
+        </w:rPr>
+        <w:t>S</w:t>
+      </w:r>
+      <w:r>
+        <w:rPr>
+          <w:b/>
+          <w:u w:val="single"/>
+        </w:rPr>
+        <w:t xml:space="preserve">ession </w:t>
+      </w:r>
+      <w:r>
+        <w:rPr>
+          <w:b/>
+          <w:u w:val="single"/>
+        </w:rPr>
+        <w:t>S</w:t>
+      </w:r>
+      <w:r>
+        <w:rPr>
+          <w:b/>
+          <w:u w:val="single"/>
+        </w:rPr>
+        <w:t xml:space="preserve">tate </w:t>
+      </w:r>
+      <w:r>
+        <w:rPr>
+          <w:b/>
+          <w:u w:val="single"/>
+        </w:rPr>
+        <w:t>P</w:t>
+      </w:r>
+      <w:r>
+        <w:rPr>
+          <w:b/>
+          <w:u w:val="single"/>
+        </w:rPr>
+        <w:t>rovider</w:t>
       </w:r>
       <w:r>
         <w:t xml:space="preserve">: </w:t>
       </w:r>
       <w:r>
-        <w:t>click the newly created namespace</w:t>
-      </w:r>
-      <w:r>
-        <w:t xml:space="preserve"> =&gt; click Queues =&gt; </w:t>
-      </w:r>
-      <w:r>
-        <w:t>click + Queue</w:t>
-      </w:r>
-      <w:r>
-        <w:t xml:space="preserve"> =&gt; </w:t>
-      </w:r>
-      <w:r>
-        <w:t>Enter the queue Name</w:t>
-      </w:r>
-      <w:r>
-        <w:t xml:space="preserve"> </w:t>
-      </w:r>
-      <w:r>
-        <w:t xml:space="preserve">=&gt; </w:t>
-      </w:r>
-      <w:r>
-        <w:t>click Create</w:t>
-      </w:r>
-    </w:p>
-    <w:p>
-      <w:r>
-        <w:t>C</w:t>
-      </w:r>
-      <w:r>
-        <w:t>onsole application</w:t>
-      </w:r>
-      <w:r>
-        <w:t xml:space="preserve"> to send messages:</w:t>
-      </w:r>
-    </w:p>
-    <w:p>
-      <w:r>
-        <w:t>Add the Service Bus NuGet package</w:t>
-      </w:r>
-      <w:r>
-        <w:t xml:space="preserve"> “</w:t>
-      </w:r>
-      <w:r>
-        <w:t>M</w:t>
-      </w:r>
-      <w:r>
-        <w:t xml:space="preserve">icrosoft.Azure.ServiceBus” </w:t>
-      </w:r>
-    </w:p>
-    <w:p>
-      <w:r>
-        <w:rPr>
-          <w:b/>
-        </w:rPr>
-        <w:t>Azure Key Vault</w:t>
-      </w:r>
-      <w:r>
-        <w:t xml:space="preserve">: </w:t>
-      </w:r>
-      <w:r>
-        <w:t>Use Azure Key Vault to encrypt keys</w:t>
-      </w:r>
-      <w:r>
-        <w:t xml:space="preserve">, </w:t>
-      </w:r>
-      <w:r>
-        <w:t>tokens</w:t>
-      </w:r>
-      <w:r>
-        <w:t xml:space="preserve">, </w:t>
-      </w:r>
-      <w:r>
-        <w:t>certificates and small secrets like passwords</w:t>
-      </w:r>
-      <w:r>
-        <w:t>.</w:t>
-      </w:r>
-      <w:r>
-        <w:t xml:space="preserve"> Applications have no direct access to keys</w:t>
+        <w:t>Store ASP.NET session state in the cache</w:t>
       </w:r>
       <w:r>
         <w:t xml:space="preserve">. </w:t>
       </w:r>
-      <w:r>
-        <w:t>Monitor and audit your key use with Azure logging – pipe logs into Azure HDInsight or your security information and event management (SIEM)</w:t>
-      </w:r>
-      <w:r>
-        <w:t>.</w:t>
-      </w:r>
-    </w:p>
-    <w:p>
-      <w:hyperlink r:id="rId27" w:history="1">
-        <w:r>
-          <w:rPr>
-            <w:rStyle w:val="Hyperlink"/>
-          </w:rPr>
-          <w:t>https://docs.microsoft.com/en-au/azure/key-vault/key-vault-get-started</w:t>
-        </w:r>
-      </w:hyperlink>
-    </w:p>
-    <w:p>
-      <w:r>
-        <w:t xml:space="preserve">web app: </w:t>
-      </w:r>
-      <w:hyperlink r:id="rId28" w:history="1">
-        <w:r>
-          <w:rPr>
-            <w:rStyle w:val="Hyperlink"/>
-          </w:rPr>
-          <w:t>https://docs.microsoft.com/en-us/azure/key-vault/tutorial-net-create-vault-azure-web-app</w:t>
-        </w:r>
-      </w:hyperlink>
-    </w:p>
-    <w:p/>
-    <w:p>
-      <w:r>
-        <w:t>Azure CLI</w:t>
-      </w:r>
-      <w:r>
-        <w:t xml:space="preserve">: open command </w:t>
-      </w:r>
-    </w:p>
-    <w:p>
-      <w:r>
-        <w:t>az login</w:t>
-      </w:r>
-    </w:p>
-    <w:p>
-      <w:r>
-        <w:t>az keyvault create --name "KeyVault1000" --resource-group "AzurePoc" --location "West US"</w:t>
-      </w:r>
-      <w:r>
-        <w:t xml:space="preserve"> </w:t>
-      </w:r>
-    </w:p>
-    <w:p>
-      <w:r>
-        <w:t>az keyvault secret set --vault-name "KeyVault1000" --name "AppKey" --value "password123"</w:t>
-      </w:r>
-    </w:p>
-    <w:p>
-      <w:r>
-        <w:t xml:space="preserve">to show/check: </w:t>
-      </w:r>
-      <w:r>
-        <w:t>az keyvault secret show --name "AppKey" --vault-name "KeyVault1000"</w:t>
-      </w:r>
-    </w:p>
-    <w:p>
-      <w:r>
-        <w:t xml:space="preserve">Secret Identifier url: Go to </w:t>
-      </w:r>
-      <w:r>
-        <w:t>KeyVault1000</w:t>
-      </w:r>
-      <w:r>
-        <w:t xml:space="preserve"> =&gt; </w:t>
-      </w:r>
-      <w:r>
-        <w:t>Secrets</w:t>
-      </w:r>
-      <w:r>
-        <w:t xml:space="preserve"> =&gt; AppKey =&gt; Current Version =&gt; Secret Identifier </w:t>
-      </w:r>
-    </w:p>
-    <w:p>
-      <w:r>
-        <w:t>Install these NuGet packages: “</w:t>
-      </w:r>
-      <w:r>
-        <w:t>Microsoft.Azure.Services.AppAuthentication”</w:t>
-      </w:r>
-      <w:r>
-        <w:t>, “</w:t>
-      </w:r>
-      <w:r>
-        <w:t>Microsoft.Azure.KeyVault”</w:t>
+    </w:p>
+    <w:p>
+      <w:hyperlink r:id="rId36" w:history="1">
+        <w:r>
+          <w:rPr>
+            <w:rStyle w:val="Hyperlink"/>
+          </w:rPr>
+          <w:t>https://docs.microsoft.com/en-us/azure/azure-cache-for-redis/cache-aspnet-session-state-provider</w:t>
+        </w:r>
+      </w:hyperlink>
+      <w:r>
+        <w:t xml:space="preserve"> </w:t>
+      </w:r>
+    </w:p>
+    <w:p>
+      <w:r>
+        <w:t xml:space="preserve">Azure Cache for </w:t>
+      </w:r>
+      <w:proofErr w:type="spellStart"/>
+      <w:r>
+        <w:t>Redis</w:t>
+      </w:r>
+      <w:proofErr w:type="spellEnd"/>
+      <w:r>
+        <w:t xml:space="preserve"> provides a session state provider that you can use to store your session state in-memory with Azure Cache for </w:t>
+      </w:r>
+      <w:proofErr w:type="spellStart"/>
+      <w:r>
+        <w:t>Redis</w:t>
+      </w:r>
+      <w:proofErr w:type="spellEnd"/>
+      <w:r>
+        <w:t xml:space="preserve"> instead of a SQL Server database.</w:t>
+      </w:r>
+    </w:p>
+    <w:p>
+      <w:r>
+        <w:t xml:space="preserve">Create Asp.Net Web App =&gt; Cloud =&gt; Asp.Net Web App (.Net Framework </w:t>
+      </w:r>
+      <w:r>
+        <w:t>Standard</w:t>
+      </w:r>
+      <w:r>
+        <w:t>) =&gt; MVC</w:t>
+      </w:r>
+    </w:p>
+    <w:p>
+      <w:r>
+        <w:t xml:space="preserve">Install-Package </w:t>
+      </w:r>
+      <w:proofErr w:type="spellStart"/>
+      <w:proofErr w:type="gramStart"/>
+      <w:r>
+        <w:t>Microsoft.Web.RedisSessionStateProvider</w:t>
+      </w:r>
+      <w:proofErr w:type="spellEnd"/>
+      <w:proofErr w:type="gramEnd"/>
+    </w:p>
+    <w:p/>
+    <w:p/>
+    <w:p>
+      <w:r>
+        <w:rPr>
+          <w:b/>
+        </w:rPr>
+        <w:t xml:space="preserve">In </w:t>
+      </w:r>
+      <w:proofErr w:type="spellStart"/>
+      <w:r>
+        <w:rPr>
+          <w:b/>
+        </w:rPr>
+        <w:t>Proc</w:t>
+      </w:r>
+      <w:proofErr w:type="spellEnd"/>
+      <w:r>
+        <w:t xml:space="preserve"> – This is the default very basic Session mode which uses the Web Server itself to handle Session State. This is faster than other modes.</w:t>
       </w:r>
     </w:p>
     <w:p/>
@@ -1295,309 +2079,123 @@
           <w:b/>
           <w:u w:val="single"/>
         </w:rPr>
-        <w:t>Azure Storage Explorer</w:t>
-      </w:r>
-      <w:r>
-        <w:t>: with Azure Storage Explorer manage the contents of your storage account with Azure Storage Explorer. Upload, download, and manage blobs, files, queues, tables, and Cosmos DB entities.</w:t>
-      </w:r>
-    </w:p>
-    <w:p/>
-    <w:p>
-      <w:r>
-        <w:rPr>
-          <w:b/>
-          <w:u w:val="single"/>
-        </w:rPr>
-        <w:t>Secret Manager tool</w:t>
-      </w:r>
-      <w:r>
-        <w:rPr>
-          <w:b/>
+        <w:lastRenderedPageBreak/>
+        <w:t>Create a SQL database</w:t>
+      </w:r>
+      <w:r>
+        <w:rPr>
+          <w:rFonts w:hint="eastAsia"/>
         </w:rPr>
         <w:t>:</w:t>
       </w:r>
-      <w:r>
-        <w:t xml:space="preserve"> stores sensitive data for development work outside of your project tree. This approach helps prevent the accidental sharing of app secrets within source code.</w:t>
-      </w:r>
-    </w:p>
-    <w:p>
-      <w:hyperlink r:id="rId29" w:history="1">
-        <w:r>
-          <w:rPr>
-            <w:rStyle w:val="Hyperlink"/>
-          </w:rPr>
-          <w:t>https://docs.microsoft.com/en-au/aspnet/core/security/app-secrets?view=aspnetcore-2.2&amp;tabs=windows</w:t>
-        </w:r>
-      </w:hyperlink>
-    </w:p>
-    <w:p/>
-    <w:p/>
-    <w:p>
-      <w:r>
-        <w:rPr>
-          <w:b/>
-          <w:u w:val="single"/>
-        </w:rPr>
-        <w:t>Redis Caches</w:t>
-      </w:r>
-      <w:r>
-        <w:t xml:space="preserve">: </w:t>
-      </w:r>
-      <w:r>
-        <w:t xml:space="preserve"> </w:t>
-      </w:r>
-      <w:hyperlink r:id="rId30" w:history="1">
-        <w:r>
-          <w:rPr>
-            <w:rStyle w:val="Hyperlink"/>
-          </w:rPr>
-          <w:t>https://docs.microsoft.com/en-au/azure/azure-cache-for-redis/</w:t>
-        </w:r>
-      </w:hyperlink>
-      <w:r>
-        <w:t xml:space="preserve"> </w:t>
-      </w:r>
-    </w:p>
-    <w:p>
-      <w:hyperlink r:id="rId31" w:history="1">
-        <w:r>
-          <w:rPr>
-            <w:rStyle w:val="Hyperlink"/>
-          </w:rPr>
-          <w:t>https://docs.microsoft.com/en-us/azure/azure-cache-for-redis/cache-web-app-howto</w:t>
-        </w:r>
-      </w:hyperlink>
-      <w:r>
-        <w:t xml:space="preserve"> </w:t>
-      </w:r>
-    </w:p>
-    <w:p>
-      <w:r>
-        <w:t xml:space="preserve">Videos: </w:t>
-      </w:r>
-      <w:hyperlink r:id="rId32" w:history="1">
-        <w:r>
-          <w:rPr>
-            <w:rStyle w:val="Hyperlink"/>
-          </w:rPr>
-          <w:t>https://www.youtube.com/results?search_query=azure+redis+cache</w:t>
-        </w:r>
-      </w:hyperlink>
-      <w:r>
-        <w:t xml:space="preserve"> </w:t>
-      </w:r>
-    </w:p>
-    <w:p/>
-    <w:p>
-      <w:r>
-        <w:t>ASP.NET Session State Provider for Azure Cache for Redis</w:t>
-      </w:r>
-      <w:r>
-        <w:t xml:space="preserve">: </w:t>
-      </w:r>
-      <w:hyperlink r:id="rId33" w:history="1">
-        <w:r>
-          <w:rPr>
-            <w:rStyle w:val="Hyperlink"/>
-          </w:rPr>
-          <w:t>https://docs.microsoft.com/en-us/azure/azure-cache-for-redis/cache-aspnet-session-state-provider</w:t>
-        </w:r>
-      </w:hyperlink>
-      <w:r>
-        <w:t xml:space="preserve"> </w:t>
-      </w:r>
-    </w:p>
-    <w:p>
-      <w:r>
-        <w:t>Azure Cache for Redis can cache both .NET objects and primitive data types (</w:t>
-      </w:r>
-      <w:r>
-        <w:t>basic data types</w:t>
-      </w:r>
-      <w:r>
-        <w:t xml:space="preserve"> like int, string</w:t>
-      </w:r>
-      <w:r>
-        <w:t>)</w:t>
-      </w:r>
-      <w:r>
-        <w:t>, but before a .NET object can be cached it must be serialized</w:t>
-      </w:r>
-      <w:r>
-        <w:t xml:space="preserve">. Use </w:t>
-      </w:r>
-      <w:r>
-        <w:t>JsonConvert.SerializeObject</w:t>
-      </w:r>
-      <w:r>
-        <w:t xml:space="preserve">(obj) and </w:t>
-      </w:r>
-      <w:r>
-        <w:t>JsonConvert.DeserializeObject</w:t>
-      </w:r>
-      <w:r>
-        <w:t>&lt;type&gt;(obj)</w:t>
-      </w:r>
-      <w:r>
-        <w:t>.</w:t>
-      </w:r>
-    </w:p>
-    <w:p>
-      <w:r>
-        <w:t>to set or get a string value use StringSet or StringGet methods</w:t>
-      </w:r>
-      <w:r>
-        <w:t>.</w:t>
-      </w:r>
-    </w:p>
-    <w:p>
-      <w:r>
-        <w:t>Locate your cache instance and your application in the same region.</w:t>
-      </w:r>
-    </w:p>
-    <w:p>
-      <w:r>
-        <w:t>Redis works best with smaller values</w:t>
-      </w:r>
-      <w:r>
-        <w:t>.</w:t>
-      </w:r>
-    </w:p>
-    <w:p>
-      <w:r>
-        <w:t>Reuse connections - Creating new connections is expensive and increases latency, so reuse connections as much as possible</w:t>
-      </w:r>
-      <w:r>
-        <w:t>.</w:t>
-      </w:r>
-    </w:p>
-    <w:p>
-      <w:r>
-        <w:t>Set an expiration value on your keys.</w:t>
-      </w:r>
-      <w:r>
-        <w:t xml:space="preserve"> </w:t>
-      </w:r>
-      <w:r>
-        <w:t>See the Expire and ExpireAt commands for more details.</w:t>
-      </w:r>
-    </w:p>
-    <w:p>
-      <w:r>
-        <w:t xml:space="preserve"> </w:t>
-      </w:r>
-      <w:r>
-        <w:t>Install-Package StackExchange.Redis</w:t>
-      </w:r>
-    </w:p>
-    <w:p/>
-    <w:p>
-      <w:r>
-        <w:rPr>
-          <w:b/>
-          <w:u w:val="single"/>
-        </w:rPr>
-        <w:t xml:space="preserve">Redis </w:t>
-      </w:r>
-      <w:r>
-        <w:rPr>
-          <w:b/>
-          <w:u w:val="single"/>
-        </w:rPr>
-        <w:t>S</w:t>
-      </w:r>
-      <w:r>
-        <w:rPr>
-          <w:b/>
-          <w:u w:val="single"/>
-        </w:rPr>
-        <w:t xml:space="preserve">ession </w:t>
-      </w:r>
-      <w:r>
-        <w:rPr>
-          <w:b/>
-          <w:u w:val="single"/>
-        </w:rPr>
-        <w:t>S</w:t>
-      </w:r>
-      <w:r>
-        <w:rPr>
-          <w:b/>
-          <w:u w:val="single"/>
-        </w:rPr>
-        <w:t xml:space="preserve">tate </w:t>
-      </w:r>
-      <w:r>
-        <w:rPr>
-          <w:b/>
-          <w:u w:val="single"/>
-        </w:rPr>
-        <w:t>P</w:t>
-      </w:r>
-      <w:r>
-        <w:rPr>
-          <w:b/>
-          <w:u w:val="single"/>
-        </w:rPr>
-        <w:t>rovider</w:t>
-      </w:r>
-      <w:r>
-        <w:t xml:space="preserve">: </w:t>
-      </w:r>
-      <w:r>
-        <w:t>Store ASP.NET session state in the cache</w:t>
-      </w:r>
-      <w:r>
-        <w:t xml:space="preserve">. </w:t>
-      </w:r>
-    </w:p>
-    <w:p>
-      <w:hyperlink r:id="rId34" w:history="1">
-        <w:r>
-          <w:rPr>
-            <w:rStyle w:val="Hyperlink"/>
-          </w:rPr>
-          <w:t>https://docs.microsoft.com/en-us/azure/azure-cache-for-redis/cache-aspnet-session-state-provider</w:t>
-        </w:r>
-      </w:hyperlink>
-      <w:r>
-        <w:t xml:space="preserve"> </w:t>
-      </w:r>
-    </w:p>
-    <w:p>
-      <w:r>
-        <w:t>Azure Cache for Redis provides a session state provider that you can use to store your session state in-memory with Azure Cache for Redis instead of a SQL Server database.</w:t>
-      </w:r>
-    </w:p>
-    <w:p>
-      <w:r>
-        <w:t xml:space="preserve">Create Asp.Net Web App =&gt; Cloud =&gt; Asp.Net Web App (.Net Framework </w:t>
-      </w:r>
-      <w:r>
-        <w:t>Standard</w:t>
-      </w:r>
-      <w:r>
-        <w:t>) =&gt; MVC</w:t>
-      </w:r>
-    </w:p>
-    <w:p>
-      <w:r>
-        <w:t>Install-Package Microsoft.Web.RedisSessionStateProvider</w:t>
-      </w:r>
-    </w:p>
-    <w:p/>
-    <w:p/>
-    <w:p>
-      <w:r>
-        <w:rPr>
-          <w:b/>
-        </w:rPr>
-        <w:t>In Proc</w:t>
-      </w:r>
-      <w:r>
-        <w:t xml:space="preserve"> – This is the default very basic Session mode which uses the Web Server itself to handle Session State. This is faster than other modes.</w:t>
-      </w:r>
-    </w:p>
+    </w:p>
+    <w:p>
+      <w:hyperlink r:id="rId37" w:history="1">
+        <w:r>
+          <w:rPr>
+            <w:rStyle w:val="Hyperlink"/>
+          </w:rPr>
+          <w:t>https://docs.microsoft.com/en-au/azure/sql-database/sql-database-get-started-portal?WT.mc_id=gallery</w:t>
+        </w:r>
+      </w:hyperlink>
+    </w:p>
+    <w:p>
+      <w:r>
+        <w:t>use the built-in query tool in the Azure portal to connect to the database and query the data.</w:t>
+      </w:r>
+    </w:p>
+    <w:p>
+      <w:r>
+        <w:t>On the SQL Database page for your database, select Query editor (preview) in the left menu.</w:t>
+      </w:r>
+    </w:p>
+    <w:p/>
+    <w:p>
+      <w:r>
+        <w:t>Configure and manage Azure Active Directory authentication with SQL</w:t>
+      </w:r>
+      <w:r>
+        <w:t>:</w:t>
+      </w:r>
+    </w:p>
+    <w:p>
+      <w:hyperlink r:id="rId38" w:history="1">
+        <w:r>
+          <w:rPr>
+            <w:rStyle w:val="Hyperlink"/>
+          </w:rPr>
+          <w:t>https://docs.microsoft.com/en-au/azure/sql-database/sql-database-aad-authentication-configure</w:t>
+        </w:r>
+      </w:hyperlink>
+    </w:p>
+    <w:p>
+      <w:r>
+        <w:t xml:space="preserve">Server: </w:t>
+      </w:r>
+      <w:r>
+        <w:t>tcp:sqlserver000poc.database.windows.net,1433</w:t>
+      </w:r>
+      <w:r>
+        <w:t>After you create a server-level firewall rule, you can connect and query your database using several different tools and languages.</w:t>
+      </w:r>
+    </w:p>
+    <w:p>
+      <w:r>
+        <w:t>Use SQL Server Management Studio to connect and query an Azure SQL database</w:t>
+      </w:r>
+      <w:r>
+        <w:t xml:space="preserve"> </w:t>
+      </w:r>
+      <w:hyperlink r:id="rId39" w:history="1">
+        <w:r>
+          <w:rPr>
+            <w:rStyle w:val="Hyperlink"/>
+          </w:rPr>
+          <w:t>https://docs.microsoft.com/en-au/azure/sql-database/sql-database-connect-query-ssms</w:t>
+        </w:r>
+      </w:hyperlink>
+      <w:r>
+        <w:t xml:space="preserve"> </w:t>
+      </w:r>
+    </w:p>
+    <w:p/>
+    <w:p>
+      <w:r>
+        <w:t>SQL Database communicates over port 1433.</w:t>
+      </w:r>
+      <w:r>
+        <w:t xml:space="preserve"> </w:t>
+      </w:r>
+      <w:r>
+        <w:t>you can't connect to your Azure SQL Database server unless your IT department opens port 1433.</w:t>
+      </w:r>
+      <w:r>
+        <w:t xml:space="preserve"> </w:t>
+      </w:r>
+    </w:p>
+    <w:p/>
+    <w:p>
+      <w:r>
+        <w:rPr>
+          <w:b/>
+        </w:rPr>
+        <w:t>Configuring Azure Active Directory</w:t>
+      </w:r>
+      <w:r>
+        <w:t>:</w:t>
+      </w:r>
+    </w:p>
+    <w:p>
+      <w:hyperlink r:id="rId40" w:history="1">
+        <w:r>
+          <w:rPr>
+            <w:rStyle w:val="Hyperlink"/>
+          </w:rPr>
+          <w:t>https://www.youtube.com/watch?v=-FAgc6a4XjU</w:t>
+        </w:r>
+      </w:hyperlink>
+    </w:p>
+    <w:p/>
     <w:sectPr>
       <w:pgSz w:w="11906" w:h="16838"/>
       <w:pgMar w:top="1440" w:right="1440" w:bottom="1440" w:left="1440" w:header="708" w:footer="708" w:gutter="0"/>

--- a/Ref/Azure Poc.docx
+++ b/Ref/Azure Poc.docx
@@ -209,56 +209,48 @@
         <w:rPr>
           <w:u w:val="single"/>
         </w:rPr>
-        <w:t xml:space="preserve">publish your </w:t>
-      </w:r>
-      <w:proofErr w:type="spellStart"/>
+        <w:t>publish your api</w:t>
+      </w:r>
+      <w:r>
+        <w:t>: go to APIM</w:t>
+      </w:r>
+      <w:r>
+        <w:t>=&gt; APIs (</w:t>
+      </w:r>
+      <w:r>
+        <w:t>Select APIs from under API MANAGEMENT</w:t>
+      </w:r>
+      <w:r>
+        <w:t>)</w:t>
+      </w:r>
+      <w:r>
+        <w:t xml:space="preserve"> =&gt; Add a new API =&gt; Swagger/ open API specification</w:t>
+      </w:r>
+      <w:r>
+        <w:t xml:space="preserve"> =&gt; select Open API file. </w:t>
+      </w:r>
+    </w:p>
+    <w:p>
+      <w:r>
+        <w:t>You can also use “API hosted on App Service”</w:t>
+      </w:r>
+      <w:r>
+        <w:t>.</w:t>
+      </w:r>
+    </w:p>
+    <w:p>
+      <w:r>
+        <w:t>Select the API you created in the previous step</w:t>
+      </w:r>
+      <w:r>
+        <w:t xml:space="preserve"> =&gt; Test </w:t>
+      </w:r>
+    </w:p>
+    <w:p>
       <w:r>
         <w:rPr>
           <w:u w:val="single"/>
         </w:rPr>
-        <w:t>api</w:t>
-      </w:r>
-      <w:proofErr w:type="spellEnd"/>
-      <w:r>
-        <w:t>: go to APIM</w:t>
-      </w:r>
-      <w:r>
-        <w:t>=&gt; APIs (</w:t>
-      </w:r>
-      <w:r>
-        <w:t>Select APIs from under API MANAGEMENT</w:t>
-      </w:r>
-      <w:r>
-        <w:t>)</w:t>
-      </w:r>
-      <w:r>
-        <w:t xml:space="preserve"> =&gt; Add a new API =&gt; Swagger/ open API specification</w:t>
-      </w:r>
-      <w:r>
-        <w:t xml:space="preserve"> =&gt; select Open API file. </w:t>
-      </w:r>
-    </w:p>
-    <w:p>
-      <w:r>
-        <w:t>You can also use “API hosted on App Service”</w:t>
-      </w:r>
-      <w:r>
-        <w:t>.</w:t>
-      </w:r>
-    </w:p>
-    <w:p>
-      <w:r>
-        <w:t>Select the API you created in the previous step</w:t>
-      </w:r>
-      <w:r>
-        <w:t xml:space="preserve"> =&gt; Test </w:t>
-      </w:r>
-    </w:p>
-    <w:p>
-      <w:r>
-        <w:rPr>
-          <w:u w:val="single"/>
-        </w:rPr>
         <w:t>Developer portal</w:t>
       </w:r>
       <w:r>
@@ -362,15 +354,7 @@
     </w:p>
     <w:p>
       <w:r>
-        <w:t xml:space="preserve">go to APIs=&gt; select </w:t>
-      </w:r>
-      <w:proofErr w:type="spellStart"/>
-      <w:r>
-        <w:t>api</w:t>
-      </w:r>
-      <w:proofErr w:type="spellEnd"/>
-      <w:r>
-        <w:t xml:space="preserve"> =&gt; in right panel go to Revisions tab =&gt; click + Add revision button =&gt; save =&gt; go to Design tab.</w:t>
+        <w:t>go to APIs=&gt; select api =&gt; in right panel go to Revisions tab =&gt; click + Add revision button =&gt; save =&gt; go to Design tab.</w:t>
       </w:r>
     </w:p>
     <w:p/>
@@ -470,15 +454,7 @@
         <w:t xml:space="preserve"> </w:t>
       </w:r>
       <w:r>
-        <w:t>(go to APIs =&gt; select the version =&gt; Revisions tab (in right panel</w:t>
-      </w:r>
-      <w:proofErr w:type="gramStart"/>
-      <w:r>
-        <w:t>) )</w:t>
-      </w:r>
-      <w:proofErr w:type="gramEnd"/>
-      <w:r>
-        <w:t xml:space="preserve"> </w:t>
+        <w:t xml:space="preserve">(go to APIs =&gt; select the version =&gt; Revisions tab (in right panel) ) </w:t>
       </w:r>
       <w:r>
         <w:t>click make current</w:t>
@@ -547,20 +523,7 @@
         <w:t>Go to Lo</w:t>
       </w:r>
       <w:r>
-        <w:t xml:space="preserve">g Analytics tab to run queries like give me result where </w:t>
-      </w:r>
-      <w:proofErr w:type="spellStart"/>
-      <w:proofErr w:type="gramStart"/>
-      <w:r>
-        <w:t>resultCode</w:t>
-      </w:r>
-      <w:proofErr w:type="spellEnd"/>
-      <w:r>
-        <w:t xml:space="preserve"> !</w:t>
-      </w:r>
-      <w:proofErr w:type="gramEnd"/>
-      <w:r>
-        <w:t>= 200 in last 24 hours.</w:t>
+        <w:t>g Analytics tab to run queries like give me result where resultCode != 200 in last 24 hours.</w:t>
       </w:r>
     </w:p>
     <w:p>
@@ -569,367 +532,486 @@
           <w:b/>
           <w:u w:val="single"/>
         </w:rPr>
-        <w:t xml:space="preserve">Swagger AND </w:t>
-      </w:r>
-      <w:proofErr w:type="spellStart"/>
-      <w:r>
+        <w:t>Swagger AND Swashbuckle</w:t>
+      </w:r>
+      <w:r>
+        <w:t xml:space="preserve">: </w:t>
+      </w:r>
+      <w:r>
+        <w:t>Smart bear makes testi</w:t>
+      </w:r>
+      <w:r>
+        <w:t xml:space="preserve">ng software adopted Swagger. It’s </w:t>
+      </w:r>
+      <w:r>
+        <w:t>like WSDL for RESTful Web Services.</w:t>
+      </w:r>
+      <w:r>
+        <w:t xml:space="preserve"> It uses </w:t>
+      </w:r>
+      <w:r>
+        <w:t>yaml</w:t>
+      </w:r>
+      <w:r>
+        <w:t xml:space="preserve"> (a human readable language) or Json. </w:t>
+      </w:r>
+    </w:p>
+    <w:p>
+      <w:r>
+        <w:t>Use Autorest to generate code from swagger. Swagger is like a contract</w:t>
+      </w:r>
+      <w:r>
+        <w:t xml:space="preserve"> (path</w:t>
+      </w:r>
+      <w:r>
+        <w:t>, parameters</w:t>
+      </w:r>
+      <w:r>
+        <w:t xml:space="preserve">, input, </w:t>
+      </w:r>
+      <w:r>
+        <w:t>responses</w:t>
+      </w:r>
+      <w:r>
+        <w:t>)</w:t>
+      </w:r>
+      <w:r>
+        <w:t xml:space="preserve">. </w:t>
+      </w:r>
+      <w:r>
+        <w:t>It acts as documentation for API.</w:t>
+      </w:r>
+    </w:p>
+    <w:p/>
+    <w:p>
+      <w:pPr>
         <w:rPr>
           <w:b/>
           <w:u w:val="single"/>
         </w:rPr>
-        <w:t>Swashbuckle</w:t>
-      </w:r>
-      <w:proofErr w:type="spellEnd"/>
+      </w:pPr>
+      <w:r>
+        <w:rPr>
+          <w:b/>
+          <w:u w:val="single"/>
+        </w:rPr>
+        <w:t xml:space="preserve">Azure Resource Manager ARM: </w:t>
+      </w:r>
+    </w:p>
+    <w:p>
+      <w:r>
+        <w:rPr>
+          <w:u w:val="single"/>
+        </w:rPr>
+        <w:t>Creating and deploying Azure resource groups through Visual Studio</w:t>
+      </w:r>
       <w:r>
         <w:t xml:space="preserve">: </w:t>
       </w:r>
-      <w:r>
-        <w:t>Smart bear makes testi</w:t>
-      </w:r>
-      <w:r>
-        <w:t xml:space="preserve">ng software adopted Swagger. It’s </w:t>
-      </w:r>
-      <w:r>
-        <w:t>like WSDL for RESTful Web Services.</w:t>
-      </w:r>
-      <w:r>
-        <w:t xml:space="preserve"> It uses </w:t>
-      </w:r>
-      <w:proofErr w:type="spellStart"/>
-      <w:r>
-        <w:t>yaml</w:t>
-      </w:r>
-      <w:proofErr w:type="spellEnd"/>
-      <w:r>
-        <w:t xml:space="preserve"> (a human readable language) or </w:t>
-      </w:r>
-      <w:proofErr w:type="spellStart"/>
-      <w:r>
-        <w:t>Json</w:t>
-      </w:r>
-      <w:proofErr w:type="spellEnd"/>
-      <w:r>
-        <w:t xml:space="preserve">. </w:t>
-      </w:r>
-    </w:p>
-    <w:p>
-      <w:r>
-        <w:t xml:space="preserve">Use </w:t>
-      </w:r>
-      <w:proofErr w:type="spellStart"/>
-      <w:r>
-        <w:t>Autorest</w:t>
-      </w:r>
-      <w:proofErr w:type="spellEnd"/>
-      <w:r>
-        <w:t xml:space="preserve"> to generate code from swagger. Swagger is like a contract</w:t>
-      </w:r>
-      <w:r>
-        <w:t xml:space="preserve"> (path</w:t>
-      </w:r>
-      <w:r>
-        <w:t>, parameters</w:t>
-      </w:r>
-      <w:r>
-        <w:t xml:space="preserve">, input, </w:t>
-      </w:r>
-      <w:r>
-        <w:t>responses</w:t>
+      <w:hyperlink r:id="rId17" w:history="1">
+        <w:r>
+          <w:rPr>
+            <w:rStyle w:val="Hyperlink"/>
+          </w:rPr>
+          <w:t>https://docs.microsoft.com/en-us/azure/azure-resource-manager/vs-azure-tools-resource-groups-deployment-projects-create-deploy</w:t>
+        </w:r>
+      </w:hyperlink>
+    </w:p>
+    <w:p/>
+    <w:p>
+      <w:r>
+        <w:t>for beginner</w:t>
+      </w:r>
+      <w:r>
+        <w:t xml:space="preserve"> </w:t>
+      </w:r>
+      <w:hyperlink r:id="rId18" w:history="1">
+        <w:r>
+          <w:rPr>
+            <w:rStyle w:val="Hyperlink"/>
+            <w:u w:val="none"/>
+          </w:rPr>
+          <w:t>https://www.youtube.com/watch?v=VQ_rixthPCI</w:t>
+        </w:r>
+      </w:hyperlink>
+    </w:p>
+    <w:p>
+      <w:pPr>
+        <w:rPr>
+          <w:b/>
+          <w:u w:val="single"/>
+        </w:rPr>
+      </w:pPr>
+      <w:hyperlink r:id="rId19" w:history="1">
+        <w:r>
+          <w:rPr>
+            <w:rStyle w:val="Hyperlink"/>
+            <w:u w:val="none"/>
+          </w:rPr>
+          <w:t>https://www.youtube.com/watch?v=VQ_rixthPCI</w:t>
+        </w:r>
+      </w:hyperlink>
+    </w:p>
+    <w:p>
+      <w:r>
+        <w:t xml:space="preserve">To </w:t>
+      </w:r>
+      <w:r>
+        <w:t xml:space="preserve">download existing ARM go to </w:t>
+      </w:r>
+      <w:r>
+        <w:t xml:space="preserve">Resource groups  </w:t>
+      </w:r>
+      <w:r>
+        <w:t xml:space="preserve">=&gt; your resource group =&gt; </w:t>
+      </w:r>
+      <w:r>
+        <w:t>Automation script</w:t>
+      </w:r>
+      <w:r>
+        <w:t xml:space="preserve"> =&gt; </w:t>
+      </w:r>
+      <w:r>
+        <w:t>Download</w:t>
+      </w:r>
+      <w:r>
+        <w:t xml:space="preserve"> =&gt; unzip </w:t>
+      </w:r>
+    </w:p>
+    <w:p>
+      <w:r>
+        <w:t>To clean downloaded ARM template</w:t>
+      </w:r>
+      <w:r>
+        <w:t xml:space="preserve"> (used this for POC)</w:t>
+      </w:r>
+      <w:r>
+        <w:t xml:space="preserve"> </w:t>
+      </w:r>
+      <w:hyperlink r:id="rId20" w:history="1">
+        <w:r>
+          <w:rPr>
+            <w:rStyle w:val="Hyperlink"/>
+          </w:rPr>
+          <w:t>https://www.youtube.com/watch?v=myYTGsONrn0</w:t>
+        </w:r>
+      </w:hyperlink>
+      <w:r>
+        <w:t xml:space="preserve"> </w:t>
+      </w:r>
+    </w:p>
+    <w:p>
+      <w:r>
+        <w:rPr>
+          <w:u w:val="single"/>
+        </w:rPr>
+        <w:t>Validate</w:t>
+      </w:r>
+      <w:r>
+        <w:t xml:space="preserve">: </w:t>
+      </w:r>
+      <w:r>
+        <w:t xml:space="preserve">az group deployment validate --resource-group AzurePoc-2 --template-file .\template.json --parameters .\parameters.json </w:t>
+      </w:r>
+    </w:p>
+    <w:p>
+      <w:r>
+        <w:t xml:space="preserve">Or right click the ARM project </w:t>
+      </w:r>
+      <w:r>
+        <w:t xml:space="preserve">in VS </w:t>
+      </w:r>
+      <w:r>
+        <w:t>and click Validate.</w:t>
+      </w:r>
+    </w:p>
+    <w:p>
+      <w:hyperlink r:id="rId21" w:anchor="az-group-deployment-validate" w:history="1">
+        <w:r>
+          <w:rPr>
+            <w:rStyle w:val="Hyperlink"/>
+          </w:rPr>
+          <w:t>https://docs.microsoft.com/en-us/cli/azure/group/deployment?view=azure-cli-latest#az-group-deployment-validate</w:t>
+        </w:r>
+      </w:hyperlink>
+    </w:p>
+    <w:p/>
+    <w:p>
+      <w:r>
+        <w:t xml:space="preserve">Use git while cleaning and validate before every commit. </w:t>
+      </w:r>
+      <w:r>
+        <w:t xml:space="preserve">Reduce number of parameters instead use variables. </w:t>
+      </w:r>
+    </w:p>
+    <w:p>
+      <w:r>
+        <w:t xml:space="preserve">Create ARM project =&gt; </w:t>
+      </w:r>
+      <w:r>
+        <w:t>Cloud</w:t>
+      </w:r>
+      <w:r>
+        <w:t xml:space="preserve"> =&gt; </w:t>
+      </w:r>
+      <w:r>
+        <w:t>AzureResourceGroup</w:t>
+      </w:r>
+      <w:r>
+        <w:t xml:space="preserve"> =&gt; Blank Template</w:t>
+      </w:r>
+      <w:r>
+        <w:t xml:space="preserve"> (or web app)</w:t>
+      </w:r>
+    </w:p>
+    <w:p>
+      <w:r>
+        <w:t>Add new item =&gt; DeploymentProject =&gt; Azure Resource Manager Deployment Template</w:t>
+      </w:r>
+    </w:p>
+    <w:p/>
+    <w:p>
+      <w:r>
+        <w:t xml:space="preserve">Copy past or replace </w:t>
+      </w:r>
+      <w:r>
+        <w:t xml:space="preserve">(only from </w:t>
+      </w:r>
+      <w:r>
+        <w:rPr>
+          <w:b/>
+        </w:rPr>
+        <w:t>template.json to azuredeploy.json</w:t>
+      </w:r>
+      <w:r>
+        <w:t xml:space="preserve">) </w:t>
+      </w:r>
+      <w:r>
+        <w:t xml:space="preserve">the downloaded ARM template. Right click the project =&gt; Validate =&gt; put/past default values in parameters dialog if required. </w:t>
+      </w:r>
+    </w:p>
+    <w:p>
+      <w:r>
+        <w:t>Note: do not replace power shell file.</w:t>
+      </w:r>
+    </w:p>
+    <w:p/>
+    <w:p>
+      <w:r>
+        <w:lastRenderedPageBreak/>
+        <w:t xml:space="preserve">If get </w:t>
+      </w:r>
+      <w:r>
+        <w:t>SecurityError</w:t>
+      </w:r>
+      <w:r>
+        <w:t xml:space="preserve"> than sign the PowerShell script by</w:t>
+      </w:r>
+      <w:r>
+        <w:t xml:space="preserve"> going to folder =&gt; press shift =&gt; click open power shell window here =&gt;</w:t>
+      </w:r>
+      <w:r>
+        <w:t xml:space="preserve"> </w:t>
+      </w:r>
+      <w:r>
+        <w:t>.\sign.ps1</w:t>
+      </w:r>
+    </w:p>
+    <w:p>
+      <w:r>
+        <w:t>Note: copy sign.ps1 file in the same folder.</w:t>
+      </w:r>
+      <w:r>
+        <w:t xml:space="preserve"> After every change sign again by .\sign.ps1</w:t>
+      </w:r>
+    </w:p>
+    <w:p>
+      <w:r>
+        <w:rPr>
+          <w:u w:val="single"/>
+        </w:rPr>
+        <w:t>Move parameter to variables</w:t>
+      </w:r>
+      <w:r>
+        <w:t xml:space="preserve">: Go to </w:t>
+      </w:r>
+      <w:r>
+        <w:t>parameters.json</w:t>
+      </w:r>
+      <w:r>
+        <w:t xml:space="preserve"> </w:t>
+      </w:r>
+      <w:r>
+        <w:t xml:space="preserve">and try to move max parameter to the </w:t>
+      </w:r>
+      <w:r>
+        <w:t>template.json section “</w:t>
+      </w:r>
+      <w:r>
+        <w:t>variables</w:t>
+      </w:r>
+      <w:r>
+        <w:t>”.</w:t>
+      </w:r>
+    </w:p>
+    <w:p>
+      <w:r>
+        <w:t xml:space="preserve">Replace </w:t>
+      </w:r>
+      <w:r>
+        <w:t>[parameters(</w:t>
+      </w:r>
+      <w:r>
+        <w:t>‘</w:t>
+      </w:r>
+      <w:r>
+        <w:t>someParam</w:t>
+      </w:r>
+      <w:r>
+        <w:t>’</w:t>
+      </w:r>
+      <w:r>
+        <w:t>)]</w:t>
+      </w:r>
+      <w:r>
+        <w:t xml:space="preserve"> with </w:t>
+      </w:r>
+      <w:r>
+        <w:t xml:space="preserve">Replace </w:t>
+      </w:r>
+      <w:r>
+        <w:t>[</w:t>
+      </w:r>
+      <w:r>
+        <w:t xml:space="preserve">variables </w:t>
+      </w:r>
+      <w:r>
+        <w:t>(</w:t>
+      </w:r>
+      <w:r>
+        <w:t>‘</w:t>
+      </w:r>
+      <w:r>
+        <w:t>someParam</w:t>
+      </w:r>
+      <w:r>
+        <w:t>’</w:t>
+      </w:r>
+      <w:r>
+        <w:t>)]</w:t>
+      </w:r>
+    </w:p>
+    <w:p>
+      <w:r>
+        <w:t xml:space="preserve"> in the template file. </w:t>
+      </w:r>
+    </w:p>
+    <w:p>
+      <w:r>
+        <w:t>You can remove comments, provisioni</w:t>
+      </w:r>
+      <w:r>
+        <w:t>ng state and unique Identifier.</w:t>
+      </w:r>
+    </w:p>
+    <w:p>
+      <w:r>
+        <w:rPr>
+          <w:u w:val="single"/>
+        </w:rPr>
+        <w:t>Use a unique string</w:t>
+      </w:r>
+      <w:r>
+        <w:t xml:space="preserve"> as suffix and add it to your resources, because if you try to deploy same resources over and over some name may already be used. </w:t>
+      </w:r>
+    </w:p>
+    <w:p>
+      <w:r>
+        <w:t>“suffix”: [</w:t>
+      </w:r>
+      <w:r>
+        <w:t>uniqueString(resourceGroup().id</w:t>
+      </w:r>
+      <w:r>
+        <w:t xml:space="preserve">, </w:t>
+      </w:r>
+      <w:r>
+        <w:t>resourceGroup()</w:t>
+      </w:r>
+      <w:r>
+        <w:t>.location</w:t>
       </w:r>
       <w:r>
         <w:t>)</w:t>
       </w:r>
       <w:r>
-        <w:t xml:space="preserve">. </w:t>
-      </w:r>
-      <w:r>
-        <w:t>It acts as documentation for API.</w:t>
-      </w:r>
-    </w:p>
-    <w:p/>
-    <w:p>
-      <w:r>
-        <w:rPr>
-          <w:b/>
-          <w:u w:val="single"/>
-        </w:rPr>
-        <w:t xml:space="preserve">Azure Resource Manager ARM: </w:t>
-      </w:r>
-    </w:p>
-    <w:p>
-      <w:r>
-        <w:t>for beginner</w:t>
-      </w:r>
-      <w:r>
-        <w:t xml:space="preserve"> </w:t>
-      </w:r>
-      <w:hyperlink r:id="rId17" w:history="1">
-        <w:r>
-          <w:rPr>
-            <w:rStyle w:val="Hyperlink"/>
-            <w:u w:val="none"/>
-          </w:rPr>
-          <w:t>https://www.youtube.com/watch?v=VQ_rixthPCI</w:t>
-        </w:r>
-      </w:hyperlink>
-    </w:p>
-    <w:p>
-      <w:pPr>
-        <w:rPr>
-          <w:b/>
-          <w:u w:val="single"/>
-        </w:rPr>
-      </w:pPr>
-      <w:hyperlink r:id="rId18" w:history="1">
-        <w:r>
-          <w:rPr>
-            <w:rStyle w:val="Hyperlink"/>
-            <w:u w:val="none"/>
-          </w:rPr>
-          <w:t>https://www.youtube.com/watch?v=VQ_rixthPCI</w:t>
-        </w:r>
-      </w:hyperlink>
-    </w:p>
-    <w:p>
-      <w:r>
-        <w:t xml:space="preserve">To </w:t>
-      </w:r>
-      <w:r>
-        <w:t xml:space="preserve">download existing ARM go to </w:t>
-      </w:r>
-      <w:r>
-        <w:t xml:space="preserve">Resource </w:t>
-      </w:r>
-      <w:proofErr w:type="gramStart"/>
-      <w:r>
-        <w:t xml:space="preserve">groups  </w:t>
-      </w:r>
-      <w:r>
-        <w:t>=</w:t>
-      </w:r>
-      <w:proofErr w:type="gramEnd"/>
-      <w:r>
-        <w:t xml:space="preserve">&gt; your resource group =&gt; </w:t>
-      </w:r>
-      <w:r>
-        <w:t>Automation script</w:t>
-      </w:r>
-      <w:r>
-        <w:t xml:space="preserve"> =&gt; </w:t>
-      </w:r>
-      <w:r>
-        <w:t>Download</w:t>
-      </w:r>
-      <w:r>
-        <w:t xml:space="preserve"> =&gt; unzip </w:t>
-      </w:r>
-    </w:p>
-    <w:p>
-      <w:r>
-        <w:t xml:space="preserve">To clean downloaded ARM template </w:t>
-      </w:r>
-      <w:hyperlink r:id="rId19" w:history="1">
-        <w:r>
-          <w:rPr>
-            <w:rStyle w:val="Hyperlink"/>
-          </w:rPr>
-          <w:t>https://www.youtube.com/watch?v=myYTGsONrn0</w:t>
-        </w:r>
-      </w:hyperlink>
-      <w:r>
-        <w:t xml:space="preserve"> </w:t>
-      </w:r>
-    </w:p>
-    <w:p>
-      <w:r>
-        <w:rPr>
-          <w:u w:val="single"/>
-        </w:rPr>
-        <w:t>Validate</w:t>
-      </w:r>
-      <w:r>
-        <w:t xml:space="preserve">: </w:t>
-      </w:r>
-      <w:proofErr w:type="spellStart"/>
-      <w:r>
-        <w:t>az</w:t>
-      </w:r>
-      <w:proofErr w:type="spellEnd"/>
-      <w:r>
-        <w:t xml:space="preserve"> group deployment validate --resource-group AzurePoc-2 --template-file .\</w:t>
-      </w:r>
-      <w:proofErr w:type="spellStart"/>
-      <w:r>
-        <w:t>template.json</w:t>
-      </w:r>
-      <w:proofErr w:type="spellEnd"/>
-      <w:r>
-        <w:t xml:space="preserve"> --parameters .\</w:t>
-      </w:r>
-      <w:proofErr w:type="spellStart"/>
-      <w:r>
-        <w:t>parameters.json</w:t>
-      </w:r>
-      <w:proofErr w:type="spellEnd"/>
-      <w:r>
-        <w:t xml:space="preserve"> </w:t>
-      </w:r>
-    </w:p>
-    <w:p>
-      <w:r>
-        <w:t>Or right click the ARM project and click Validate.</w:t>
-      </w:r>
-    </w:p>
-    <w:p>
-      <w:hyperlink r:id="rId20" w:history="1">
-        <w:r>
-          <w:rPr>
-            <w:rStyle w:val="Hyperlink"/>
-          </w:rPr>
-          <w:t>https://docs.microsoft.com/en-us/cli/azure/group/deployment?view=azure-cli-latest#az-group-deployment-validate</w:t>
-        </w:r>
-      </w:hyperlink>
-    </w:p>
-    <w:p>
+        <w:t xml:space="preserve"> </w:t>
+      </w:r>
+    </w:p>
+    <w:p>
+      <w:r>
+        <w:t>"webSiteName": "[</w:t>
+      </w:r>
+      <w:r>
+        <w:t xml:space="preserve">toLower( </w:t>
+      </w:r>
+      <w:r>
+        <w:t>concat(</w:t>
+      </w:r>
+      <w:r>
+        <w:t xml:space="preserve"> </w:t>
+      </w:r>
+      <w:r>
+        <w:t>'webSite',</w:t>
+      </w:r>
+      <w:r>
+        <w:t xml:space="preserve"> </w:t>
+      </w:r>
+      <w:r>
+        <w:t>parameters</w:t>
+      </w:r>
+      <w:r>
+        <w:t>(</w:t>
+      </w:r>
+      <w:r>
+        <w:t>'</w:t>
+      </w:r>
+      <w:r>
+        <w:t>suffix</w:t>
+      </w:r>
+      <w:r>
+        <w:t>’</w:t>
+      </w:r>
+      <w:r>
+        <w:t>)</w:t>
+      </w:r>
+      <w:r>
+        <w:t xml:space="preserve"> </w:t>
+      </w:r>
       <w:bookmarkStart w:id="0" w:name="_GoBack"/>
-      <w:r>
-        <w:rPr>
-          <w:u w:val="single"/>
-        </w:rPr>
-        <w:t>Creating and deploying Azure resource groups through Visual Studio</w:t>
-      </w:r>
       <w:bookmarkEnd w:id="0"/>
       <w:r>
-        <w:t xml:space="preserve">: </w:t>
-      </w:r>
-      <w:hyperlink r:id="rId21" w:history="1">
-        <w:r>
-          <w:rPr>
-            <w:rStyle w:val="Hyperlink"/>
-          </w:rPr>
-          <w:t>https://docs.microsoft.com/en-us/azure/azure-resource-manager/vs-azure-tools-resource-groups-deployment-projects-create-deploy</w:t>
-        </w:r>
-      </w:hyperlink>
-    </w:p>
-    <w:p/>
-    <w:p>
-      <w:r>
-        <w:t xml:space="preserve">Use git while cleaning and validate before every commit. </w:t>
-      </w:r>
-      <w:r>
-        <w:t xml:space="preserve">Reduce number of parameters instead use variables. </w:t>
-      </w:r>
-    </w:p>
-    <w:p>
-      <w:r>
-        <w:t xml:space="preserve">Create ARM project =&gt; </w:t>
-      </w:r>
-      <w:proofErr w:type="spellStart"/>
-      <w:r>
-        <w:t>Cloude</w:t>
-      </w:r>
-      <w:proofErr w:type="spellEnd"/>
-      <w:r>
-        <w:t xml:space="preserve"> =&gt; </w:t>
-      </w:r>
-      <w:proofErr w:type="spellStart"/>
-      <w:r>
-        <w:t>AzureResourceGroup</w:t>
-      </w:r>
-      <w:proofErr w:type="spellEnd"/>
-      <w:r>
-        <w:t xml:space="preserve"> =&gt; Blank Template</w:t>
-      </w:r>
-    </w:p>
-    <w:p>
-      <w:r>
-        <w:t xml:space="preserve">Add new item =&gt; </w:t>
-      </w:r>
-      <w:proofErr w:type="spellStart"/>
-      <w:r>
-        <w:t>DeploymentProject</w:t>
-      </w:r>
-      <w:proofErr w:type="spellEnd"/>
-      <w:r>
-        <w:t xml:space="preserve"> =&gt; Azure Resource Manager Deployment Template</w:t>
-      </w:r>
-    </w:p>
-    <w:p/>
-    <w:p>
-      <w:r>
-        <w:t xml:space="preserve">Copy past or replace </w:t>
-      </w:r>
-      <w:r>
-        <w:t xml:space="preserve">(only from </w:t>
-      </w:r>
-      <w:proofErr w:type="spellStart"/>
-      <w:proofErr w:type="gramStart"/>
-      <w:r>
-        <w:rPr>
-          <w:b/>
-        </w:rPr>
-        <w:t>template.json</w:t>
-      </w:r>
-      <w:proofErr w:type="spellEnd"/>
-      <w:proofErr w:type="gramEnd"/>
-      <w:r>
-        <w:rPr>
-          <w:b/>
-        </w:rPr>
-        <w:t xml:space="preserve"> to </w:t>
-      </w:r>
-      <w:proofErr w:type="spellStart"/>
-      <w:r>
-        <w:rPr>
-          <w:b/>
-        </w:rPr>
-        <w:t>azuredeploy.json</w:t>
-      </w:r>
-      <w:proofErr w:type="spellEnd"/>
-      <w:r>
-        <w:t xml:space="preserve">) </w:t>
-      </w:r>
-      <w:r>
-        <w:t xml:space="preserve">the downloaded ARM template. Right click the project =&gt; Validate =&gt; put/past default values in parameters dialog if required. </w:t>
-      </w:r>
-    </w:p>
-    <w:p>
-      <w:r>
-        <w:t>Note: do not replace power shell file.</w:t>
-      </w:r>
-    </w:p>
-    <w:p/>
-    <w:p>
-      <w:r>
-        <w:t xml:space="preserve">If get </w:t>
-      </w:r>
-      <w:proofErr w:type="spellStart"/>
-      <w:r>
-        <w:t>SecurityError</w:t>
-      </w:r>
-      <w:proofErr w:type="spellEnd"/>
-      <w:r>
-        <w:t xml:space="preserve"> than sign the PowerShell script by</w:t>
-      </w:r>
-      <w:r>
-        <w:t xml:space="preserve"> going to folder =&gt; press shift =&gt; click open power shell window here =&gt;</w:t>
-      </w:r>
-      <w:r>
-        <w:t xml:space="preserve"> </w:t>
-      </w:r>
-      <w:r>
-        <w:t>.\sign.ps1</w:t>
-      </w:r>
-    </w:p>
-    <w:p>
-      <w:r>
-        <w:lastRenderedPageBreak/>
-        <w:t>Note: copy sign.ps1 file in the same folder.</w:t>
-      </w:r>
-      <w:r>
-        <w:t xml:space="preserve"> After every change sign again by .\sign.ps1</w:t>
-      </w:r>
-    </w:p>
+        <w:t>)]"</w:t>
+      </w:r>
+    </w:p>
+    <w:p/>
+    <w:p/>
+    <w:p/>
+    <w:p/>
+    <w:p/>
+    <w:p/>
+    <w:p/>
+    <w:p/>
+    <w:p/>
+    <w:p/>
+    <w:p/>
+    <w:p/>
+    <w:p/>
+    <w:p/>
+    <w:p/>
+    <w:p/>
+    <w:p/>
+    <w:p/>
     <w:p/>
     <w:p>
       <w:r>
@@ -1085,15 +1167,7 @@
     <w:p/>
     <w:p>
       <w:r>
-        <w:t xml:space="preserve">Azure </w:t>
-      </w:r>
-      <w:proofErr w:type="spellStart"/>
-      <w:r>
-        <w:t>NuGet</w:t>
-      </w:r>
-      <w:proofErr w:type="spellEnd"/>
-      <w:r>
-        <w:t xml:space="preserve"> packages are not yet updated for </w:t>
+        <w:t xml:space="preserve">Azure NuGet packages are not yet updated for </w:t>
       </w:r>
       <w:r>
         <w:rPr>
@@ -1127,24 +1201,11 @@
           <w:numId w:val="2"/>
         </w:numPr>
       </w:pPr>
-      <w:proofErr w:type="spellStart"/>
-      <w:r>
-        <w:t>NuGet</w:t>
-      </w:r>
-      <w:proofErr w:type="spellEnd"/>
-      <w:r>
-        <w:t xml:space="preserve"> </w:t>
-      </w:r>
-      <w:r>
-        <w:t>"</w:t>
-      </w:r>
-      <w:proofErr w:type="spellStart"/>
-      <w:r>
-        <w:t>WindowsAzure.Storage</w:t>
-      </w:r>
-      <w:proofErr w:type="spellEnd"/>
-      <w:r>
-        <w:t>"</w:t>
+      <w:r>
+        <w:t xml:space="preserve">NuGet </w:t>
+      </w:r>
+      <w:r>
+        <w:t>"WindowsAzure.Storage"</w:t>
       </w:r>
       <w:r>
         <w:t xml:space="preserve"> </w:t>
@@ -1153,15 +1214,7 @@
         <w:t xml:space="preserve">&amp; </w:t>
       </w:r>
       <w:r>
-        <w:t>"</w:t>
-      </w:r>
-      <w:proofErr w:type="spellStart"/>
-      <w:r>
-        <w:t>WindowsAzure.ConfigurationManager</w:t>
-      </w:r>
-      <w:proofErr w:type="spellEnd"/>
-      <w:r>
-        <w:t>"</w:t>
+        <w:t>"WindowsAzure.ConfigurationManager"</w:t>
       </w:r>
     </w:p>
     <w:p>
@@ -1189,39 +1242,7 @@
     <w:p/>
     <w:p>
       <w:r>
-        <w:t xml:space="preserve"> Your code de-queues a message from a queue in two steps. When you call </w:t>
-      </w:r>
-      <w:proofErr w:type="spellStart"/>
-      <w:r>
-        <w:t>GetMessage</w:t>
-      </w:r>
-      <w:proofErr w:type="spellEnd"/>
-      <w:r>
-        <w:t xml:space="preserve">, you get the next message in a queue. A message returned from </w:t>
-      </w:r>
-      <w:proofErr w:type="spellStart"/>
-      <w:r>
-        <w:t>GetMessage</w:t>
-      </w:r>
-      <w:proofErr w:type="spellEnd"/>
-      <w:r>
-        <w:t xml:space="preserve"> becomes invisible to any other code reading messages from this queue. By default, this message stays invisible for 30 seconds. To finish removing the message from the queue, you must also call </w:t>
-      </w:r>
-      <w:proofErr w:type="spellStart"/>
-      <w:r>
-        <w:t>DeleteMessage</w:t>
-      </w:r>
-      <w:proofErr w:type="spellEnd"/>
-      <w:r>
-        <w:t xml:space="preserve">. This two-step process of removing a message assures that if your code fails to process a message due to hardware or software failure, another instance of your code can get the same message and try again. Your code calls </w:t>
-      </w:r>
-      <w:proofErr w:type="spellStart"/>
-      <w:r>
-        <w:t>DeleteMessage</w:t>
-      </w:r>
-      <w:proofErr w:type="spellEnd"/>
-      <w:r>
-        <w:t xml:space="preserve"> right after the message has been processed.</w:t>
+        <w:t xml:space="preserve"> Your code de-queues a message from a queue in two steps. When you call GetMessage, you get the next message in a queue. A message returned from GetMessage becomes invisible to any other code reading messages from this queue. By default, this message stays invisible for 30 seconds. To finish removing the message from the queue, you must also call DeleteMessage. This two-step process of removing a message assures that if your code fails to process a message due to hardware or software failure, another instance of your code can get the same message and try again. Your code calls DeleteMessage right after the message has been processed.</w:t>
       </w:r>
     </w:p>
     <w:p/>
@@ -1321,13 +1342,8 @@
     </w:p>
     <w:p>
       <w:r>
-        <w:t xml:space="preserve">click </w:t>
-      </w:r>
-      <w:proofErr w:type="spellStart"/>
-      <w:r>
-        <w:t>RootManageSharedAccessKey</w:t>
-      </w:r>
-      <w:proofErr w:type="spellEnd"/>
+        <w:t>click RootManageSharedAccessKey</w:t>
+      </w:r>
       <w:r>
         <w:t xml:space="preserve"> =&gt; </w:t>
       </w:r>
@@ -1384,31 +1400,16 @@
     </w:p>
     <w:p>
       <w:r>
-        <w:t xml:space="preserve">Add the Service Bus </w:t>
-      </w:r>
-      <w:proofErr w:type="spellStart"/>
-      <w:r>
-        <w:t>NuGet</w:t>
-      </w:r>
-      <w:proofErr w:type="spellEnd"/>
-      <w:r>
-        <w:t xml:space="preserve"> package</w:t>
+        <w:t>Add the Service Bus NuGet package</w:t>
       </w:r>
       <w:r>
         <w:t xml:space="preserve"> “</w:t>
       </w:r>
-      <w:proofErr w:type="spellStart"/>
-      <w:proofErr w:type="gramStart"/>
       <w:r>
         <w:t>M</w:t>
       </w:r>
       <w:r>
-        <w:t>icrosoft.Azure.ServiceBus</w:t>
-      </w:r>
-      <w:proofErr w:type="spellEnd"/>
-      <w:proofErr w:type="gramEnd"/>
-      <w:r>
-        <w:t xml:space="preserve">” </w:t>
+        <w:t xml:space="preserve">icrosoft.Azure.ServiceBus” </w:t>
       </w:r>
     </w:p>
     <w:p>
@@ -1485,97 +1486,29 @@
       </w:r>
     </w:p>
     <w:p>
-      <w:proofErr w:type="spellStart"/>
-      <w:r>
-        <w:t>az</w:t>
-      </w:r>
-      <w:proofErr w:type="spellEnd"/>
-      <w:r>
-        <w:t xml:space="preserve"> login</w:t>
-      </w:r>
-    </w:p>
-    <w:p>
-      <w:proofErr w:type="spellStart"/>
-      <w:r>
-        <w:t>az</w:t>
-      </w:r>
-      <w:proofErr w:type="spellEnd"/>
-      <w:r>
-        <w:t xml:space="preserve"> </w:t>
-      </w:r>
-      <w:proofErr w:type="spellStart"/>
-      <w:r>
-        <w:t>keyvault</w:t>
-      </w:r>
-      <w:proofErr w:type="spellEnd"/>
-      <w:r>
-        <w:t xml:space="preserve"> create --name "KeyVault1000" --resource-group "</w:t>
-      </w:r>
-      <w:proofErr w:type="spellStart"/>
-      <w:r>
-        <w:t>AzurePoc</w:t>
-      </w:r>
-      <w:proofErr w:type="spellEnd"/>
-      <w:r>
-        <w:t>" --location "West US"</w:t>
-      </w:r>
-      <w:r>
-        <w:t xml:space="preserve"> </w:t>
-      </w:r>
-    </w:p>
-    <w:p>
-      <w:proofErr w:type="spellStart"/>
-      <w:r>
-        <w:t>az</w:t>
-      </w:r>
-      <w:proofErr w:type="spellEnd"/>
-      <w:r>
-        <w:t xml:space="preserve"> </w:t>
-      </w:r>
-      <w:proofErr w:type="spellStart"/>
-      <w:r>
-        <w:t>keyvault</w:t>
-      </w:r>
-      <w:proofErr w:type="spellEnd"/>
-      <w:r>
-        <w:t xml:space="preserve"> secret set --vault-name "KeyVault1000" --name "</w:t>
-      </w:r>
-      <w:proofErr w:type="spellStart"/>
-      <w:r>
-        <w:t>AppKey</w:t>
-      </w:r>
-      <w:proofErr w:type="spellEnd"/>
-      <w:r>
-        <w:t>" --value "password123"</w:t>
+      <w:r>
+        <w:t>az login</w:t>
+      </w:r>
+    </w:p>
+    <w:p>
+      <w:r>
+        <w:t>az keyvault create --name "KeyVault1000" --resource-group "AzurePoc" --location "West US"</w:t>
+      </w:r>
+      <w:r>
+        <w:t xml:space="preserve"> </w:t>
+      </w:r>
+    </w:p>
+    <w:p>
+      <w:r>
+        <w:t>az keyvault secret set --vault-name "KeyVault1000" --name "AppKey" --value "password123"</w:t>
       </w:r>
     </w:p>
     <w:p>
       <w:r>
         <w:t xml:space="preserve">to show/check: </w:t>
       </w:r>
-      <w:proofErr w:type="spellStart"/>
-      <w:r>
-        <w:t>az</w:t>
-      </w:r>
-      <w:proofErr w:type="spellEnd"/>
-      <w:r>
-        <w:t xml:space="preserve"> </w:t>
-      </w:r>
-      <w:proofErr w:type="spellStart"/>
-      <w:r>
-        <w:t>keyvault</w:t>
-      </w:r>
-      <w:proofErr w:type="spellEnd"/>
-      <w:r>
-        <w:t xml:space="preserve"> secret show --name "</w:t>
-      </w:r>
-      <w:proofErr w:type="spellStart"/>
-      <w:r>
-        <w:t>AppKey</w:t>
-      </w:r>
-      <w:proofErr w:type="spellEnd"/>
-      <w:r>
-        <w:t>" --vault-name "KeyVault1000"</w:t>
+      <w:r>
+        <w:t>az keyvault secret show --name "AppKey" --vault-name "KeyVault1000"</w:t>
       </w:r>
     </w:p>
     <w:p>
@@ -1592,49 +1525,21 @@
         <w:t>Secrets</w:t>
       </w:r>
       <w:r>
-        <w:t xml:space="preserve"> =&gt; </w:t>
-      </w:r>
-      <w:proofErr w:type="spellStart"/>
-      <w:r>
-        <w:t>AppKey</w:t>
-      </w:r>
-      <w:proofErr w:type="spellEnd"/>
-      <w:r>
-        <w:t xml:space="preserve"> =&gt; Current Version =&gt; Secret Identifier </w:t>
-      </w:r>
-    </w:p>
-    <w:p>
-      <w:r>
-        <w:t xml:space="preserve">Install these </w:t>
-      </w:r>
-      <w:proofErr w:type="spellStart"/>
-      <w:r>
-        <w:t>NuGet</w:t>
-      </w:r>
-      <w:proofErr w:type="spellEnd"/>
-      <w:r>
-        <w:t xml:space="preserve"> packages: “</w:t>
-      </w:r>
-      <w:proofErr w:type="spellStart"/>
-      <w:proofErr w:type="gramStart"/>
-      <w:r>
-        <w:t>Microsoft.Azure.Services.AppAuthentication</w:t>
-      </w:r>
-      <w:proofErr w:type="spellEnd"/>
-      <w:proofErr w:type="gramEnd"/>
-      <w:r>
-        <w:t>”</w:t>
+        <w:t xml:space="preserve"> =&gt; AppKey =&gt; Current Version =&gt; Secret Identifier </w:t>
+      </w:r>
+    </w:p>
+    <w:p>
+      <w:r>
+        <w:t>Install these NuGet packages: “</w:t>
+      </w:r>
+      <w:r>
+        <w:t>Microsoft.Azure.Services.AppAuthentication”</w:t>
       </w:r>
       <w:r>
         <w:t>, “</w:t>
       </w:r>
-      <w:proofErr w:type="spellStart"/>
-      <w:r>
-        <w:t>Microsoft.Azure.KeyVault</w:t>
-      </w:r>
-      <w:proofErr w:type="spellEnd"/>
-      <w:r>
-        <w:t>”</w:t>
+      <w:r>
+        <w:t>Microsoft.Azure.KeyVault”</w:t>
       </w:r>
     </w:p>
     <w:p/>
@@ -1657,7 +1562,6 @@
           <w:b/>
           <w:u w:val="single"/>
         </w:rPr>
-        <w:lastRenderedPageBreak/>
         <w:t>Secret Manager tool</w:t>
       </w:r>
       <w:r>
@@ -1683,83 +1587,226 @@
     <w:p/>
     <w:p/>
     <w:p>
-      <w:proofErr w:type="spellStart"/>
       <w:r>
         <w:rPr>
           <w:b/>
           <w:u w:val="single"/>
         </w:rPr>
-        <w:t>Redis</w:t>
-      </w:r>
-      <w:proofErr w:type="spellEnd"/>
+        <w:t>Redis Caches</w:t>
+      </w:r>
+      <w:r>
+        <w:t xml:space="preserve">: </w:t>
+      </w:r>
+      <w:r>
+        <w:t xml:space="preserve"> </w:t>
+      </w:r>
+      <w:hyperlink r:id="rId32" w:history="1">
+        <w:r>
+          <w:rPr>
+            <w:rStyle w:val="Hyperlink"/>
+          </w:rPr>
+          <w:t>https://docs.microsoft.com/en-au/azure/azure-cache-for-redis/</w:t>
+        </w:r>
+      </w:hyperlink>
+      <w:r>
+        <w:t xml:space="preserve"> </w:t>
+      </w:r>
+    </w:p>
+    <w:p>
+      <w:hyperlink r:id="rId33" w:history="1">
+        <w:r>
+          <w:rPr>
+            <w:rStyle w:val="Hyperlink"/>
+          </w:rPr>
+          <w:t>https://docs.microsoft.com/en-us/azure/azure-cache-for-redis/cache-web-app-howto</w:t>
+        </w:r>
+      </w:hyperlink>
+      <w:r>
+        <w:t xml:space="preserve"> </w:t>
+      </w:r>
+    </w:p>
+    <w:p>
+      <w:r>
+        <w:t xml:space="preserve">Videos: </w:t>
+      </w:r>
+      <w:hyperlink r:id="rId34" w:history="1">
+        <w:r>
+          <w:rPr>
+            <w:rStyle w:val="Hyperlink"/>
+          </w:rPr>
+          <w:t>https://www.youtube.com/results?search_query=azure+redis+cache</w:t>
+        </w:r>
+      </w:hyperlink>
+      <w:r>
+        <w:t xml:space="preserve"> </w:t>
+      </w:r>
+    </w:p>
+    <w:p/>
+    <w:p>
+      <w:r>
+        <w:t>ASP.NET Session State Provider for Azure Cache for Redis</w:t>
+      </w:r>
+      <w:r>
+        <w:t xml:space="preserve">: </w:t>
+      </w:r>
+      <w:hyperlink r:id="rId35" w:history="1">
+        <w:r>
+          <w:rPr>
+            <w:rStyle w:val="Hyperlink"/>
+          </w:rPr>
+          <w:t>https://docs.microsoft.com/en-us/azure/azure-cache-for-redis/cache-aspnet-session-state-provider</w:t>
+        </w:r>
+      </w:hyperlink>
+      <w:r>
+        <w:t xml:space="preserve"> </w:t>
+      </w:r>
+    </w:p>
+    <w:p>
+      <w:r>
+        <w:t>Azure Cache for Redis can cache both .NET objects and primitive data types (</w:t>
+      </w:r>
+      <w:r>
+        <w:t>basic data types</w:t>
+      </w:r>
+      <w:r>
+        <w:t xml:space="preserve"> like int, string</w:t>
+      </w:r>
+      <w:r>
+        <w:t>)</w:t>
+      </w:r>
+      <w:r>
+        <w:t>, but before a .NET object can be cached it must be serialized</w:t>
+      </w:r>
+      <w:r>
+        <w:t xml:space="preserve">. Use </w:t>
+      </w:r>
+      <w:r>
+        <w:t>JsonConvert.SerializeObject</w:t>
+      </w:r>
+      <w:r>
+        <w:t xml:space="preserve">(obj) and </w:t>
+      </w:r>
+      <w:r>
+        <w:t>JsonConvert.DeserializeObject</w:t>
+      </w:r>
+      <w:r>
+        <w:t>&lt;type&gt;(obj)</w:t>
+      </w:r>
+      <w:r>
+        <w:t>.</w:t>
+      </w:r>
+    </w:p>
+    <w:p>
+      <w:r>
+        <w:t>to set or get a string value use StringSet or StringGet methods</w:t>
+      </w:r>
+      <w:r>
+        <w:t>.</w:t>
+      </w:r>
+    </w:p>
+    <w:p>
+      <w:r>
+        <w:t>Locate your cache instance and your application in the same region.</w:t>
+      </w:r>
+    </w:p>
+    <w:p>
+      <w:r>
+        <w:t>Redis works best with smaller values</w:t>
+      </w:r>
+      <w:r>
+        <w:t>.</w:t>
+      </w:r>
+    </w:p>
+    <w:p>
+      <w:r>
+        <w:t>Reuse connections - Creating new connections is expensive and increases latency, so reuse connections as much as possible</w:t>
+      </w:r>
+      <w:r>
+        <w:t>.</w:t>
+      </w:r>
+    </w:p>
+    <w:p>
+      <w:r>
+        <w:t>Set an expiration value on your keys.</w:t>
+      </w:r>
+      <w:r>
+        <w:t xml:space="preserve"> </w:t>
+      </w:r>
+      <w:r>
+        <w:t>See the Expire and ExpireAt commands for more details.</w:t>
+      </w:r>
+    </w:p>
+    <w:p>
+      <w:r>
+        <w:t xml:space="preserve"> </w:t>
+      </w:r>
+      <w:r>
+        <w:t>Install-Package StackExchange.Redis</w:t>
+      </w:r>
+    </w:p>
+    <w:p/>
+    <w:p>
       <w:r>
         <w:rPr>
           <w:b/>
           <w:u w:val="single"/>
         </w:rPr>
-        <w:t xml:space="preserve"> Caches</w:t>
+        <w:t xml:space="preserve">Redis </w:t>
+      </w:r>
+      <w:r>
+        <w:rPr>
+          <w:b/>
+          <w:u w:val="single"/>
+        </w:rPr>
+        <w:t>S</w:t>
+      </w:r>
+      <w:r>
+        <w:rPr>
+          <w:b/>
+          <w:u w:val="single"/>
+        </w:rPr>
+        <w:t xml:space="preserve">ession </w:t>
+      </w:r>
+      <w:r>
+        <w:rPr>
+          <w:b/>
+          <w:u w:val="single"/>
+        </w:rPr>
+        <w:t>S</w:t>
+      </w:r>
+      <w:r>
+        <w:rPr>
+          <w:b/>
+          <w:u w:val="single"/>
+        </w:rPr>
+        <w:t xml:space="preserve">tate </w:t>
+      </w:r>
+      <w:r>
+        <w:rPr>
+          <w:b/>
+          <w:u w:val="single"/>
+        </w:rPr>
+        <w:t>P</w:t>
+      </w:r>
+      <w:r>
+        <w:rPr>
+          <w:b/>
+          <w:u w:val="single"/>
+        </w:rPr>
+        <w:t>rovider</w:t>
       </w:r>
       <w:r>
         <w:t xml:space="preserve">: </w:t>
       </w:r>
       <w:r>
-        <w:t xml:space="preserve"> </w:t>
-      </w:r>
-      <w:hyperlink r:id="rId32" w:history="1">
-        <w:r>
-          <w:rPr>
-            <w:rStyle w:val="Hyperlink"/>
-          </w:rPr>
-          <w:t>https://docs.microsoft.com/en-au/azure/azure-cache-for-redis/</w:t>
-        </w:r>
-      </w:hyperlink>
-      <w:r>
-        <w:t xml:space="preserve"> </w:t>
-      </w:r>
-    </w:p>
-    <w:p>
-      <w:hyperlink r:id="rId33" w:history="1">
-        <w:r>
-          <w:rPr>
-            <w:rStyle w:val="Hyperlink"/>
-          </w:rPr>
-          <w:t>https://docs.microsoft.com/en-us/azure/azure-cache-for-redis/cache-web-app-howto</w:t>
-        </w:r>
-      </w:hyperlink>
-      <w:r>
-        <w:t xml:space="preserve"> </w:t>
-      </w:r>
-    </w:p>
-    <w:p>
-      <w:r>
-        <w:t xml:space="preserve">Videos: </w:t>
-      </w:r>
-      <w:hyperlink r:id="rId34" w:history="1">
-        <w:r>
-          <w:rPr>
-            <w:rStyle w:val="Hyperlink"/>
-          </w:rPr>
-          <w:t>https://www.youtube.com/results?search_query=azure+redis+cache</w:t>
-        </w:r>
-      </w:hyperlink>
-      <w:r>
-        <w:t xml:space="preserve"> </w:t>
-      </w:r>
-    </w:p>
-    <w:p/>
-    <w:p>
-      <w:r>
-        <w:t xml:space="preserve">ASP.NET Session State Provider for Azure Cache for </w:t>
-      </w:r>
-      <w:proofErr w:type="spellStart"/>
-      <w:r>
-        <w:t>Redis</w:t>
-      </w:r>
-      <w:proofErr w:type="spellEnd"/>
-      <w:r>
-        <w:t xml:space="preserve">: </w:t>
-      </w:r>
-      <w:hyperlink r:id="rId35" w:history="1">
+        <w:t>Store ASP.NET session state in the cache</w:t>
+      </w:r>
+      <w:r>
+        <w:t xml:space="preserve">. </w:t>
+      </w:r>
+    </w:p>
+    <w:p>
+      <w:hyperlink r:id="rId36" w:history="1">
         <w:r>
           <w:rPr>
             <w:rStyle w:val="Hyperlink"/>
@@ -1773,313 +1820,45 @@
     </w:p>
     <w:p>
       <w:r>
-        <w:t xml:space="preserve">Azure Cache for </w:t>
-      </w:r>
-      <w:proofErr w:type="spellStart"/>
-      <w:r>
-        <w:t>Redis</w:t>
-      </w:r>
-      <w:proofErr w:type="spellEnd"/>
-      <w:r>
-        <w:t xml:space="preserve"> can cache both .NET objects and primitive data types (</w:t>
-      </w:r>
-      <w:r>
-        <w:t>basic data types</w:t>
-      </w:r>
-      <w:r>
-        <w:t xml:space="preserve"> like </w:t>
-      </w:r>
-      <w:proofErr w:type="spellStart"/>
-      <w:r>
-        <w:t>int</w:t>
-      </w:r>
-      <w:proofErr w:type="spellEnd"/>
-      <w:r>
-        <w:t>, string</w:t>
-      </w:r>
-      <w:r>
-        <w:t>)</w:t>
-      </w:r>
-      <w:r>
-        <w:t>, but before a .NET object can be cached it must be serialized</w:t>
-      </w:r>
-      <w:r>
-        <w:t xml:space="preserve">. Use </w:t>
-      </w:r>
-      <w:proofErr w:type="spellStart"/>
-      <w:r>
-        <w:t>JsonConvert.SerializeObject</w:t>
-      </w:r>
-      <w:proofErr w:type="spellEnd"/>
-      <w:r>
-        <w:t>(</w:t>
-      </w:r>
-      <w:proofErr w:type="spellStart"/>
-      <w:r>
-        <w:t>obj</w:t>
-      </w:r>
-      <w:proofErr w:type="spellEnd"/>
-      <w:r>
-        <w:t xml:space="preserve">) and </w:t>
-      </w:r>
-      <w:proofErr w:type="spellStart"/>
-      <w:r>
-        <w:t>JsonConvert.DeserializeObject</w:t>
-      </w:r>
-      <w:proofErr w:type="spellEnd"/>
-      <w:r>
-        <w:t>&lt;type&gt;(</w:t>
-      </w:r>
-      <w:proofErr w:type="spellStart"/>
-      <w:r>
-        <w:t>obj</w:t>
-      </w:r>
-      <w:proofErr w:type="spellEnd"/>
-      <w:r>
-        <w:t>)</w:t>
-      </w:r>
-      <w:r>
-        <w:t>.</w:t>
-      </w:r>
-    </w:p>
-    <w:p>
-      <w:r>
-        <w:t xml:space="preserve">to set or get a string value use </w:t>
-      </w:r>
-      <w:proofErr w:type="spellStart"/>
-      <w:r>
-        <w:t>StringSet</w:t>
-      </w:r>
-      <w:proofErr w:type="spellEnd"/>
-      <w:r>
-        <w:t xml:space="preserve"> or </w:t>
-      </w:r>
-      <w:proofErr w:type="spellStart"/>
-      <w:r>
-        <w:t>StringGet</w:t>
-      </w:r>
-      <w:proofErr w:type="spellEnd"/>
-      <w:r>
-        <w:t xml:space="preserve"> methods</w:t>
-      </w:r>
-      <w:r>
-        <w:t>.</w:t>
-      </w:r>
-    </w:p>
-    <w:p>
-      <w:r>
-        <w:t>Locate your cache instance and your application in the same region.</w:t>
-      </w:r>
-    </w:p>
-    <w:p>
-      <w:proofErr w:type="spellStart"/>
-      <w:r>
-        <w:t>Redis</w:t>
-      </w:r>
-      <w:proofErr w:type="spellEnd"/>
-      <w:r>
-        <w:t xml:space="preserve"> works best with smaller values</w:t>
-      </w:r>
-      <w:r>
-        <w:t>.</w:t>
-      </w:r>
-    </w:p>
-    <w:p>
-      <w:r>
-        <w:t>Reuse connections - Creating new connections is expensive and increases latency, so reuse connections as much as possible</w:t>
-      </w:r>
-      <w:r>
-        <w:t>.</w:t>
-      </w:r>
-    </w:p>
-    <w:p>
-      <w:r>
-        <w:t>Set an expiration value on your keys.</w:t>
-      </w:r>
-      <w:r>
-        <w:t xml:space="preserve"> </w:t>
-      </w:r>
-      <w:r>
-        <w:t xml:space="preserve">See the Expire and </w:t>
-      </w:r>
-      <w:proofErr w:type="spellStart"/>
-      <w:r>
-        <w:t>ExpireAt</w:t>
-      </w:r>
-      <w:proofErr w:type="spellEnd"/>
-      <w:r>
-        <w:t xml:space="preserve"> commands for more details.</w:t>
-      </w:r>
-    </w:p>
-    <w:p>
-      <w:r>
-        <w:t xml:space="preserve"> </w:t>
-      </w:r>
-      <w:r>
-        <w:t xml:space="preserve">Install-Package </w:t>
-      </w:r>
-      <w:proofErr w:type="spellStart"/>
-      <w:r>
-        <w:t>StackExchange.Redis</w:t>
-      </w:r>
-      <w:proofErr w:type="spellEnd"/>
-    </w:p>
-    <w:p/>
-    <w:p>
-      <w:proofErr w:type="spellStart"/>
+        <w:t>Azure Cache for Redis provides a session state provider that you can use to store your session state in-memory with Azure Cache for Redis instead of a SQL Server database.</w:t>
+      </w:r>
+    </w:p>
+    <w:p>
+      <w:r>
+        <w:t xml:space="preserve">Create Asp.Net Web App =&gt; Cloud =&gt; Asp.Net Web App (.Net Framework </w:t>
+      </w:r>
+      <w:r>
+        <w:t>Standard</w:t>
+      </w:r>
+      <w:r>
+        <w:t>) =&gt; MVC</w:t>
+      </w:r>
+    </w:p>
+    <w:p>
+      <w:r>
+        <w:t>Install-Package Microsoft.Web.RedisSessionStateProvider</w:t>
+      </w:r>
+    </w:p>
+    <w:p/>
+    <w:p/>
+    <w:p>
+      <w:r>
+        <w:rPr>
+          <w:b/>
+        </w:rPr>
+        <w:t>In Proc</w:t>
+      </w:r>
+      <w:r>
+        <w:t xml:space="preserve"> – This is the default very basic Session mode which uses the Web Server itself to handle Session State. This is faster than other modes.</w:t>
+      </w:r>
+    </w:p>
+    <w:p/>
+    <w:p>
       <w:r>
         <w:rPr>
           <w:b/>
           <w:u w:val="single"/>
         </w:rPr>
-        <w:t>Redis</w:t>
-      </w:r>
-      <w:proofErr w:type="spellEnd"/>
-      <w:r>
-        <w:rPr>
-          <w:b/>
-          <w:u w:val="single"/>
-        </w:rPr>
-        <w:t xml:space="preserve"> </w:t>
-      </w:r>
-      <w:r>
-        <w:rPr>
-          <w:b/>
-          <w:u w:val="single"/>
-        </w:rPr>
-        <w:t>S</w:t>
-      </w:r>
-      <w:r>
-        <w:rPr>
-          <w:b/>
-          <w:u w:val="single"/>
-        </w:rPr>
-        <w:t xml:space="preserve">ession </w:t>
-      </w:r>
-      <w:r>
-        <w:rPr>
-          <w:b/>
-          <w:u w:val="single"/>
-        </w:rPr>
-        <w:t>S</w:t>
-      </w:r>
-      <w:r>
-        <w:rPr>
-          <w:b/>
-          <w:u w:val="single"/>
-        </w:rPr>
-        <w:t xml:space="preserve">tate </w:t>
-      </w:r>
-      <w:r>
-        <w:rPr>
-          <w:b/>
-          <w:u w:val="single"/>
-        </w:rPr>
-        <w:t>P</w:t>
-      </w:r>
-      <w:r>
-        <w:rPr>
-          <w:b/>
-          <w:u w:val="single"/>
-        </w:rPr>
-        <w:t>rovider</w:t>
-      </w:r>
-      <w:r>
-        <w:t xml:space="preserve">: </w:t>
-      </w:r>
-      <w:r>
-        <w:t>Store ASP.NET session state in the cache</w:t>
-      </w:r>
-      <w:r>
-        <w:t xml:space="preserve">. </w:t>
-      </w:r>
-    </w:p>
-    <w:p>
-      <w:hyperlink r:id="rId36" w:history="1">
-        <w:r>
-          <w:rPr>
-            <w:rStyle w:val="Hyperlink"/>
-          </w:rPr>
-          <w:t>https://docs.microsoft.com/en-us/azure/azure-cache-for-redis/cache-aspnet-session-state-provider</w:t>
-        </w:r>
-      </w:hyperlink>
-      <w:r>
-        <w:t xml:space="preserve"> </w:t>
-      </w:r>
-    </w:p>
-    <w:p>
-      <w:r>
-        <w:t xml:space="preserve">Azure Cache for </w:t>
-      </w:r>
-      <w:proofErr w:type="spellStart"/>
-      <w:r>
-        <w:t>Redis</w:t>
-      </w:r>
-      <w:proofErr w:type="spellEnd"/>
-      <w:r>
-        <w:t xml:space="preserve"> provides a session state provider that you can use to store your session state in-memory with Azure Cache for </w:t>
-      </w:r>
-      <w:proofErr w:type="spellStart"/>
-      <w:r>
-        <w:t>Redis</w:t>
-      </w:r>
-      <w:proofErr w:type="spellEnd"/>
-      <w:r>
-        <w:t xml:space="preserve"> instead of a SQL Server database.</w:t>
-      </w:r>
-    </w:p>
-    <w:p>
-      <w:r>
-        <w:t xml:space="preserve">Create Asp.Net Web App =&gt; Cloud =&gt; Asp.Net Web App (.Net Framework </w:t>
-      </w:r>
-      <w:r>
-        <w:t>Standard</w:t>
-      </w:r>
-      <w:r>
-        <w:t>) =&gt; MVC</w:t>
-      </w:r>
-    </w:p>
-    <w:p>
-      <w:r>
-        <w:t xml:space="preserve">Install-Package </w:t>
-      </w:r>
-      <w:proofErr w:type="spellStart"/>
-      <w:proofErr w:type="gramStart"/>
-      <w:r>
-        <w:t>Microsoft.Web.RedisSessionStateProvider</w:t>
-      </w:r>
-      <w:proofErr w:type="spellEnd"/>
-      <w:proofErr w:type="gramEnd"/>
-    </w:p>
-    <w:p/>
-    <w:p/>
-    <w:p>
-      <w:r>
-        <w:rPr>
-          <w:b/>
-        </w:rPr>
-        <w:t xml:space="preserve">In </w:t>
-      </w:r>
-      <w:proofErr w:type="spellStart"/>
-      <w:r>
-        <w:rPr>
-          <w:b/>
-        </w:rPr>
-        <w:t>Proc</w:t>
-      </w:r>
-      <w:proofErr w:type="spellEnd"/>
-      <w:r>
-        <w:t xml:space="preserve"> – This is the default very basic Session mode which uses the Web Server itself to handle Session State. This is faster than other modes.</w:t>
-      </w:r>
-    </w:p>
-    <w:p/>
-    <w:p>
-      <w:r>
-        <w:rPr>
-          <w:b/>
-          <w:u w:val="single"/>
-        </w:rPr>
-        <w:lastRenderedPageBreak/>
         <w:t>Create a SQL database</w:t>
       </w:r>
       <w:r>

--- a/Ref/Azure Poc.docx
+++ b/Ref/Azure Poc.docx
@@ -209,8 +209,16 @@
         <w:rPr>
           <w:u w:val="single"/>
         </w:rPr>
-        <w:t>publish your api</w:t>
-      </w:r>
+        <w:t xml:space="preserve">publish your </w:t>
+      </w:r>
+      <w:proofErr w:type="spellStart"/>
+      <w:r>
+        <w:rPr>
+          <w:u w:val="single"/>
+        </w:rPr>
+        <w:t>api</w:t>
+      </w:r>
+      <w:proofErr w:type="spellEnd"/>
       <w:r>
         <w:t>: go to APIM</w:t>
       </w:r>
@@ -354,7 +362,15 @@
     </w:p>
     <w:p>
       <w:r>
-        <w:t>go to APIs=&gt; select api =&gt; in right panel go to Revisions tab =&gt; click + Add revision button =&gt; save =&gt; go to Design tab.</w:t>
+        <w:t xml:space="preserve">go to APIs=&gt; select </w:t>
+      </w:r>
+      <w:proofErr w:type="spellStart"/>
+      <w:r>
+        <w:t>api</w:t>
+      </w:r>
+      <w:proofErr w:type="spellEnd"/>
+      <w:r>
+        <w:t xml:space="preserve"> =&gt; in right panel go to Revisions tab =&gt; click + Add revision button =&gt; save =&gt; go to Design tab.</w:t>
       </w:r>
     </w:p>
     <w:p/>
@@ -454,7 +470,15 @@
         <w:t xml:space="preserve"> </w:t>
       </w:r>
       <w:r>
-        <w:t xml:space="preserve">(go to APIs =&gt; select the version =&gt; Revisions tab (in right panel) ) </w:t>
+        <w:t>(go to APIs =&gt; select the version =&gt; Revisions tab (in right panel</w:t>
+      </w:r>
+      <w:proofErr w:type="gramStart"/>
+      <w:r>
+        <w:t>) )</w:t>
+      </w:r>
+      <w:proofErr w:type="gramEnd"/>
+      <w:r>
+        <w:t xml:space="preserve"> </w:t>
       </w:r>
       <w:r>
         <w:t>click make current</w:t>
@@ -523,7 +547,20 @@
         <w:t>Go to Lo</w:t>
       </w:r>
       <w:r>
-        <w:t>g Analytics tab to run queries like give me result where resultCode != 200 in last 24 hours.</w:t>
+        <w:t xml:space="preserve">g Analytics tab to run queries like give me result where </w:t>
+      </w:r>
+      <w:proofErr w:type="spellStart"/>
+      <w:proofErr w:type="gramStart"/>
+      <w:r>
+        <w:t>resultCode</w:t>
+      </w:r>
+      <w:proofErr w:type="spellEnd"/>
+      <w:r>
+        <w:t xml:space="preserve"> !</w:t>
+      </w:r>
+      <w:proofErr w:type="gramEnd"/>
+      <w:r>
+        <w:t>= 200 in last 24 hours.</w:t>
       </w:r>
     </w:p>
     <w:p>
@@ -532,8 +569,17 @@
           <w:b/>
           <w:u w:val="single"/>
         </w:rPr>
-        <w:t>Swagger AND Swashbuckle</w:t>
-      </w:r>
+        <w:t xml:space="preserve">Swagger AND </w:t>
+      </w:r>
+      <w:proofErr w:type="spellStart"/>
+      <w:r>
+        <w:rPr>
+          <w:b/>
+          <w:u w:val="single"/>
+        </w:rPr>
+        <w:t>Swashbuckle</w:t>
+      </w:r>
+      <w:proofErr w:type="spellEnd"/>
       <w:r>
         <w:t xml:space="preserve">: </w:t>
       </w:r>
@@ -549,16 +595,34 @@
       <w:r>
         <w:t xml:space="preserve"> It uses </w:t>
       </w:r>
+      <w:proofErr w:type="spellStart"/>
       <w:r>
         <w:t>yaml</w:t>
       </w:r>
-      <w:r>
-        <w:t xml:space="preserve"> (a human readable language) or Json. </w:t>
-      </w:r>
-    </w:p>
-    <w:p>
-      <w:r>
-        <w:t>Use Autorest to generate code from swagger. Swagger is like a contract</w:t>
+      <w:proofErr w:type="spellEnd"/>
+      <w:r>
+        <w:t xml:space="preserve"> (a human readable language) or </w:t>
+      </w:r>
+      <w:proofErr w:type="spellStart"/>
+      <w:r>
+        <w:t>Json</w:t>
+      </w:r>
+      <w:proofErr w:type="spellEnd"/>
+      <w:r>
+        <w:t xml:space="preserve">. </w:t>
+      </w:r>
+    </w:p>
+    <w:p>
+      <w:r>
+        <w:t xml:space="preserve">Use </w:t>
+      </w:r>
+      <w:proofErr w:type="spellStart"/>
+      <w:r>
+        <w:t>Autorest</w:t>
+      </w:r>
+      <w:proofErr w:type="spellEnd"/>
+      <w:r>
+        <w:t xml:space="preserve"> to generate code from swagger. Swagger is like a contract</w:t>
       </w:r>
       <w:r>
         <w:t xml:space="preserve"> (path</w:t>
@@ -660,10 +724,18 @@
         <w:t xml:space="preserve">download existing ARM go to </w:t>
       </w:r>
       <w:r>
-        <w:t xml:space="preserve">Resource groups  </w:t>
-      </w:r>
-      <w:r>
-        <w:t xml:space="preserve">=&gt; your resource group =&gt; </w:t>
+        <w:t xml:space="preserve">Resource </w:t>
+      </w:r>
+      <w:proofErr w:type="gramStart"/>
+      <w:r>
+        <w:t xml:space="preserve">groups  </w:t>
+      </w:r>
+      <w:r>
+        <w:t>=</w:t>
+      </w:r>
+      <w:proofErr w:type="gramEnd"/>
+      <w:r>
+        <w:t xml:space="preserve">&gt; your resource group =&gt; </w:t>
       </w:r>
       <w:r>
         <w:t>Automation script</w:t>
@@ -710,8 +782,29 @@
       <w:r>
         <w:t xml:space="preserve">: </w:t>
       </w:r>
-      <w:r>
-        <w:t xml:space="preserve">az group deployment validate --resource-group AzurePoc-2 --template-file .\template.json --parameters .\parameters.json </w:t>
+      <w:proofErr w:type="spellStart"/>
+      <w:r>
+        <w:t>az</w:t>
+      </w:r>
+      <w:proofErr w:type="spellEnd"/>
+      <w:r>
+        <w:t xml:space="preserve"> group deployment validate --resource-group AzurePoc-2 --template-file .\</w:t>
+      </w:r>
+      <w:proofErr w:type="spellStart"/>
+      <w:r>
+        <w:t>template.json</w:t>
+      </w:r>
+      <w:proofErr w:type="spellEnd"/>
+      <w:r>
+        <w:t xml:space="preserve"> --parameters .\</w:t>
+      </w:r>
+      <w:proofErr w:type="spellStart"/>
+      <w:r>
+        <w:t>parameters.json</w:t>
+      </w:r>
+      <w:proofErr w:type="spellEnd"/>
+      <w:r>
+        <w:t xml:space="preserve"> </w:t>
       </w:r>
     </w:p>
     <w:p>
@@ -754,9 +847,11 @@
       <w:r>
         <w:t xml:space="preserve"> =&gt; </w:t>
       </w:r>
+      <w:proofErr w:type="spellStart"/>
       <w:r>
         <w:t>AzureResourceGroup</w:t>
       </w:r>
+      <w:proofErr w:type="spellEnd"/>
       <w:r>
         <w:t xml:space="preserve"> =&gt; Blank Template</w:t>
       </w:r>
@@ -766,7 +861,15 @@
     </w:p>
     <w:p>
       <w:r>
-        <w:t>Add new item =&gt; DeploymentProject =&gt; Azure Resource Manager Deployment Template</w:t>
+        <w:t xml:space="preserve">Add new item =&gt; </w:t>
+      </w:r>
+      <w:proofErr w:type="spellStart"/>
+      <w:r>
+        <w:t>DeploymentProject</w:t>
+      </w:r>
+      <w:proofErr w:type="spellEnd"/>
+      <w:r>
+        <w:t xml:space="preserve"> =&gt; Azure Resource Manager Deployment Template</w:t>
       </w:r>
     </w:p>
     <w:p/>
@@ -777,12 +880,30 @@
       <w:r>
         <w:t xml:space="preserve">(only from </w:t>
       </w:r>
-      <w:r>
-        <w:rPr>
-          <w:b/>
-        </w:rPr>
-        <w:t>template.json to azuredeploy.json</w:t>
-      </w:r>
+      <w:proofErr w:type="spellStart"/>
+      <w:proofErr w:type="gramStart"/>
+      <w:r>
+        <w:rPr>
+          <w:b/>
+        </w:rPr>
+        <w:t>template.json</w:t>
+      </w:r>
+      <w:proofErr w:type="spellEnd"/>
+      <w:proofErr w:type="gramEnd"/>
+      <w:r>
+        <w:rPr>
+          <w:b/>
+        </w:rPr>
+        <w:t xml:space="preserve"> to </w:t>
+      </w:r>
+      <w:proofErr w:type="spellStart"/>
+      <w:r>
+        <w:rPr>
+          <w:b/>
+        </w:rPr>
+        <w:t>azuredeploy.json</w:t>
+      </w:r>
+      <w:proofErr w:type="spellEnd"/>
       <w:r>
         <w:t xml:space="preserve">) </w:t>
       </w:r>
@@ -801,9 +922,11 @@
         <w:lastRenderedPageBreak/>
         <w:t xml:space="preserve">If get </w:t>
       </w:r>
+      <w:proofErr w:type="spellStart"/>
       <w:r>
         <w:t>SecurityError</w:t>
       </w:r>
+      <w:proofErr w:type="spellEnd"/>
       <w:r>
         <w:t xml:space="preserve"> than sign the PowerShell script by</w:t>
       </w:r>
@@ -835,17 +958,26 @@
       <w:r>
         <w:t xml:space="preserve">: Go to </w:t>
       </w:r>
+      <w:proofErr w:type="spellStart"/>
+      <w:proofErr w:type="gramStart"/>
       <w:r>
         <w:t>parameters.json</w:t>
       </w:r>
+      <w:proofErr w:type="spellEnd"/>
+      <w:proofErr w:type="gramEnd"/>
       <w:r>
         <w:t xml:space="preserve"> </w:t>
       </w:r>
       <w:r>
         <w:t xml:space="preserve">and try to move max parameter to the </w:t>
       </w:r>
-      <w:r>
-        <w:t>template.json section “</w:t>
+      <w:proofErr w:type="spellStart"/>
+      <w:r>
+        <w:t>template.json</w:t>
+      </w:r>
+      <w:proofErr w:type="spellEnd"/>
+      <w:r>
+        <w:t xml:space="preserve"> section “</w:t>
       </w:r>
       <w:r>
         <w:t>variables</w:t>
@@ -864,9 +996,11 @@
       <w:r>
         <w:t>‘</w:t>
       </w:r>
+      <w:proofErr w:type="spellStart"/>
       <w:r>
         <w:t>someParam</w:t>
       </w:r>
+      <w:proofErr w:type="spellEnd"/>
       <w:r>
         <w:t>’</w:t>
       </w:r>
@@ -874,10 +1008,7 @@
         <w:t>)]</w:t>
       </w:r>
       <w:r>
-        <w:t xml:space="preserve"> with </w:t>
-      </w:r>
-      <w:r>
-        <w:t xml:space="preserve">Replace </w:t>
+        <w:t xml:space="preserve"> with Replace </w:t>
       </w:r>
       <w:r>
         <w:t>[</w:t>
@@ -891,9 +1022,11 @@
       <w:r>
         <w:t>‘</w:t>
       </w:r>
+      <w:proofErr w:type="spellStart"/>
       <w:r>
         <w:t>someParam</w:t>
       </w:r>
+      <w:proofErr w:type="spellEnd"/>
       <w:r>
         <w:t>’</w:t>
       </w:r>
@@ -927,76 +1060,94 @@
     </w:p>
     <w:p>
       <w:r>
-        <w:t>“suffix”: [</w:t>
-      </w:r>
-      <w:r>
-        <w:t>uniqueString(resourceGroup().id</w:t>
-      </w:r>
-      <w:r>
-        <w:t xml:space="preserve">, </w:t>
-      </w:r>
-      <w:r>
-        <w:t>resourceGroup()</w:t>
-      </w:r>
-      <w:r>
-        <w:t>.location</w:t>
-      </w:r>
-      <w:r>
-        <w:t>)</w:t>
-      </w:r>
-      <w:r>
-        <w:t xml:space="preserve"> </w:t>
-      </w:r>
-    </w:p>
-    <w:p>
-      <w:r>
-        <w:t>"webSiteName": "[</w:t>
-      </w:r>
-      <w:r>
-        <w:t xml:space="preserve">toLower( </w:t>
-      </w:r>
-      <w:r>
-        <w:t>concat(</w:t>
-      </w:r>
-      <w:r>
-        <w:t xml:space="preserve"> </w:t>
-      </w:r>
-      <w:r>
-        <w:t>'webSite',</w:t>
-      </w:r>
-      <w:r>
-        <w:t xml:space="preserve"> </w:t>
-      </w:r>
-      <w:r>
-        <w:t>parameters</w:t>
-      </w:r>
+        <w:t>"suffix": "[</w:t>
+      </w:r>
+      <w:proofErr w:type="spellStart"/>
+      <w:r>
+        <w:t>uniqueString</w:t>
+      </w:r>
+      <w:proofErr w:type="spellEnd"/>
       <w:r>
         <w:t>(</w:t>
       </w:r>
-      <w:r>
-        <w:t>'</w:t>
-      </w:r>
-      <w:r>
-        <w:t>suffix</w:t>
-      </w:r>
-      <w:r>
-        <w:t>’</w:t>
-      </w:r>
-      <w:r>
-        <w:t>)</w:t>
-      </w:r>
-      <w:r>
-        <w:t xml:space="preserve"> </w:t>
-      </w:r>
+      <w:proofErr w:type="spellStart"/>
+      <w:r>
+        <w:t>resourceGroup</w:t>
+      </w:r>
+      <w:proofErr w:type="spellEnd"/>
+      <w:r>
+        <w:t xml:space="preserve">().id, </w:t>
+      </w:r>
+      <w:proofErr w:type="spellStart"/>
+      <w:r>
+        <w:t>resourceGroup</w:t>
+      </w:r>
+      <w:proofErr w:type="spellEnd"/>
+      <w:r>
+        <w:t>(</w:t>
+      </w:r>
+      <w:proofErr w:type="gramStart"/>
+      <w:r>
+        <w:t>).location</w:t>
+      </w:r>
+      <w:proofErr w:type="gramEnd"/>
+      <w:r>
+        <w:t>)]" ,</w:t>
+      </w:r>
+    </w:p>
+    <w:p>
+      <w:r>
+        <w:t>"</w:t>
+      </w:r>
+      <w:proofErr w:type="spellStart"/>
+      <w:r>
+        <w:t>webSiteName</w:t>
+      </w:r>
+      <w:proofErr w:type="spellEnd"/>
+      <w:r>
+        <w:t>": "[</w:t>
+      </w:r>
+      <w:proofErr w:type="spellStart"/>
+      <w:proofErr w:type="gramStart"/>
+      <w:r>
+        <w:t>toLower</w:t>
+      </w:r>
+      <w:proofErr w:type="spellEnd"/>
+      <w:r>
+        <w:t>(</w:t>
+      </w:r>
+      <w:proofErr w:type="spellStart"/>
+      <w:proofErr w:type="gramEnd"/>
+      <w:r>
+        <w:t>concat</w:t>
+      </w:r>
+      <w:proofErr w:type="spellEnd"/>
+      <w:r>
+        <w:t>('</w:t>
+      </w:r>
+      <w:proofErr w:type="spellStart"/>
+      <w:r>
+        <w:t>webSite</w:t>
+      </w:r>
+      <w:proofErr w:type="spellEnd"/>
+      <w:r>
+        <w:t>', variables('suffix')))]"</w:t>
+      </w:r>
+    </w:p>
+    <w:p/>
+    <w:p>
       <w:bookmarkStart w:id="0" w:name="_GoBack"/>
+      <w:r>
+        <w:rPr>
+          <w:u w:val="single"/>
+        </w:rPr>
+        <w:t>Remove static values with dynamic values using variables</w:t>
+      </w:r>
       <w:bookmarkEnd w:id="0"/>
       <w:r>
-        <w:t>)]"</w:t>
-      </w:r>
-    </w:p>
-    <w:p/>
-    <w:p/>
-    <w:p/>
+        <w:t>:</w:t>
+      </w:r>
+    </w:p>
     <w:p/>
     <w:p/>
     <w:p/>
@@ -1167,7 +1318,15 @@
     <w:p/>
     <w:p>
       <w:r>
-        <w:t xml:space="preserve">Azure NuGet packages are not yet updated for </w:t>
+        <w:t xml:space="preserve">Azure </w:t>
+      </w:r>
+      <w:proofErr w:type="spellStart"/>
+      <w:r>
+        <w:t>NuGet</w:t>
+      </w:r>
+      <w:proofErr w:type="spellEnd"/>
+      <w:r>
+        <w:t xml:space="preserve"> packages are not yet updated for </w:t>
       </w:r>
       <w:r>
         <w:rPr>
@@ -1201,11 +1360,24 @@
           <w:numId w:val="2"/>
         </w:numPr>
       </w:pPr>
-      <w:r>
-        <w:t xml:space="preserve">NuGet </w:t>
-      </w:r>
-      <w:r>
-        <w:t>"WindowsAzure.Storage"</w:t>
+      <w:proofErr w:type="spellStart"/>
+      <w:r>
+        <w:t>NuGet</w:t>
+      </w:r>
+      <w:proofErr w:type="spellEnd"/>
+      <w:r>
+        <w:t xml:space="preserve"> </w:t>
+      </w:r>
+      <w:r>
+        <w:t>"</w:t>
+      </w:r>
+      <w:proofErr w:type="spellStart"/>
+      <w:r>
+        <w:t>WindowsAzure.Storage</w:t>
+      </w:r>
+      <w:proofErr w:type="spellEnd"/>
+      <w:r>
+        <w:t>"</w:t>
       </w:r>
       <w:r>
         <w:t xml:space="preserve"> </w:t>
@@ -1214,7 +1386,15 @@
         <w:t xml:space="preserve">&amp; </w:t>
       </w:r>
       <w:r>
-        <w:t>"WindowsAzure.ConfigurationManager"</w:t>
+        <w:t>"</w:t>
+      </w:r>
+      <w:proofErr w:type="spellStart"/>
+      <w:r>
+        <w:t>WindowsAzure.ConfigurationManager</w:t>
+      </w:r>
+      <w:proofErr w:type="spellEnd"/>
+      <w:r>
+        <w:t>"</w:t>
       </w:r>
     </w:p>
     <w:p>
@@ -1242,7 +1422,39 @@
     <w:p/>
     <w:p>
       <w:r>
-        <w:t xml:space="preserve"> Your code de-queues a message from a queue in two steps. When you call GetMessage, you get the next message in a queue. A message returned from GetMessage becomes invisible to any other code reading messages from this queue. By default, this message stays invisible for 30 seconds. To finish removing the message from the queue, you must also call DeleteMessage. This two-step process of removing a message assures that if your code fails to process a message due to hardware or software failure, another instance of your code can get the same message and try again. Your code calls DeleteMessage right after the message has been processed.</w:t>
+        <w:t xml:space="preserve"> Your code de-queues a message from a queue in two steps. When you call </w:t>
+      </w:r>
+      <w:proofErr w:type="spellStart"/>
+      <w:r>
+        <w:t>GetMessage</w:t>
+      </w:r>
+      <w:proofErr w:type="spellEnd"/>
+      <w:r>
+        <w:t xml:space="preserve">, you get the next message in a queue. A message returned from </w:t>
+      </w:r>
+      <w:proofErr w:type="spellStart"/>
+      <w:r>
+        <w:t>GetMessage</w:t>
+      </w:r>
+      <w:proofErr w:type="spellEnd"/>
+      <w:r>
+        <w:t xml:space="preserve"> becomes invisible to any other code reading messages from this queue. By default, this message stays invisible for 30 seconds. To finish removing the message from the queue, you must also call </w:t>
+      </w:r>
+      <w:proofErr w:type="spellStart"/>
+      <w:r>
+        <w:t>DeleteMessage</w:t>
+      </w:r>
+      <w:proofErr w:type="spellEnd"/>
+      <w:r>
+        <w:t xml:space="preserve">. This two-step process of removing a message assures that if your code fails to process a message due to hardware or software failure, another instance of your code can get the same message and try again. Your code calls </w:t>
+      </w:r>
+      <w:proofErr w:type="spellStart"/>
+      <w:r>
+        <w:t>DeleteMessage</w:t>
+      </w:r>
+      <w:proofErr w:type="spellEnd"/>
+      <w:r>
+        <w:t xml:space="preserve"> right after the message has been processed.</w:t>
       </w:r>
     </w:p>
     <w:p/>
@@ -1271,6 +1483,7 @@
     </w:p>
     <w:p>
       <w:r>
+        <w:lastRenderedPageBreak/>
         <w:t>create a namespace:</w:t>
       </w:r>
       <w:r>
@@ -1342,8 +1555,13 @@
     </w:p>
     <w:p>
       <w:r>
-        <w:t>click RootManageSharedAccessKey</w:t>
-      </w:r>
+        <w:t xml:space="preserve">click </w:t>
+      </w:r>
+      <w:proofErr w:type="spellStart"/>
+      <w:r>
+        <w:t>RootManageSharedAccessKey</w:t>
+      </w:r>
+      <w:proofErr w:type="spellEnd"/>
       <w:r>
         <w:t xml:space="preserve"> =&gt; </w:t>
       </w:r>
@@ -1400,16 +1618,31 @@
     </w:p>
     <w:p>
       <w:r>
-        <w:t>Add the Service Bus NuGet package</w:t>
+        <w:t xml:space="preserve">Add the Service Bus </w:t>
+      </w:r>
+      <w:proofErr w:type="spellStart"/>
+      <w:r>
+        <w:t>NuGet</w:t>
+      </w:r>
+      <w:proofErr w:type="spellEnd"/>
+      <w:r>
+        <w:t xml:space="preserve"> package</w:t>
       </w:r>
       <w:r>
         <w:t xml:space="preserve"> “</w:t>
       </w:r>
+      <w:proofErr w:type="spellStart"/>
+      <w:proofErr w:type="gramStart"/>
       <w:r>
         <w:t>M</w:t>
       </w:r>
       <w:r>
-        <w:t xml:space="preserve">icrosoft.Azure.ServiceBus” </w:t>
+        <w:t>icrosoft.Azure.ServiceBus</w:t>
+      </w:r>
+      <w:proofErr w:type="spellEnd"/>
+      <w:proofErr w:type="gramEnd"/>
+      <w:r>
+        <w:t xml:space="preserve">” </w:t>
       </w:r>
     </w:p>
     <w:p>
@@ -1486,29 +1719,97 @@
       </w:r>
     </w:p>
     <w:p>
-      <w:r>
-        <w:t>az login</w:t>
-      </w:r>
-    </w:p>
-    <w:p>
-      <w:r>
-        <w:t>az keyvault create --name "KeyVault1000" --resource-group "AzurePoc" --location "West US"</w:t>
-      </w:r>
-      <w:r>
-        <w:t xml:space="preserve"> </w:t>
-      </w:r>
-    </w:p>
-    <w:p>
-      <w:r>
-        <w:t>az keyvault secret set --vault-name "KeyVault1000" --name "AppKey" --value "password123"</w:t>
+      <w:proofErr w:type="spellStart"/>
+      <w:r>
+        <w:t>az</w:t>
+      </w:r>
+      <w:proofErr w:type="spellEnd"/>
+      <w:r>
+        <w:t xml:space="preserve"> login</w:t>
+      </w:r>
+    </w:p>
+    <w:p>
+      <w:proofErr w:type="spellStart"/>
+      <w:r>
+        <w:t>az</w:t>
+      </w:r>
+      <w:proofErr w:type="spellEnd"/>
+      <w:r>
+        <w:t xml:space="preserve"> </w:t>
+      </w:r>
+      <w:proofErr w:type="spellStart"/>
+      <w:r>
+        <w:t>keyvault</w:t>
+      </w:r>
+      <w:proofErr w:type="spellEnd"/>
+      <w:r>
+        <w:t xml:space="preserve"> create --name "KeyVault1000" --resource-group "</w:t>
+      </w:r>
+      <w:proofErr w:type="spellStart"/>
+      <w:r>
+        <w:t>AzurePoc</w:t>
+      </w:r>
+      <w:proofErr w:type="spellEnd"/>
+      <w:r>
+        <w:t>" --location "West US"</w:t>
+      </w:r>
+      <w:r>
+        <w:t xml:space="preserve"> </w:t>
+      </w:r>
+    </w:p>
+    <w:p>
+      <w:proofErr w:type="spellStart"/>
+      <w:r>
+        <w:t>az</w:t>
+      </w:r>
+      <w:proofErr w:type="spellEnd"/>
+      <w:r>
+        <w:t xml:space="preserve"> </w:t>
+      </w:r>
+      <w:proofErr w:type="spellStart"/>
+      <w:r>
+        <w:t>keyvault</w:t>
+      </w:r>
+      <w:proofErr w:type="spellEnd"/>
+      <w:r>
+        <w:t xml:space="preserve"> secret set --vault-name "KeyVault1000" --name "</w:t>
+      </w:r>
+      <w:proofErr w:type="spellStart"/>
+      <w:r>
+        <w:t>AppKey</w:t>
+      </w:r>
+      <w:proofErr w:type="spellEnd"/>
+      <w:r>
+        <w:t>" --value "password123"</w:t>
       </w:r>
     </w:p>
     <w:p>
       <w:r>
         <w:t xml:space="preserve">to show/check: </w:t>
       </w:r>
-      <w:r>
-        <w:t>az keyvault secret show --name "AppKey" --vault-name "KeyVault1000"</w:t>
+      <w:proofErr w:type="spellStart"/>
+      <w:r>
+        <w:t>az</w:t>
+      </w:r>
+      <w:proofErr w:type="spellEnd"/>
+      <w:r>
+        <w:t xml:space="preserve"> </w:t>
+      </w:r>
+      <w:proofErr w:type="spellStart"/>
+      <w:r>
+        <w:t>keyvault</w:t>
+      </w:r>
+      <w:proofErr w:type="spellEnd"/>
+      <w:r>
+        <w:t xml:space="preserve"> secret show --name "</w:t>
+      </w:r>
+      <w:proofErr w:type="spellStart"/>
+      <w:r>
+        <w:t>AppKey</w:t>
+      </w:r>
+      <w:proofErr w:type="spellEnd"/>
+      <w:r>
+        <w:t>" --vault-name "KeyVault1000"</w:t>
       </w:r>
     </w:p>
     <w:p>
@@ -1525,21 +1826,49 @@
         <w:t>Secrets</w:t>
       </w:r>
       <w:r>
-        <w:t xml:space="preserve"> =&gt; AppKey =&gt; Current Version =&gt; Secret Identifier </w:t>
-      </w:r>
-    </w:p>
-    <w:p>
-      <w:r>
-        <w:t>Install these NuGet packages: “</w:t>
-      </w:r>
-      <w:r>
-        <w:t>Microsoft.Azure.Services.AppAuthentication”</w:t>
+        <w:t xml:space="preserve"> =&gt; </w:t>
+      </w:r>
+      <w:proofErr w:type="spellStart"/>
+      <w:r>
+        <w:t>AppKey</w:t>
+      </w:r>
+      <w:proofErr w:type="spellEnd"/>
+      <w:r>
+        <w:t xml:space="preserve"> =&gt; Current Version =&gt; Secret Identifier </w:t>
+      </w:r>
+    </w:p>
+    <w:p>
+      <w:r>
+        <w:t xml:space="preserve">Install these </w:t>
+      </w:r>
+      <w:proofErr w:type="spellStart"/>
+      <w:r>
+        <w:t>NuGet</w:t>
+      </w:r>
+      <w:proofErr w:type="spellEnd"/>
+      <w:r>
+        <w:t xml:space="preserve"> packages: “</w:t>
+      </w:r>
+      <w:proofErr w:type="spellStart"/>
+      <w:proofErr w:type="gramStart"/>
+      <w:r>
+        <w:t>Microsoft.Azure.Services.AppAuthentication</w:t>
+      </w:r>
+      <w:proofErr w:type="spellEnd"/>
+      <w:proofErr w:type="gramEnd"/>
+      <w:r>
+        <w:t>”</w:t>
       </w:r>
       <w:r>
         <w:t>, “</w:t>
       </w:r>
-      <w:r>
-        <w:t>Microsoft.Azure.KeyVault”</w:t>
+      <w:proofErr w:type="spellStart"/>
+      <w:r>
+        <w:t>Microsoft.Azure.KeyVault</w:t>
+      </w:r>
+      <w:proofErr w:type="spellEnd"/>
+      <w:r>
+        <w:t>”</w:t>
       </w:r>
     </w:p>
     <w:p/>
@@ -1587,12 +1916,21 @@
     <w:p/>
     <w:p/>
     <w:p>
+      <w:proofErr w:type="spellStart"/>
       <w:r>
         <w:rPr>
           <w:b/>
           <w:u w:val="single"/>
         </w:rPr>
-        <w:t>Redis Caches</w:t>
+        <w:t>Redis</w:t>
+      </w:r>
+      <w:proofErr w:type="spellEnd"/>
+      <w:r>
+        <w:rPr>
+          <w:b/>
+          <w:u w:val="single"/>
+        </w:rPr>
+        <w:t xml:space="preserve"> Caches</w:t>
       </w:r>
       <w:r>
         <w:t xml:space="preserve">: </w:t>
@@ -1644,8 +1982,13 @@
     <w:p/>
     <w:p>
       <w:r>
-        <w:t>ASP.NET Session State Provider for Azure Cache for Redis</w:t>
-      </w:r>
+        <w:t xml:space="preserve">ASP.NET Session State Provider for Azure Cache for </w:t>
+      </w:r>
+      <w:proofErr w:type="spellStart"/>
+      <w:r>
+        <w:t>Redis</w:t>
+      </w:r>
+      <w:proofErr w:type="spellEnd"/>
       <w:r>
         <w:t xml:space="preserve">: </w:t>
       </w:r>
@@ -1663,13 +2006,29 @@
     </w:p>
     <w:p>
       <w:r>
-        <w:t>Azure Cache for Redis can cache both .NET objects and primitive data types (</w:t>
+        <w:t xml:space="preserve">Azure Cache for </w:t>
+      </w:r>
+      <w:proofErr w:type="spellStart"/>
+      <w:r>
+        <w:t>Redis</w:t>
+      </w:r>
+      <w:proofErr w:type="spellEnd"/>
+      <w:r>
+        <w:t xml:space="preserve"> can cache both .NET objects and primitive data types (</w:t>
       </w:r>
       <w:r>
         <w:t>basic data types</w:t>
       </w:r>
       <w:r>
-        <w:t xml:space="preserve"> like int, string</w:t>
+        <w:t xml:space="preserve"> like </w:t>
+      </w:r>
+      <w:proofErr w:type="spellStart"/>
+      <w:r>
+        <w:t>int</w:t>
+      </w:r>
+      <w:proofErr w:type="spellEnd"/>
+      <w:r>
+        <w:t>, string</w:t>
       </w:r>
       <w:r>
         <w:t>)</w:t>
@@ -1680,17 +2039,37 @@
       <w:r>
         <w:t xml:space="preserve">. Use </w:t>
       </w:r>
+      <w:proofErr w:type="spellStart"/>
       <w:r>
         <w:t>JsonConvert.SerializeObject</w:t>
       </w:r>
-      <w:r>
-        <w:t xml:space="preserve">(obj) and </w:t>
-      </w:r>
+      <w:proofErr w:type="spellEnd"/>
+      <w:r>
+        <w:t>(</w:t>
+      </w:r>
+      <w:proofErr w:type="spellStart"/>
+      <w:r>
+        <w:t>obj</w:t>
+      </w:r>
+      <w:proofErr w:type="spellEnd"/>
+      <w:r>
+        <w:t xml:space="preserve">) and </w:t>
+      </w:r>
+      <w:proofErr w:type="spellStart"/>
       <w:r>
         <w:t>JsonConvert.DeserializeObject</w:t>
       </w:r>
-      <w:r>
-        <w:t>&lt;type&gt;(obj)</w:t>
+      <w:proofErr w:type="spellEnd"/>
+      <w:r>
+        <w:t>&lt;type&gt;(</w:t>
+      </w:r>
+      <w:proofErr w:type="spellStart"/>
+      <w:r>
+        <w:t>obj</w:t>
+      </w:r>
+      <w:proofErr w:type="spellEnd"/>
+      <w:r>
+        <w:t>)</w:t>
       </w:r>
       <w:r>
         <w:t>.</w:t>
@@ -1698,7 +2077,23 @@
     </w:p>
     <w:p>
       <w:r>
-        <w:t>to set or get a string value use StringSet or StringGet methods</w:t>
+        <w:t xml:space="preserve">to set or get a string value use </w:t>
+      </w:r>
+      <w:proofErr w:type="spellStart"/>
+      <w:r>
+        <w:t>StringSet</w:t>
+      </w:r>
+      <w:proofErr w:type="spellEnd"/>
+      <w:r>
+        <w:t xml:space="preserve"> or </w:t>
+      </w:r>
+      <w:proofErr w:type="spellStart"/>
+      <w:r>
+        <w:t>StringGet</w:t>
+      </w:r>
+      <w:proofErr w:type="spellEnd"/>
+      <w:r>
+        <w:t xml:space="preserve"> methods</w:t>
       </w:r>
       <w:r>
         <w:t>.</w:t>
@@ -1710,8 +2105,13 @@
       </w:r>
     </w:p>
     <w:p>
-      <w:r>
-        <w:t>Redis works best with smaller values</w:t>
+      <w:proofErr w:type="spellStart"/>
+      <w:r>
+        <w:t>Redis</w:t>
+      </w:r>
+      <w:proofErr w:type="spellEnd"/>
+      <w:r>
+        <w:t xml:space="preserve"> works best with smaller values</w:t>
       </w:r>
       <w:r>
         <w:t>.</w:t>
@@ -1733,31 +2133,53 @@
         <w:t xml:space="preserve"> </w:t>
       </w:r>
       <w:r>
-        <w:t>See the Expire and ExpireAt commands for more details.</w:t>
-      </w:r>
-    </w:p>
-    <w:p>
-      <w:r>
-        <w:t xml:space="preserve"> </w:t>
-      </w:r>
-      <w:r>
-        <w:t>Install-Package StackExchange.Redis</w:t>
-      </w:r>
-    </w:p>
-    <w:p/>
-    <w:p>
+        <w:t xml:space="preserve">See the Expire and </w:t>
+      </w:r>
+      <w:proofErr w:type="spellStart"/>
+      <w:r>
+        <w:t>ExpireAt</w:t>
+      </w:r>
+      <w:proofErr w:type="spellEnd"/>
+      <w:r>
+        <w:t xml:space="preserve"> commands for more details.</w:t>
+      </w:r>
+    </w:p>
+    <w:p>
+      <w:r>
+        <w:t xml:space="preserve"> </w:t>
+      </w:r>
+      <w:r>
+        <w:t xml:space="preserve">Install-Package </w:t>
+      </w:r>
+      <w:proofErr w:type="spellStart"/>
+      <w:r>
+        <w:t>StackExchange.Redis</w:t>
+      </w:r>
+      <w:proofErr w:type="spellEnd"/>
+    </w:p>
+    <w:p/>
+    <w:p>
+      <w:proofErr w:type="spellStart"/>
       <w:r>
         <w:rPr>
           <w:b/>
           <w:u w:val="single"/>
         </w:rPr>
-        <w:t xml:space="preserve">Redis </w:t>
-      </w:r>
+        <w:t>Redis</w:t>
+      </w:r>
+      <w:proofErr w:type="spellEnd"/>
       <w:r>
         <w:rPr>
           <w:b/>
           <w:u w:val="single"/>
         </w:rPr>
+        <w:t xml:space="preserve"> </w:t>
+      </w:r>
+      <w:r>
+        <w:rPr>
+          <w:b/>
+          <w:u w:val="single"/>
+        </w:rPr>
         <w:t>S</w:t>
       </w:r>
       <w:r>
@@ -1820,7 +2242,23 @@
     </w:p>
     <w:p>
       <w:r>
-        <w:t>Azure Cache for Redis provides a session state provider that you can use to store your session state in-memory with Azure Cache for Redis instead of a SQL Server database.</w:t>
+        <w:t xml:space="preserve">Azure Cache for </w:t>
+      </w:r>
+      <w:proofErr w:type="spellStart"/>
+      <w:r>
+        <w:t>Redis</w:t>
+      </w:r>
+      <w:proofErr w:type="spellEnd"/>
+      <w:r>
+        <w:t xml:space="preserve"> provides a session state provider that you can use to store your session state in-memory with Azure Cache for </w:t>
+      </w:r>
+      <w:proofErr w:type="spellStart"/>
+      <w:r>
+        <w:t>Redis</w:t>
+      </w:r>
+      <w:proofErr w:type="spellEnd"/>
+      <w:r>
+        <w:t xml:space="preserve"> instead of a SQL Server database.</w:t>
       </w:r>
     </w:p>
     <w:p>
@@ -1836,18 +2274,33 @@
     </w:p>
     <w:p>
       <w:r>
-        <w:t>Install-Package Microsoft.Web.RedisSessionStateProvider</w:t>
-      </w:r>
-    </w:p>
-    <w:p/>
-    <w:p/>
-    <w:p>
-      <w:r>
-        <w:rPr>
-          <w:b/>
-        </w:rPr>
-        <w:t>In Proc</w:t>
-      </w:r>
+        <w:t xml:space="preserve">Install-Package </w:t>
+      </w:r>
+      <w:proofErr w:type="spellStart"/>
+      <w:proofErr w:type="gramStart"/>
+      <w:r>
+        <w:t>Microsoft.Web.RedisSessionStateProvider</w:t>
+      </w:r>
+      <w:proofErr w:type="spellEnd"/>
+      <w:proofErr w:type="gramEnd"/>
+    </w:p>
+    <w:p/>
+    <w:p/>
+    <w:p>
+      <w:r>
+        <w:rPr>
+          <w:b/>
+        </w:rPr>
+        <w:t xml:space="preserve">In </w:t>
+      </w:r>
+      <w:proofErr w:type="spellStart"/>
+      <w:r>
+        <w:rPr>
+          <w:b/>
+        </w:rPr>
+        <w:t>Proc</w:t>
+      </w:r>
+      <w:proofErr w:type="spellEnd"/>
       <w:r>
         <w:t xml:space="preserve"> – This is the default very basic Session mode which uses the Web Server itself to handle Session State. This is faster than other modes.</w:t>
       </w:r>
@@ -1880,6 +2333,7 @@
     </w:p>
     <w:p>
       <w:r>
+        <w:lastRenderedPageBreak/>
         <w:t>use the built-in query tool in the Azure portal to connect to the database and query the data.</w:t>
       </w:r>
     </w:p>

--- a/Ref/Azure Poc.docx
+++ b/Ref/Azure Poc.docx
@@ -1136,48 +1136,126 @@
     </w:p>
     <w:p/>
     <w:p>
+      <w:r>
+        <w:rPr>
+          <w:u w:val="single"/>
+        </w:rPr>
+        <w:t>Remove static values with dynamic values using variables</w:t>
+      </w:r>
+      <w:r>
+        <w:t>:</w:t>
+      </w:r>
+    </w:p>
+    <w:p>
+      <w:r>
+        <w:t xml:space="preserve">Name must be shorter than 24 characters. E.g. </w:t>
+      </w:r>
+    </w:p>
+    <w:p>
+      <w:r>
+        <w:t>"</w:t>
+      </w:r>
+      <w:proofErr w:type="spellStart"/>
+      <w:r>
+        <w:t>networkName</w:t>
+      </w:r>
+      <w:proofErr w:type="spellEnd"/>
+      <w:r>
+        <w:t>": "[</w:t>
+      </w:r>
+      <w:proofErr w:type="gramStart"/>
+      <w:r>
+        <w:t xml:space="preserve">substring( </w:t>
+      </w:r>
+      <w:proofErr w:type="spellStart"/>
+      <w:r>
+        <w:t>toLower</w:t>
+      </w:r>
+      <w:proofErr w:type="spellEnd"/>
+      <w:proofErr w:type="gramEnd"/>
+      <w:r>
+        <w:t>(</w:t>
+      </w:r>
+      <w:proofErr w:type="spellStart"/>
+      <w:r>
+        <w:t>concat</w:t>
+      </w:r>
+      <w:proofErr w:type="spellEnd"/>
+      <w:r>
+        <w:t>(variables('</w:t>
+      </w:r>
+      <w:proofErr w:type="spellStart"/>
+      <w:r>
+        <w:t>resourceGroupName</w:t>
+      </w:r>
+      <w:proofErr w:type="spellEnd"/>
+      <w:r>
+        <w:t>'), 'network', variables('suffix'))),0,24 )]"</w:t>
+      </w:r>
+    </w:p>
+    <w:p>
+      <w:r>
+        <w:t xml:space="preserve">Use parameters for e.g. machine size. </w:t>
+      </w:r>
+    </w:p>
+    <w:p>
       <w:bookmarkStart w:id="0" w:name="_GoBack"/>
       <w:r>
         <w:rPr>
           <w:u w:val="single"/>
         </w:rPr>
-        <w:t>Remove static values with dynamic values using variables</w:t>
+        <w:t>Understand the structure and syntax of Azure Resource Manager Templates</w:t>
       </w:r>
       <w:bookmarkEnd w:id="0"/>
       <w:r>
+        <w:t xml:space="preserve">: </w:t>
+      </w:r>
+      <w:r>
+        <w:t>The basic syntax of the template is JSON.</w:t>
+      </w:r>
+      <w:r>
+        <w:t xml:space="preserve"> </w:t>
+      </w:r>
+    </w:p>
+    <w:p>
+      <w:hyperlink r:id="rId22" w:history="1">
+        <w:r>
+          <w:rPr>
+            <w:rStyle w:val="Hyperlink"/>
+          </w:rPr>
+          <w:t>https://docs.microsoft.com/en-us/azure/azure-resource-manager/resource-group-authoring-templates</w:t>
+        </w:r>
+      </w:hyperlink>
+    </w:p>
+    <w:p/>
+    <w:p/>
+    <w:p/>
+    <w:p/>
+    <w:p/>
+    <w:p/>
+    <w:p/>
+    <w:p/>
+    <w:p/>
+    <w:p/>
+    <w:p/>
+    <w:p/>
+    <w:p/>
+    <w:p/>
+    <w:p/>
+    <w:p>
+      <w:r>
+        <w:rPr>
+          <w:b/>
+          <w:u w:val="single"/>
+        </w:rPr>
+        <w:t>Queue</w:t>
+      </w:r>
+      <w:r>
         <w:t>:</w:t>
       </w:r>
     </w:p>
-    <w:p/>
-    <w:p/>
-    <w:p/>
-    <w:p/>
-    <w:p/>
-    <w:p/>
-    <w:p/>
-    <w:p/>
-    <w:p/>
-    <w:p/>
-    <w:p/>
-    <w:p/>
-    <w:p/>
-    <w:p/>
-    <w:p/>
-    <w:p/>
-    <w:p>
-      <w:r>
-        <w:rPr>
-          <w:b/>
-          <w:u w:val="single"/>
-        </w:rPr>
-        <w:t>Queue</w:t>
-      </w:r>
-      <w:r>
-        <w:t>:</w:t>
-      </w:r>
-    </w:p>
-    <w:p>
-      <w:hyperlink r:id="rId22" w:history="1">
+    <w:p>
+      <w:hyperlink r:id="rId23" w:history="1">
         <w:r>
           <w:rPr>
             <w:rStyle w:val="Hyperlink"/>
@@ -1190,7 +1268,7 @@
       </w:r>
     </w:p>
     <w:p>
-      <w:hyperlink r:id="rId23" w:history="1">
+      <w:hyperlink r:id="rId24" w:history="1">
         <w:r>
           <w:rPr>
             <w:rStyle w:val="Hyperlink"/>
@@ -1272,7 +1350,7 @@
       <w:r>
         <w:t xml:space="preserve"> </w:t>
       </w:r>
-      <w:hyperlink r:id="rId24" w:anchor="create-a-storage-account-1" w:history="1">
+      <w:hyperlink r:id="rId25" w:anchor="create-a-storage-account-1" w:history="1">
         <w:r>
           <w:rPr>
             <w:rStyle w:val="Hyperlink"/>
@@ -1340,7 +1418,7 @@
       <w:r>
         <w:t xml:space="preserve"> </w:t>
       </w:r>
-      <w:hyperlink r:id="rId25" w:history="1">
+      <w:hyperlink r:id="rId26" w:history="1">
         <w:r>
           <w:rPr>
             <w:rStyle w:val="Hyperlink"/>
@@ -1404,7 +1482,7 @@
       <w:r>
         <w:t xml:space="preserve"> </w:t>
       </w:r>
-      <w:hyperlink r:id="rId26" w:history="1">
+      <w:hyperlink r:id="rId27" w:history="1">
         <w:r>
           <w:rPr>
             <w:rStyle w:val="Hyperlink"/>
@@ -1446,7 +1524,11 @@
       </w:r>
       <w:proofErr w:type="spellEnd"/>
       <w:r>
-        <w:t xml:space="preserve">. This two-step process of removing a message assures that if your code fails to process a message due to hardware or software failure, another instance of your code can get the same message and try again. Your code calls </w:t>
+        <w:t xml:space="preserve">. This two-step process of removing a message assures that if your code fails to process a message due to hardware or </w:t>
+      </w:r>
+      <w:r>
+        <w:lastRenderedPageBreak/>
+        <w:t xml:space="preserve">software failure, another instance of your code can get the same message and try again. Your code calls </w:t>
       </w:r>
       <w:proofErr w:type="spellStart"/>
       <w:r>
@@ -1472,7 +1554,7 @@
       </w:r>
     </w:p>
     <w:p>
-      <w:hyperlink r:id="rId27" w:history="1">
+      <w:hyperlink r:id="rId28" w:history="1">
         <w:r>
           <w:rPr>
             <w:rStyle w:val="Hyperlink"/>
@@ -1483,392 +1565,826 @@
     </w:p>
     <w:p>
       <w:r>
+        <w:t>create a namespace:</w:t>
+      </w:r>
+      <w:r>
+        <w:t xml:space="preserve"> </w:t>
+      </w:r>
+      <w:r>
+        <w:t>Create a resource</w:t>
+      </w:r>
+      <w:r>
+        <w:t xml:space="preserve"> =&gt; </w:t>
+      </w:r>
+      <w:r>
+        <w:t>Integration</w:t>
+      </w:r>
+      <w:r>
+        <w:t xml:space="preserve"> =&gt; </w:t>
+      </w:r>
+      <w:r>
+        <w:t>Service Bus</w:t>
+      </w:r>
+      <w:r>
+        <w:t xml:space="preserve"> =&gt; </w:t>
+      </w:r>
+      <w:r>
+        <w:t>Create namespace</w:t>
+      </w:r>
+      <w:r>
+        <w:t xml:space="preserve"> </w:t>
+      </w:r>
+    </w:p>
+    <w:p>
+      <w:r>
+        <w:t>To create further rules with more constrained rights for regular senders and receivers See Service Bus authentication and authorization</w:t>
+      </w:r>
+      <w:r>
+        <w:t xml:space="preserve"> </w:t>
+      </w:r>
+      <w:hyperlink r:id="rId29" w:history="1">
+        <w:r>
+          <w:rPr>
+            <w:rStyle w:val="Hyperlink"/>
+          </w:rPr>
+          <w:t>https://docs.microsoft.com/en-us/azure/service-bus-messaging/service-bus-authentication-and-authorization</w:t>
+        </w:r>
+      </w:hyperlink>
+    </w:p>
+    <w:p>
+      <w:r>
+        <w:rPr>
+          <w:u w:val="single"/>
+        </w:rPr>
+        <w:t>Shared Access Signature (SAS)</w:t>
+      </w:r>
+      <w:r>
+        <w:t xml:space="preserve">: </w:t>
+      </w:r>
+      <w:r>
+        <w:t>click the newly created namespace</w:t>
+      </w:r>
+      <w:r>
+        <w:t xml:space="preserve"> =&gt; </w:t>
+      </w:r>
+      <w:r>
+        <w:t>click Shared access policies</w:t>
+      </w:r>
+      <w:r>
+        <w:t xml:space="preserve"> =&gt;</w:t>
+      </w:r>
+    </w:p>
+    <w:p>
+      <w:r>
+        <w:t xml:space="preserve">click </w:t>
+      </w:r>
+      <w:proofErr w:type="spellStart"/>
+      <w:r>
+        <w:t>RootManageSharedAccessKey</w:t>
+      </w:r>
+      <w:proofErr w:type="spellEnd"/>
+      <w:r>
+        <w:t xml:space="preserve"> =&gt; </w:t>
+      </w:r>
+      <w:r>
+        <w:t>click the copy button next to Primary Connection String</w:t>
+      </w:r>
+    </w:p>
+    <w:p>
+      <w:r>
+        <w:rPr>
+          <w:b/>
+          <w:u w:val="single"/>
+        </w:rPr>
+        <w:t>Create a queue</w:t>
+      </w:r>
+      <w:r>
+        <w:t xml:space="preserve">: </w:t>
+      </w:r>
+      <w:r>
+        <w:t>click the newly created namespace</w:t>
+      </w:r>
+      <w:r>
+        <w:t xml:space="preserve"> =&gt; click Queues =&gt; </w:t>
+      </w:r>
+      <w:r>
+        <w:t>click + Queue</w:t>
+      </w:r>
+      <w:r>
+        <w:t xml:space="preserve"> =&gt; </w:t>
+      </w:r>
+      <w:r>
+        <w:t>Enter the queue Name</w:t>
+      </w:r>
+      <w:r>
+        <w:t xml:space="preserve"> </w:t>
+      </w:r>
+      <w:r>
+        <w:t xml:space="preserve">=&gt; </w:t>
+      </w:r>
+      <w:r>
+        <w:t>click Create</w:t>
+      </w:r>
+    </w:p>
+    <w:p>
+      <w:r>
+        <w:t>C</w:t>
+      </w:r>
+      <w:r>
+        <w:t>onsole application</w:t>
+      </w:r>
+      <w:r>
+        <w:t xml:space="preserve"> to send messages:</w:t>
+      </w:r>
+    </w:p>
+    <w:p>
+      <w:r>
+        <w:t xml:space="preserve">Add the Service Bus </w:t>
+      </w:r>
+      <w:proofErr w:type="spellStart"/>
+      <w:r>
+        <w:t>NuGet</w:t>
+      </w:r>
+      <w:proofErr w:type="spellEnd"/>
+      <w:r>
+        <w:t xml:space="preserve"> package</w:t>
+      </w:r>
+      <w:r>
+        <w:t xml:space="preserve"> “</w:t>
+      </w:r>
+      <w:proofErr w:type="spellStart"/>
+      <w:proofErr w:type="gramStart"/>
+      <w:r>
+        <w:t>M</w:t>
+      </w:r>
+      <w:r>
+        <w:t>icrosoft.Azure.ServiceBus</w:t>
+      </w:r>
+      <w:proofErr w:type="spellEnd"/>
+      <w:proofErr w:type="gramEnd"/>
+      <w:r>
+        <w:t xml:space="preserve">” </w:t>
+      </w:r>
+    </w:p>
+    <w:p>
+      <w:r>
+        <w:rPr>
+          <w:b/>
+        </w:rPr>
+        <w:t>Azure Key Vault</w:t>
+      </w:r>
+      <w:r>
+        <w:t xml:space="preserve">: </w:t>
+      </w:r>
+      <w:r>
+        <w:t>Use Azure Key Vault to encrypt keys</w:t>
+      </w:r>
+      <w:r>
+        <w:t xml:space="preserve">, </w:t>
+      </w:r>
+      <w:r>
+        <w:t>tokens</w:t>
+      </w:r>
+      <w:r>
+        <w:t xml:space="preserve">, </w:t>
+      </w:r>
+      <w:r>
+        <w:t>certificates and small secrets like passwords</w:t>
+      </w:r>
+      <w:r>
+        <w:t>.</w:t>
+      </w:r>
+      <w:r>
+        <w:t xml:space="preserve"> Applications have no direct access to keys</w:t>
+      </w:r>
+      <w:r>
+        <w:t xml:space="preserve">. </w:t>
+      </w:r>
+      <w:r>
+        <w:t>Monitor and audit your key use with Azure logging – pipe logs into Azure HDInsight or your security information and event management (SIEM)</w:t>
+      </w:r>
+      <w:r>
+        <w:t>.</w:t>
+      </w:r>
+    </w:p>
+    <w:p>
+      <w:hyperlink r:id="rId30" w:history="1">
+        <w:r>
+          <w:rPr>
+            <w:rStyle w:val="Hyperlink"/>
+          </w:rPr>
+          <w:t>https://docs.microsoft.com/en-au/azure/key-vault/key-vault-get-started</w:t>
+        </w:r>
+      </w:hyperlink>
+    </w:p>
+    <w:p>
+      <w:r>
+        <w:t xml:space="preserve">web app: </w:t>
+      </w:r>
+      <w:hyperlink r:id="rId31" w:history="1">
+        <w:r>
+          <w:rPr>
+            <w:rStyle w:val="Hyperlink"/>
+          </w:rPr>
+          <w:t>https://docs.microsoft.com/en-us/azure/key-vault/tutorial-net-create-vault-azure-web-app</w:t>
+        </w:r>
+      </w:hyperlink>
+    </w:p>
+    <w:p/>
+    <w:p>
+      <w:r>
+        <w:t>Azure CLI</w:t>
+      </w:r>
+      <w:r>
+        <w:t xml:space="preserve">: open command </w:t>
+      </w:r>
+    </w:p>
+    <w:p>
+      <w:proofErr w:type="spellStart"/>
+      <w:r>
+        <w:t>az</w:t>
+      </w:r>
+      <w:proofErr w:type="spellEnd"/>
+      <w:r>
+        <w:t xml:space="preserve"> login</w:t>
+      </w:r>
+    </w:p>
+    <w:p>
+      <w:proofErr w:type="spellStart"/>
+      <w:r>
+        <w:t>az</w:t>
+      </w:r>
+      <w:proofErr w:type="spellEnd"/>
+      <w:r>
+        <w:t xml:space="preserve"> </w:t>
+      </w:r>
+      <w:proofErr w:type="spellStart"/>
+      <w:r>
+        <w:t>keyvault</w:t>
+      </w:r>
+      <w:proofErr w:type="spellEnd"/>
+      <w:r>
+        <w:t xml:space="preserve"> create --name "KeyVault1000" --resource-group "</w:t>
+      </w:r>
+      <w:proofErr w:type="spellStart"/>
+      <w:r>
+        <w:t>AzurePoc</w:t>
+      </w:r>
+      <w:proofErr w:type="spellEnd"/>
+      <w:r>
+        <w:t>" --location "West US"</w:t>
+      </w:r>
+      <w:r>
+        <w:t xml:space="preserve"> </w:t>
+      </w:r>
+    </w:p>
+    <w:p>
+      <w:proofErr w:type="spellStart"/>
+      <w:r>
+        <w:t>az</w:t>
+      </w:r>
+      <w:proofErr w:type="spellEnd"/>
+      <w:r>
+        <w:t xml:space="preserve"> </w:t>
+      </w:r>
+      <w:proofErr w:type="spellStart"/>
+      <w:r>
+        <w:t>keyvault</w:t>
+      </w:r>
+      <w:proofErr w:type="spellEnd"/>
+      <w:r>
+        <w:t xml:space="preserve"> secret set --vault-name "KeyVault1000" --name "</w:t>
+      </w:r>
+      <w:proofErr w:type="spellStart"/>
+      <w:r>
+        <w:t>AppKey</w:t>
+      </w:r>
+      <w:proofErr w:type="spellEnd"/>
+      <w:r>
+        <w:t>" --value "password123"</w:t>
+      </w:r>
+    </w:p>
+    <w:p>
+      <w:r>
+        <w:t xml:space="preserve">to show/check: </w:t>
+      </w:r>
+      <w:proofErr w:type="spellStart"/>
+      <w:r>
+        <w:t>az</w:t>
+      </w:r>
+      <w:proofErr w:type="spellEnd"/>
+      <w:r>
+        <w:t xml:space="preserve"> </w:t>
+      </w:r>
+      <w:proofErr w:type="spellStart"/>
+      <w:r>
+        <w:t>keyvault</w:t>
+      </w:r>
+      <w:proofErr w:type="spellEnd"/>
+      <w:r>
+        <w:t xml:space="preserve"> secret show --name "</w:t>
+      </w:r>
+      <w:proofErr w:type="spellStart"/>
+      <w:r>
+        <w:t>AppKey</w:t>
+      </w:r>
+      <w:proofErr w:type="spellEnd"/>
+      <w:r>
+        <w:t>" --vault-name "KeyVault1000"</w:t>
+      </w:r>
+    </w:p>
+    <w:p>
+      <w:r>
+        <w:t xml:space="preserve">Secret Identifier url: Go to </w:t>
+      </w:r>
+      <w:r>
+        <w:t>KeyVault1000</w:t>
+      </w:r>
+      <w:r>
+        <w:t xml:space="preserve"> =&gt; </w:t>
+      </w:r>
+      <w:r>
+        <w:t>Secrets</w:t>
+      </w:r>
+      <w:r>
+        <w:t xml:space="preserve"> =&gt; </w:t>
+      </w:r>
+      <w:proofErr w:type="spellStart"/>
+      <w:r>
+        <w:t>AppKey</w:t>
+      </w:r>
+      <w:proofErr w:type="spellEnd"/>
+      <w:r>
+        <w:t xml:space="preserve"> =&gt; Current Version =&gt; Secret Identifier </w:t>
+      </w:r>
+    </w:p>
+    <w:p>
+      <w:r>
+        <w:t xml:space="preserve">Install these </w:t>
+      </w:r>
+      <w:proofErr w:type="spellStart"/>
+      <w:r>
+        <w:t>NuGet</w:t>
+      </w:r>
+      <w:proofErr w:type="spellEnd"/>
+      <w:r>
+        <w:t xml:space="preserve"> packages: “</w:t>
+      </w:r>
+      <w:proofErr w:type="spellStart"/>
+      <w:proofErr w:type="gramStart"/>
+      <w:r>
+        <w:t>Microsoft.Azure.Services.AppAuthentication</w:t>
+      </w:r>
+      <w:proofErr w:type="spellEnd"/>
+      <w:proofErr w:type="gramEnd"/>
+      <w:r>
+        <w:t>”</w:t>
+      </w:r>
+      <w:r>
+        <w:t>, “</w:t>
+      </w:r>
+      <w:proofErr w:type="spellStart"/>
+      <w:r>
+        <w:t>Microsoft.Azure.KeyVault</w:t>
+      </w:r>
+      <w:proofErr w:type="spellEnd"/>
+      <w:r>
+        <w:t>”</w:t>
+      </w:r>
+    </w:p>
+    <w:p/>
+    <w:p>
+      <w:r>
+        <w:rPr>
+          <w:b/>
+          <w:u w:val="single"/>
+        </w:rPr>
         <w:lastRenderedPageBreak/>
-        <w:t>create a namespace:</w:t>
-      </w:r>
-      <w:r>
-        <w:t xml:space="preserve"> </w:t>
-      </w:r>
-      <w:r>
-        <w:t>Create a resource</w:t>
-      </w:r>
-      <w:r>
-        <w:t xml:space="preserve"> =&gt; </w:t>
-      </w:r>
-      <w:r>
-        <w:t>Integration</w:t>
-      </w:r>
-      <w:r>
-        <w:t xml:space="preserve"> =&gt; </w:t>
-      </w:r>
-      <w:r>
-        <w:t>Service Bus</w:t>
-      </w:r>
-      <w:r>
-        <w:t xml:space="preserve"> =&gt; </w:t>
-      </w:r>
-      <w:r>
-        <w:t>Create namespace</w:t>
-      </w:r>
-      <w:r>
-        <w:t xml:space="preserve"> </w:t>
-      </w:r>
-    </w:p>
-    <w:p>
-      <w:r>
-        <w:t>To create further rules with more constrained rights for regular senders and receivers See Service Bus authentication and authorization</w:t>
-      </w:r>
-      <w:r>
-        <w:t xml:space="preserve"> </w:t>
-      </w:r>
-      <w:hyperlink r:id="rId28" w:history="1">
-        <w:r>
-          <w:rPr>
-            <w:rStyle w:val="Hyperlink"/>
-          </w:rPr>
-          <w:t>https://docs.microsoft.com/en-us/azure/service-bus-messaging/service-bus-authentication-and-authorization</w:t>
-        </w:r>
-      </w:hyperlink>
-    </w:p>
-    <w:p>
-      <w:r>
-        <w:rPr>
+        <w:t>Azure Storage Explorer</w:t>
+      </w:r>
+      <w:r>
+        <w:t>: with Azure Storage Explorer manage the contents of your storage account with Azure Storage Explorer. Upload, download, and manage blobs, files, queues, tables, and Cosmos DB entities.</w:t>
+      </w:r>
+    </w:p>
+    <w:p/>
+    <w:p>
+      <w:r>
+        <w:rPr>
+          <w:b/>
           <w:u w:val="single"/>
         </w:rPr>
-        <w:t>Shared Access Signature (SAS)</w:t>
+        <w:t>Secret Manager tool</w:t>
+      </w:r>
+      <w:r>
+        <w:rPr>
+          <w:b/>
+        </w:rPr>
+        <w:t>:</w:t>
+      </w:r>
+      <w:r>
+        <w:t xml:space="preserve"> stores sensitive data for development work outside of your project tree. This approach helps prevent the accidental sharing of app secrets within source code.</w:t>
+      </w:r>
+    </w:p>
+    <w:p>
+      <w:hyperlink r:id="rId32" w:history="1">
+        <w:r>
+          <w:rPr>
+            <w:rStyle w:val="Hyperlink"/>
+          </w:rPr>
+          <w:t>https://docs.microsoft.com/en-au/aspnet/core/security/app-secrets?view=aspnetcore-2.2&amp;tabs=windows</w:t>
+        </w:r>
+      </w:hyperlink>
+    </w:p>
+    <w:p/>
+    <w:p/>
+    <w:p>
+      <w:proofErr w:type="spellStart"/>
+      <w:r>
+        <w:rPr>
+          <w:b/>
+          <w:u w:val="single"/>
+        </w:rPr>
+        <w:t>Redis</w:t>
+      </w:r>
+      <w:proofErr w:type="spellEnd"/>
+      <w:r>
+        <w:rPr>
+          <w:b/>
+          <w:u w:val="single"/>
+        </w:rPr>
+        <w:t xml:space="preserve"> Caches</w:t>
       </w:r>
       <w:r>
         <w:t xml:space="preserve">: </w:t>
       </w:r>
       <w:r>
-        <w:t>click the newly created namespace</w:t>
-      </w:r>
-      <w:r>
-        <w:t xml:space="preserve"> =&gt; </w:t>
-      </w:r>
-      <w:r>
-        <w:t>click Shared access policies</w:t>
-      </w:r>
-      <w:r>
-        <w:t xml:space="preserve"> =&gt;</w:t>
-      </w:r>
-    </w:p>
-    <w:p>
-      <w:r>
-        <w:t xml:space="preserve">click </w:t>
-      </w:r>
-      <w:proofErr w:type="spellStart"/>
-      <w:r>
-        <w:t>RootManageSharedAccessKey</w:t>
-      </w:r>
-      <w:proofErr w:type="spellEnd"/>
-      <w:r>
-        <w:t xml:space="preserve"> =&gt; </w:t>
-      </w:r>
-      <w:r>
-        <w:t>click the copy button next to Primary Connection String</w:t>
-      </w:r>
-    </w:p>
-    <w:p>
+        <w:t xml:space="preserve"> </w:t>
+      </w:r>
+      <w:hyperlink r:id="rId33" w:history="1">
+        <w:r>
+          <w:rPr>
+            <w:rStyle w:val="Hyperlink"/>
+          </w:rPr>
+          <w:t>https://docs.microsoft.com/en-au/azure/azure-cache-for-redis/</w:t>
+        </w:r>
+      </w:hyperlink>
+      <w:r>
+        <w:t xml:space="preserve"> </w:t>
+      </w:r>
+    </w:p>
+    <w:p>
+      <w:hyperlink r:id="rId34" w:history="1">
+        <w:r>
+          <w:rPr>
+            <w:rStyle w:val="Hyperlink"/>
+          </w:rPr>
+          <w:t>https://docs.microsoft.com/en-us/azure/azure-cache-for-redis/cache-web-app-howto</w:t>
+        </w:r>
+      </w:hyperlink>
+      <w:r>
+        <w:t xml:space="preserve"> </w:t>
+      </w:r>
+    </w:p>
+    <w:p>
+      <w:r>
+        <w:t xml:space="preserve">Videos: </w:t>
+      </w:r>
+      <w:hyperlink r:id="rId35" w:history="1">
+        <w:r>
+          <w:rPr>
+            <w:rStyle w:val="Hyperlink"/>
+          </w:rPr>
+          <w:t>https://www.youtube.com/results?search_query=azure+redis+cache</w:t>
+        </w:r>
+      </w:hyperlink>
+      <w:r>
+        <w:t xml:space="preserve"> </w:t>
+      </w:r>
+    </w:p>
+    <w:p/>
+    <w:p>
+      <w:r>
+        <w:t xml:space="preserve">ASP.NET Session State Provider for Azure Cache for </w:t>
+      </w:r>
+      <w:proofErr w:type="spellStart"/>
+      <w:r>
+        <w:t>Redis</w:t>
+      </w:r>
+      <w:proofErr w:type="spellEnd"/>
+      <w:r>
+        <w:t xml:space="preserve">: </w:t>
+      </w:r>
+      <w:hyperlink r:id="rId36" w:history="1">
+        <w:r>
+          <w:rPr>
+            <w:rStyle w:val="Hyperlink"/>
+          </w:rPr>
+          <w:t>https://docs.microsoft.com/en-us/azure/azure-cache-for-redis/cache-aspnet-session-state-provider</w:t>
+        </w:r>
+      </w:hyperlink>
+      <w:r>
+        <w:t xml:space="preserve"> </w:t>
+      </w:r>
+    </w:p>
+    <w:p>
+      <w:r>
+        <w:t xml:space="preserve">Azure Cache for </w:t>
+      </w:r>
+      <w:proofErr w:type="spellStart"/>
+      <w:r>
+        <w:t>Redis</w:t>
+      </w:r>
+      <w:proofErr w:type="spellEnd"/>
+      <w:r>
+        <w:t xml:space="preserve"> can cache both .NET objects and primitive data types (</w:t>
+      </w:r>
+      <w:r>
+        <w:t>basic data types</w:t>
+      </w:r>
+      <w:r>
+        <w:t xml:space="preserve"> like </w:t>
+      </w:r>
+      <w:proofErr w:type="spellStart"/>
+      <w:r>
+        <w:t>int</w:t>
+      </w:r>
+      <w:proofErr w:type="spellEnd"/>
+      <w:r>
+        <w:t>, string</w:t>
+      </w:r>
+      <w:r>
+        <w:t>)</w:t>
+      </w:r>
+      <w:r>
+        <w:t>, but before a .NET object can be cached it must be serialized</w:t>
+      </w:r>
+      <w:r>
+        <w:t xml:space="preserve">. Use </w:t>
+      </w:r>
+      <w:proofErr w:type="spellStart"/>
+      <w:r>
+        <w:t>JsonConvert.SerializeObject</w:t>
+      </w:r>
+      <w:proofErr w:type="spellEnd"/>
+      <w:r>
+        <w:t>(</w:t>
+      </w:r>
+      <w:proofErr w:type="spellStart"/>
+      <w:r>
+        <w:t>obj</w:t>
+      </w:r>
+      <w:proofErr w:type="spellEnd"/>
+      <w:r>
+        <w:t xml:space="preserve">) and </w:t>
+      </w:r>
+      <w:proofErr w:type="spellStart"/>
+      <w:r>
+        <w:t>JsonConvert.DeserializeObject</w:t>
+      </w:r>
+      <w:proofErr w:type="spellEnd"/>
+      <w:r>
+        <w:t>&lt;type&gt;(</w:t>
+      </w:r>
+      <w:proofErr w:type="spellStart"/>
+      <w:r>
+        <w:t>obj</w:t>
+      </w:r>
+      <w:proofErr w:type="spellEnd"/>
+      <w:r>
+        <w:t>)</w:t>
+      </w:r>
+      <w:r>
+        <w:t>.</w:t>
+      </w:r>
+    </w:p>
+    <w:p>
+      <w:r>
+        <w:t xml:space="preserve">to set or get a string value use </w:t>
+      </w:r>
+      <w:proofErr w:type="spellStart"/>
+      <w:r>
+        <w:t>StringSet</w:t>
+      </w:r>
+      <w:proofErr w:type="spellEnd"/>
+      <w:r>
+        <w:t xml:space="preserve"> or </w:t>
+      </w:r>
+      <w:proofErr w:type="spellStart"/>
+      <w:r>
+        <w:t>StringGet</w:t>
+      </w:r>
+      <w:proofErr w:type="spellEnd"/>
+      <w:r>
+        <w:t xml:space="preserve"> methods</w:t>
+      </w:r>
+      <w:r>
+        <w:t>.</w:t>
+      </w:r>
+    </w:p>
+    <w:p>
+      <w:r>
+        <w:t>Locate your cache instance and your application in the same region.</w:t>
+      </w:r>
+    </w:p>
+    <w:p>
+      <w:proofErr w:type="spellStart"/>
+      <w:r>
+        <w:t>Redis</w:t>
+      </w:r>
+      <w:proofErr w:type="spellEnd"/>
+      <w:r>
+        <w:t xml:space="preserve"> works best with smaller values</w:t>
+      </w:r>
+      <w:r>
+        <w:t>.</w:t>
+      </w:r>
+    </w:p>
+    <w:p>
+      <w:r>
+        <w:t>Reuse connections - Creating new connections is expensive and increases latency, so reuse connections as much as possible</w:t>
+      </w:r>
+      <w:r>
+        <w:t>.</w:t>
+      </w:r>
+    </w:p>
+    <w:p>
+      <w:r>
+        <w:t>Set an expiration value on your keys.</w:t>
+      </w:r>
+      <w:r>
+        <w:t xml:space="preserve"> </w:t>
+      </w:r>
+      <w:r>
+        <w:t xml:space="preserve">See the Expire and </w:t>
+      </w:r>
+      <w:proofErr w:type="spellStart"/>
+      <w:r>
+        <w:t>ExpireAt</w:t>
+      </w:r>
+      <w:proofErr w:type="spellEnd"/>
+      <w:r>
+        <w:t xml:space="preserve"> commands for more details.</w:t>
+      </w:r>
+    </w:p>
+    <w:p>
+      <w:r>
+        <w:t xml:space="preserve"> </w:t>
+      </w:r>
+      <w:r>
+        <w:t xml:space="preserve">Install-Package </w:t>
+      </w:r>
+      <w:proofErr w:type="spellStart"/>
+      <w:r>
+        <w:t>StackExchange.Redis</w:t>
+      </w:r>
+      <w:proofErr w:type="spellEnd"/>
+    </w:p>
+    <w:p/>
+    <w:p>
+      <w:proofErr w:type="spellStart"/>
       <w:r>
         <w:rPr>
           <w:b/>
           <w:u w:val="single"/>
         </w:rPr>
-        <w:t>Create a queue</w:t>
+        <w:t>Redis</w:t>
+      </w:r>
+      <w:proofErr w:type="spellEnd"/>
+      <w:r>
+        <w:rPr>
+          <w:b/>
+          <w:u w:val="single"/>
+        </w:rPr>
+        <w:t xml:space="preserve"> </w:t>
+      </w:r>
+      <w:r>
+        <w:rPr>
+          <w:b/>
+          <w:u w:val="single"/>
+        </w:rPr>
+        <w:t>S</w:t>
+      </w:r>
+      <w:r>
+        <w:rPr>
+          <w:b/>
+          <w:u w:val="single"/>
+        </w:rPr>
+        <w:t xml:space="preserve">ession </w:t>
+      </w:r>
+      <w:r>
+        <w:rPr>
+          <w:b/>
+          <w:u w:val="single"/>
+        </w:rPr>
+        <w:t>S</w:t>
+      </w:r>
+      <w:r>
+        <w:rPr>
+          <w:b/>
+          <w:u w:val="single"/>
+        </w:rPr>
+        <w:t xml:space="preserve">tate </w:t>
+      </w:r>
+      <w:r>
+        <w:rPr>
+          <w:b/>
+          <w:u w:val="single"/>
+        </w:rPr>
+        <w:t>P</w:t>
+      </w:r>
+      <w:r>
+        <w:rPr>
+          <w:b/>
+          <w:u w:val="single"/>
+        </w:rPr>
+        <w:t>rovider</w:t>
       </w:r>
       <w:r>
         <w:t xml:space="preserve">: </w:t>
       </w:r>
       <w:r>
-        <w:t>click the newly created namespace</w:t>
-      </w:r>
-      <w:r>
-        <w:t xml:space="preserve"> =&gt; click Queues =&gt; </w:t>
-      </w:r>
-      <w:r>
-        <w:t>click + Queue</w:t>
-      </w:r>
-      <w:r>
-        <w:t xml:space="preserve"> =&gt; </w:t>
-      </w:r>
-      <w:r>
-        <w:t>Enter the queue Name</w:t>
-      </w:r>
-      <w:r>
-        <w:t xml:space="preserve"> </w:t>
-      </w:r>
-      <w:r>
-        <w:t xml:space="preserve">=&gt; </w:t>
-      </w:r>
-      <w:r>
-        <w:t>click Create</w:t>
-      </w:r>
-    </w:p>
-    <w:p>
-      <w:r>
-        <w:t>C</w:t>
-      </w:r>
-      <w:r>
-        <w:t>onsole application</w:t>
-      </w:r>
-      <w:r>
-        <w:t xml:space="preserve"> to send messages:</w:t>
-      </w:r>
-    </w:p>
-    <w:p>
-      <w:r>
-        <w:t xml:space="preserve">Add the Service Bus </w:t>
-      </w:r>
-      <w:proofErr w:type="spellStart"/>
-      <w:r>
-        <w:t>NuGet</w:t>
-      </w:r>
-      <w:proofErr w:type="spellEnd"/>
-      <w:r>
-        <w:t xml:space="preserve"> package</w:t>
-      </w:r>
-      <w:r>
-        <w:t xml:space="preserve"> “</w:t>
+        <w:t>Store ASP.NET session state in the cache</w:t>
+      </w:r>
+      <w:r>
+        <w:t xml:space="preserve">. </w:t>
+      </w:r>
+    </w:p>
+    <w:p>
+      <w:hyperlink r:id="rId37" w:history="1">
+        <w:r>
+          <w:rPr>
+            <w:rStyle w:val="Hyperlink"/>
+          </w:rPr>
+          <w:t>https://docs.microsoft.com/en-us/azure/azure-cache-for-redis/cache-aspnet-session-state-provider</w:t>
+        </w:r>
+      </w:hyperlink>
+      <w:r>
+        <w:t xml:space="preserve"> </w:t>
+      </w:r>
+    </w:p>
+    <w:p>
+      <w:r>
+        <w:t xml:space="preserve">Azure Cache for </w:t>
+      </w:r>
+      <w:proofErr w:type="spellStart"/>
+      <w:r>
+        <w:t>Redis</w:t>
+      </w:r>
+      <w:proofErr w:type="spellEnd"/>
+      <w:r>
+        <w:t xml:space="preserve"> provides a session state provider that you can use to store your session state in-memory with Azure Cache for </w:t>
+      </w:r>
+      <w:proofErr w:type="spellStart"/>
+      <w:r>
+        <w:t>Redis</w:t>
+      </w:r>
+      <w:proofErr w:type="spellEnd"/>
+      <w:r>
+        <w:t xml:space="preserve"> instead of a SQL Server database.</w:t>
+      </w:r>
+    </w:p>
+    <w:p>
+      <w:r>
+        <w:t xml:space="preserve">Create Asp.Net Web App =&gt; Cloud =&gt; Asp.Net Web App (.Net Framework </w:t>
+      </w:r>
+      <w:r>
+        <w:t>Standard</w:t>
+      </w:r>
+      <w:r>
+        <w:t>) =&gt; MVC</w:t>
+      </w:r>
+    </w:p>
+    <w:p>
+      <w:r>
+        <w:t xml:space="preserve">Install-Package </w:t>
       </w:r>
       <w:proofErr w:type="spellStart"/>
       <w:proofErr w:type="gramStart"/>
       <w:r>
-        <w:t>M</w:t>
-      </w:r>
-      <w:r>
-        <w:t>icrosoft.Azure.ServiceBus</w:t>
+        <w:t>Microsoft.Web.RedisSessionStateProvider</w:t>
       </w:r>
       <w:proofErr w:type="spellEnd"/>
       <w:proofErr w:type="gramEnd"/>
-      <w:r>
-        <w:t xml:space="preserve">” </w:t>
-      </w:r>
-    </w:p>
-    <w:p>
-      <w:r>
-        <w:rPr>
-          <w:b/>
-        </w:rPr>
-        <w:t>Azure Key Vault</w:t>
-      </w:r>
-      <w:r>
-        <w:t xml:space="preserve">: </w:t>
-      </w:r>
-      <w:r>
-        <w:t>Use Azure Key Vault to encrypt keys</w:t>
-      </w:r>
-      <w:r>
-        <w:t xml:space="preserve">, </w:t>
-      </w:r>
-      <w:r>
-        <w:t>tokens</w:t>
-      </w:r>
-      <w:r>
-        <w:t xml:space="preserve">, </w:t>
-      </w:r>
-      <w:r>
-        <w:t>certificates and small secrets like passwords</w:t>
-      </w:r>
-      <w:r>
-        <w:t>.</w:t>
-      </w:r>
-      <w:r>
-        <w:t xml:space="preserve"> Applications have no direct access to keys</w:t>
-      </w:r>
-      <w:r>
-        <w:t xml:space="preserve">. </w:t>
-      </w:r>
-      <w:r>
-        <w:t>Monitor and audit your key use with Azure logging – pipe logs into Azure HDInsight or your security information and event management (SIEM)</w:t>
-      </w:r>
-      <w:r>
-        <w:t>.</w:t>
-      </w:r>
-    </w:p>
-    <w:p>
-      <w:hyperlink r:id="rId29" w:history="1">
-        <w:r>
-          <w:rPr>
-            <w:rStyle w:val="Hyperlink"/>
-          </w:rPr>
-          <w:t>https://docs.microsoft.com/en-au/azure/key-vault/key-vault-get-started</w:t>
-        </w:r>
-      </w:hyperlink>
-    </w:p>
-    <w:p>
-      <w:r>
-        <w:t xml:space="preserve">web app: </w:t>
-      </w:r>
-      <w:hyperlink r:id="rId30" w:history="1">
-        <w:r>
-          <w:rPr>
-            <w:rStyle w:val="Hyperlink"/>
-          </w:rPr>
-          <w:t>https://docs.microsoft.com/en-us/azure/key-vault/tutorial-net-create-vault-azure-web-app</w:t>
-        </w:r>
-      </w:hyperlink>
-    </w:p>
-    <w:p/>
-    <w:p>
-      <w:r>
-        <w:t>Azure CLI</w:t>
-      </w:r>
-      <w:r>
-        <w:t xml:space="preserve">: open command </w:t>
-      </w:r>
-    </w:p>
-    <w:p>
-      <w:proofErr w:type="spellStart"/>
-      <w:r>
-        <w:t>az</w:t>
-      </w:r>
-      <w:proofErr w:type="spellEnd"/>
-      <w:r>
-        <w:t xml:space="preserve"> login</w:t>
-      </w:r>
-    </w:p>
-    <w:p>
-      <w:proofErr w:type="spellStart"/>
-      <w:r>
-        <w:t>az</w:t>
-      </w:r>
-      <w:proofErr w:type="spellEnd"/>
-      <w:r>
-        <w:t xml:space="preserve"> </w:t>
-      </w:r>
-      <w:proofErr w:type="spellStart"/>
-      <w:r>
-        <w:t>keyvault</w:t>
-      </w:r>
-      <w:proofErr w:type="spellEnd"/>
-      <w:r>
-        <w:t xml:space="preserve"> create --name "KeyVault1000" --resource-group "</w:t>
-      </w:r>
-      <w:proofErr w:type="spellStart"/>
-      <w:r>
-        <w:t>AzurePoc</w:t>
-      </w:r>
-      <w:proofErr w:type="spellEnd"/>
-      <w:r>
-        <w:t>" --location "West US"</w:t>
-      </w:r>
-      <w:r>
-        <w:t xml:space="preserve"> </w:t>
-      </w:r>
-    </w:p>
-    <w:p>
-      <w:proofErr w:type="spellStart"/>
-      <w:r>
-        <w:t>az</w:t>
-      </w:r>
-      <w:proofErr w:type="spellEnd"/>
-      <w:r>
-        <w:t xml:space="preserve"> </w:t>
-      </w:r>
-      <w:proofErr w:type="spellStart"/>
-      <w:r>
-        <w:t>keyvault</w:t>
-      </w:r>
-      <w:proofErr w:type="spellEnd"/>
-      <w:r>
-        <w:t xml:space="preserve"> secret set --vault-name "KeyVault1000" --name "</w:t>
-      </w:r>
-      <w:proofErr w:type="spellStart"/>
-      <w:r>
-        <w:t>AppKey</w:t>
-      </w:r>
-      <w:proofErr w:type="spellEnd"/>
-      <w:r>
-        <w:t>" --value "password123"</w:t>
-      </w:r>
-    </w:p>
-    <w:p>
-      <w:r>
-        <w:t xml:space="preserve">to show/check: </w:t>
-      </w:r>
-      <w:proofErr w:type="spellStart"/>
-      <w:r>
-        <w:t>az</w:t>
-      </w:r>
-      <w:proofErr w:type="spellEnd"/>
-      <w:r>
-        <w:t xml:space="preserve"> </w:t>
-      </w:r>
-      <w:proofErr w:type="spellStart"/>
-      <w:r>
-        <w:t>keyvault</w:t>
-      </w:r>
-      <w:proofErr w:type="spellEnd"/>
-      <w:r>
-        <w:t xml:space="preserve"> secret show --name "</w:t>
-      </w:r>
-      <w:proofErr w:type="spellStart"/>
-      <w:r>
-        <w:t>AppKey</w:t>
-      </w:r>
-      <w:proofErr w:type="spellEnd"/>
-      <w:r>
-        <w:t>" --vault-name "KeyVault1000"</w:t>
-      </w:r>
-    </w:p>
-    <w:p>
-      <w:r>
-        <w:t xml:space="preserve">Secret Identifier url: Go to </w:t>
-      </w:r>
-      <w:r>
-        <w:t>KeyVault1000</w:t>
-      </w:r>
-      <w:r>
-        <w:t xml:space="preserve"> =&gt; </w:t>
-      </w:r>
-      <w:r>
-        <w:t>Secrets</w:t>
-      </w:r>
-      <w:r>
-        <w:t xml:space="preserve"> =&gt; </w:t>
-      </w:r>
-      <w:proofErr w:type="spellStart"/>
-      <w:r>
-        <w:t>AppKey</w:t>
-      </w:r>
-      <w:proofErr w:type="spellEnd"/>
-      <w:r>
-        <w:t xml:space="preserve"> =&gt; Current Version =&gt; Secret Identifier </w:t>
-      </w:r>
-    </w:p>
-    <w:p>
-      <w:r>
-        <w:t xml:space="preserve">Install these </w:t>
-      </w:r>
-      <w:proofErr w:type="spellStart"/>
-      <w:r>
-        <w:t>NuGet</w:t>
-      </w:r>
-      <w:proofErr w:type="spellEnd"/>
-      <w:r>
-        <w:t xml:space="preserve"> packages: “</w:t>
-      </w:r>
-      <w:proofErr w:type="spellStart"/>
-      <w:proofErr w:type="gramStart"/>
-      <w:r>
-        <w:t>Microsoft.Azure.Services.AppAuthentication</w:t>
-      </w:r>
-      <w:proofErr w:type="spellEnd"/>
-      <w:proofErr w:type="gramEnd"/>
-      <w:r>
-        <w:t>”</w:t>
-      </w:r>
-      <w:r>
-        <w:t>, “</w:t>
-      </w:r>
-      <w:proofErr w:type="spellStart"/>
-      <w:r>
-        <w:t>Microsoft.Azure.KeyVault</w:t>
-      </w:r>
-      <w:proofErr w:type="spellEnd"/>
-      <w:r>
-        <w:t>”</w:t>
+    </w:p>
+    <w:p/>
+    <w:p/>
+    <w:p>
+      <w:r>
+        <w:rPr>
+          <w:b/>
+        </w:rPr>
+        <w:t xml:space="preserve">In </w:t>
+      </w:r>
+      <w:proofErr w:type="spellStart"/>
+      <w:r>
+        <w:rPr>
+          <w:b/>
+        </w:rPr>
+        <w:t>Proc</w:t>
+      </w:r>
+      <w:proofErr w:type="spellEnd"/>
+      <w:r>
+        <w:t xml:space="preserve"> – This is the default very basic Session mode which uses the Web Server itself to handle Session State. This is faster than other modes.</w:t>
       </w:r>
     </w:p>
     <w:p/>
@@ -1878,548 +2394,113 @@
           <w:b/>
           <w:u w:val="single"/>
         </w:rPr>
-        <w:t>Azure Storage Explorer</w:t>
-      </w:r>
-      <w:r>
-        <w:t>: with Azure Storage Explorer manage the contents of your storage account with Azure Storage Explorer. Upload, download, and manage blobs, files, queues, tables, and Cosmos DB entities.</w:t>
-      </w:r>
-    </w:p>
-    <w:p/>
-    <w:p>
-      <w:r>
-        <w:rPr>
-          <w:b/>
-          <w:u w:val="single"/>
-        </w:rPr>
-        <w:t>Secret Manager tool</w:t>
-      </w:r>
-      <w:r>
-        <w:rPr>
-          <w:b/>
+        <w:t>Create a SQL database</w:t>
+      </w:r>
+      <w:r>
+        <w:rPr>
+          <w:rFonts w:hint="eastAsia"/>
         </w:rPr>
         <w:t>:</w:t>
       </w:r>
-      <w:r>
-        <w:t xml:space="preserve"> stores sensitive data for development work outside of your project tree. This approach helps prevent the accidental sharing of app secrets within source code.</w:t>
-      </w:r>
-    </w:p>
-    <w:p>
-      <w:hyperlink r:id="rId31" w:history="1">
-        <w:r>
-          <w:rPr>
-            <w:rStyle w:val="Hyperlink"/>
-          </w:rPr>
-          <w:t>https://docs.microsoft.com/en-au/aspnet/core/security/app-secrets?view=aspnetcore-2.2&amp;tabs=windows</w:t>
-        </w:r>
-      </w:hyperlink>
-    </w:p>
-    <w:p/>
-    <w:p/>
-    <w:p>
-      <w:proofErr w:type="spellStart"/>
-      <w:r>
-        <w:rPr>
-          <w:b/>
-          <w:u w:val="single"/>
-        </w:rPr>
-        <w:t>Redis</w:t>
-      </w:r>
-      <w:proofErr w:type="spellEnd"/>
-      <w:r>
-        <w:rPr>
-          <w:b/>
-          <w:u w:val="single"/>
-        </w:rPr>
-        <w:t xml:space="preserve"> Caches</w:t>
-      </w:r>
-      <w:r>
-        <w:t xml:space="preserve">: </w:t>
-      </w:r>
-      <w:r>
-        <w:t xml:space="preserve"> </w:t>
-      </w:r>
-      <w:hyperlink r:id="rId32" w:history="1">
-        <w:r>
-          <w:rPr>
-            <w:rStyle w:val="Hyperlink"/>
-          </w:rPr>
-          <w:t>https://docs.microsoft.com/en-au/azure/azure-cache-for-redis/</w:t>
-        </w:r>
-      </w:hyperlink>
-      <w:r>
-        <w:t xml:space="preserve"> </w:t>
-      </w:r>
-    </w:p>
-    <w:p>
-      <w:hyperlink r:id="rId33" w:history="1">
-        <w:r>
-          <w:rPr>
-            <w:rStyle w:val="Hyperlink"/>
-          </w:rPr>
-          <w:t>https://docs.microsoft.com/en-us/azure/azure-cache-for-redis/cache-web-app-howto</w:t>
-        </w:r>
-      </w:hyperlink>
-      <w:r>
-        <w:t xml:space="preserve"> </w:t>
-      </w:r>
-    </w:p>
-    <w:p>
-      <w:r>
-        <w:t xml:space="preserve">Videos: </w:t>
-      </w:r>
-      <w:hyperlink r:id="rId34" w:history="1">
-        <w:r>
-          <w:rPr>
-            <w:rStyle w:val="Hyperlink"/>
-          </w:rPr>
-          <w:t>https://www.youtube.com/results?search_query=azure+redis+cache</w:t>
-        </w:r>
-      </w:hyperlink>
-      <w:r>
-        <w:t xml:space="preserve"> </w:t>
-      </w:r>
-    </w:p>
-    <w:p/>
-    <w:p>
-      <w:r>
-        <w:t xml:space="preserve">ASP.NET Session State Provider for Azure Cache for </w:t>
-      </w:r>
-      <w:proofErr w:type="spellStart"/>
-      <w:r>
-        <w:t>Redis</w:t>
-      </w:r>
-      <w:proofErr w:type="spellEnd"/>
-      <w:r>
-        <w:t xml:space="preserve">: </w:t>
-      </w:r>
-      <w:hyperlink r:id="rId35" w:history="1">
-        <w:r>
-          <w:rPr>
-            <w:rStyle w:val="Hyperlink"/>
-          </w:rPr>
-          <w:t>https://docs.microsoft.com/en-us/azure/azure-cache-for-redis/cache-aspnet-session-state-provider</w:t>
-        </w:r>
-      </w:hyperlink>
-      <w:r>
-        <w:t xml:space="preserve"> </w:t>
-      </w:r>
-    </w:p>
-    <w:p>
-      <w:r>
-        <w:t xml:space="preserve">Azure Cache for </w:t>
-      </w:r>
-      <w:proofErr w:type="spellStart"/>
-      <w:r>
-        <w:t>Redis</w:t>
-      </w:r>
-      <w:proofErr w:type="spellEnd"/>
-      <w:r>
-        <w:t xml:space="preserve"> can cache both .NET objects and primitive data types (</w:t>
-      </w:r>
-      <w:r>
-        <w:t>basic data types</w:t>
-      </w:r>
-      <w:r>
-        <w:t xml:space="preserve"> like </w:t>
-      </w:r>
-      <w:proofErr w:type="spellStart"/>
-      <w:r>
-        <w:t>int</w:t>
-      </w:r>
-      <w:proofErr w:type="spellEnd"/>
-      <w:r>
-        <w:t>, string</w:t>
-      </w:r>
-      <w:r>
-        <w:t>)</w:t>
-      </w:r>
-      <w:r>
-        <w:t>, but before a .NET object can be cached it must be serialized</w:t>
-      </w:r>
-      <w:r>
-        <w:t xml:space="preserve">. Use </w:t>
-      </w:r>
-      <w:proofErr w:type="spellStart"/>
-      <w:r>
-        <w:t>JsonConvert.SerializeObject</w:t>
-      </w:r>
-      <w:proofErr w:type="spellEnd"/>
-      <w:r>
-        <w:t>(</w:t>
-      </w:r>
-      <w:proofErr w:type="spellStart"/>
-      <w:r>
-        <w:t>obj</w:t>
-      </w:r>
-      <w:proofErr w:type="spellEnd"/>
-      <w:r>
-        <w:t xml:space="preserve">) and </w:t>
-      </w:r>
-      <w:proofErr w:type="spellStart"/>
-      <w:r>
-        <w:t>JsonConvert.DeserializeObject</w:t>
-      </w:r>
-      <w:proofErr w:type="spellEnd"/>
-      <w:r>
-        <w:t>&lt;type&gt;(</w:t>
-      </w:r>
-      <w:proofErr w:type="spellStart"/>
-      <w:r>
-        <w:t>obj</w:t>
-      </w:r>
-      <w:proofErr w:type="spellEnd"/>
-      <w:r>
-        <w:t>)</w:t>
-      </w:r>
-      <w:r>
-        <w:t>.</w:t>
-      </w:r>
-    </w:p>
-    <w:p>
-      <w:r>
-        <w:t xml:space="preserve">to set or get a string value use </w:t>
-      </w:r>
-      <w:proofErr w:type="spellStart"/>
-      <w:r>
-        <w:t>StringSet</w:t>
-      </w:r>
-      <w:proofErr w:type="spellEnd"/>
-      <w:r>
-        <w:t xml:space="preserve"> or </w:t>
-      </w:r>
-      <w:proofErr w:type="spellStart"/>
-      <w:r>
-        <w:t>StringGet</w:t>
-      </w:r>
-      <w:proofErr w:type="spellEnd"/>
-      <w:r>
-        <w:t xml:space="preserve"> methods</w:t>
-      </w:r>
-      <w:r>
-        <w:t>.</w:t>
-      </w:r>
-    </w:p>
-    <w:p>
-      <w:r>
-        <w:t>Locate your cache instance and your application in the same region.</w:t>
-      </w:r>
-    </w:p>
-    <w:p>
-      <w:proofErr w:type="spellStart"/>
-      <w:r>
-        <w:t>Redis</w:t>
-      </w:r>
-      <w:proofErr w:type="spellEnd"/>
-      <w:r>
-        <w:t xml:space="preserve"> works best with smaller values</w:t>
-      </w:r>
-      <w:r>
-        <w:t>.</w:t>
-      </w:r>
-    </w:p>
-    <w:p>
-      <w:r>
-        <w:t>Reuse connections - Creating new connections is expensive and increases latency, so reuse connections as much as possible</w:t>
-      </w:r>
-      <w:r>
-        <w:t>.</w:t>
-      </w:r>
-    </w:p>
-    <w:p>
-      <w:r>
-        <w:t>Set an expiration value on your keys.</w:t>
-      </w:r>
-      <w:r>
-        <w:t xml:space="preserve"> </w:t>
-      </w:r>
-      <w:r>
-        <w:t xml:space="preserve">See the Expire and </w:t>
-      </w:r>
-      <w:proofErr w:type="spellStart"/>
-      <w:r>
-        <w:t>ExpireAt</w:t>
-      </w:r>
-      <w:proofErr w:type="spellEnd"/>
-      <w:r>
-        <w:t xml:space="preserve"> commands for more details.</w:t>
-      </w:r>
-    </w:p>
-    <w:p>
-      <w:r>
-        <w:t xml:space="preserve"> </w:t>
-      </w:r>
-      <w:r>
-        <w:t xml:space="preserve">Install-Package </w:t>
-      </w:r>
-      <w:proofErr w:type="spellStart"/>
-      <w:r>
-        <w:t>StackExchange.Redis</w:t>
-      </w:r>
-      <w:proofErr w:type="spellEnd"/>
-    </w:p>
-    <w:p/>
-    <w:p>
-      <w:proofErr w:type="spellStart"/>
-      <w:r>
-        <w:rPr>
-          <w:b/>
-          <w:u w:val="single"/>
-        </w:rPr>
-        <w:t>Redis</w:t>
-      </w:r>
-      <w:proofErr w:type="spellEnd"/>
-      <w:r>
-        <w:rPr>
-          <w:b/>
-          <w:u w:val="single"/>
-        </w:rPr>
-        <w:t xml:space="preserve"> </w:t>
-      </w:r>
-      <w:r>
-        <w:rPr>
-          <w:b/>
-          <w:u w:val="single"/>
-        </w:rPr>
-        <w:t>S</w:t>
-      </w:r>
-      <w:r>
-        <w:rPr>
-          <w:b/>
-          <w:u w:val="single"/>
-        </w:rPr>
-        <w:t xml:space="preserve">ession </w:t>
-      </w:r>
-      <w:r>
-        <w:rPr>
-          <w:b/>
-          <w:u w:val="single"/>
-        </w:rPr>
-        <w:t>S</w:t>
-      </w:r>
-      <w:r>
-        <w:rPr>
-          <w:b/>
-          <w:u w:val="single"/>
-        </w:rPr>
-        <w:t xml:space="preserve">tate </w:t>
-      </w:r>
-      <w:r>
-        <w:rPr>
-          <w:b/>
-          <w:u w:val="single"/>
-        </w:rPr>
-        <w:t>P</w:t>
-      </w:r>
-      <w:r>
-        <w:rPr>
-          <w:b/>
-          <w:u w:val="single"/>
-        </w:rPr>
-        <w:t>rovider</w:t>
-      </w:r>
-      <w:r>
-        <w:t xml:space="preserve">: </w:t>
-      </w:r>
-      <w:r>
-        <w:t>Store ASP.NET session state in the cache</w:t>
-      </w:r>
-      <w:r>
-        <w:t xml:space="preserve">. </w:t>
-      </w:r>
-    </w:p>
-    <w:p>
-      <w:hyperlink r:id="rId36" w:history="1">
-        <w:r>
-          <w:rPr>
-            <w:rStyle w:val="Hyperlink"/>
-          </w:rPr>
-          <w:t>https://docs.microsoft.com/en-us/azure/azure-cache-for-redis/cache-aspnet-session-state-provider</w:t>
-        </w:r>
-      </w:hyperlink>
-      <w:r>
-        <w:t xml:space="preserve"> </w:t>
-      </w:r>
-    </w:p>
-    <w:p>
-      <w:r>
-        <w:t xml:space="preserve">Azure Cache for </w:t>
-      </w:r>
-      <w:proofErr w:type="spellStart"/>
-      <w:r>
-        <w:t>Redis</w:t>
-      </w:r>
-      <w:proofErr w:type="spellEnd"/>
-      <w:r>
-        <w:t xml:space="preserve"> provides a session state provider that you can use to store your session state in-memory with Azure Cache for </w:t>
-      </w:r>
-      <w:proofErr w:type="spellStart"/>
-      <w:r>
-        <w:t>Redis</w:t>
-      </w:r>
-      <w:proofErr w:type="spellEnd"/>
-      <w:r>
-        <w:t xml:space="preserve"> instead of a SQL Server database.</w:t>
-      </w:r>
-    </w:p>
-    <w:p>
-      <w:r>
-        <w:t xml:space="preserve">Create Asp.Net Web App =&gt; Cloud =&gt; Asp.Net Web App (.Net Framework </w:t>
-      </w:r>
-      <w:r>
-        <w:t>Standard</w:t>
-      </w:r>
-      <w:r>
-        <w:t>) =&gt; MVC</w:t>
-      </w:r>
-    </w:p>
-    <w:p>
-      <w:r>
-        <w:t xml:space="preserve">Install-Package </w:t>
-      </w:r>
-      <w:proofErr w:type="spellStart"/>
-      <w:proofErr w:type="gramStart"/>
-      <w:r>
-        <w:t>Microsoft.Web.RedisSessionStateProvider</w:t>
-      </w:r>
-      <w:proofErr w:type="spellEnd"/>
-      <w:proofErr w:type="gramEnd"/>
-    </w:p>
-    <w:p/>
-    <w:p/>
-    <w:p>
-      <w:r>
-        <w:rPr>
-          <w:b/>
-        </w:rPr>
-        <w:t xml:space="preserve">In </w:t>
-      </w:r>
-      <w:proofErr w:type="spellStart"/>
-      <w:r>
-        <w:rPr>
-          <w:b/>
-        </w:rPr>
-        <w:t>Proc</w:t>
-      </w:r>
-      <w:proofErr w:type="spellEnd"/>
-      <w:r>
-        <w:t xml:space="preserve"> – This is the default very basic Session mode which uses the Web Server itself to handle Session State. This is faster than other modes.</w:t>
-      </w:r>
-    </w:p>
-    <w:p/>
-    <w:p>
-      <w:r>
-        <w:rPr>
-          <w:b/>
-          <w:u w:val="single"/>
-        </w:rPr>
-        <w:t>Create a SQL database</w:t>
-      </w:r>
-      <w:r>
-        <w:rPr>
-          <w:rFonts w:hint="eastAsia"/>
-        </w:rPr>
+    </w:p>
+    <w:p>
+      <w:hyperlink r:id="rId38" w:history="1">
+        <w:r>
+          <w:rPr>
+            <w:rStyle w:val="Hyperlink"/>
+          </w:rPr>
+          <w:t>https://docs.microsoft.com/en-au/azure/sql-database/sql-database-get-started-portal?WT.mc_id=gallery</w:t>
+        </w:r>
+      </w:hyperlink>
+    </w:p>
+    <w:p>
+      <w:r>
+        <w:t>use the built-in query tool in the Azure portal to connect to the database and query the data.</w:t>
+      </w:r>
+    </w:p>
+    <w:p>
+      <w:r>
+        <w:t>On the SQL Database page for your database, select Query editor (preview) in the left menu.</w:t>
+      </w:r>
+    </w:p>
+    <w:p/>
+    <w:p>
+      <w:r>
+        <w:t>Configure and manage Azure Active Directory authentication with SQL</w:t>
+      </w:r>
+      <w:r>
         <w:t>:</w:t>
       </w:r>
     </w:p>
     <w:p>
-      <w:hyperlink r:id="rId37" w:history="1">
-        <w:r>
-          <w:rPr>
-            <w:rStyle w:val="Hyperlink"/>
-          </w:rPr>
-          <w:t>https://docs.microsoft.com/en-au/azure/sql-database/sql-database-get-started-portal?WT.mc_id=gallery</w:t>
-        </w:r>
-      </w:hyperlink>
-    </w:p>
-    <w:p>
-      <w:r>
-        <w:lastRenderedPageBreak/>
-        <w:t>use the built-in query tool in the Azure portal to connect to the database and query the data.</w:t>
-      </w:r>
-    </w:p>
-    <w:p>
-      <w:r>
-        <w:t>On the SQL Database page for your database, select Query editor (preview) in the left menu.</w:t>
-      </w:r>
-    </w:p>
-    <w:p/>
-    <w:p>
-      <w:r>
-        <w:t>Configure and manage Azure Active Directory authentication with SQL</w:t>
+      <w:hyperlink r:id="rId39" w:history="1">
+        <w:r>
+          <w:rPr>
+            <w:rStyle w:val="Hyperlink"/>
+          </w:rPr>
+          <w:t>https://docs.microsoft.com/en-au/azure/sql-database/sql-database-aad-authentication-configure</w:t>
+        </w:r>
+      </w:hyperlink>
+    </w:p>
+    <w:p>
+      <w:r>
+        <w:t xml:space="preserve">Server: </w:t>
+      </w:r>
+      <w:r>
+        <w:t>tcp:sqlserver000poc.database.windows.net,1433</w:t>
+      </w:r>
+      <w:r>
+        <w:t>After you create a server-level firewall rule, you can connect and query your database using several different tools and languages.</w:t>
+      </w:r>
+    </w:p>
+    <w:p>
+      <w:r>
+        <w:t>Use SQL Server Management Studio to connect and query an Azure SQL database</w:t>
+      </w:r>
+      <w:r>
+        <w:t xml:space="preserve"> </w:t>
+      </w:r>
+      <w:hyperlink r:id="rId40" w:history="1">
+        <w:r>
+          <w:rPr>
+            <w:rStyle w:val="Hyperlink"/>
+          </w:rPr>
+          <w:t>https://docs.microsoft.com/en-au/azure/sql-database/sql-database-connect-query-ssms</w:t>
+        </w:r>
+      </w:hyperlink>
+      <w:r>
+        <w:t xml:space="preserve"> </w:t>
+      </w:r>
+    </w:p>
+    <w:p/>
+    <w:p>
+      <w:r>
+        <w:t>SQL Database communicates over port 1433.</w:t>
+      </w:r>
+      <w:r>
+        <w:t xml:space="preserve"> </w:t>
+      </w:r>
+      <w:r>
+        <w:t>you can't connect to your Azure SQL Database server unless your IT department opens port 1433.</w:t>
+      </w:r>
+      <w:r>
+        <w:t xml:space="preserve"> </w:t>
+      </w:r>
+    </w:p>
+    <w:p/>
+    <w:p>
+      <w:r>
+        <w:rPr>
+          <w:b/>
+        </w:rPr>
+        <w:t>Configuring Azure Active Directory</w:t>
       </w:r>
       <w:r>
         <w:t>:</w:t>
       </w:r>
     </w:p>
     <w:p>
-      <w:hyperlink r:id="rId38" w:history="1">
-        <w:r>
-          <w:rPr>
-            <w:rStyle w:val="Hyperlink"/>
-          </w:rPr>
-          <w:t>https://docs.microsoft.com/en-au/azure/sql-database/sql-database-aad-authentication-configure</w:t>
-        </w:r>
-      </w:hyperlink>
-    </w:p>
-    <w:p>
-      <w:r>
-        <w:t xml:space="preserve">Server: </w:t>
-      </w:r>
-      <w:r>
-        <w:t>tcp:sqlserver000poc.database.windows.net,1433</w:t>
-      </w:r>
-      <w:r>
-        <w:t>After you create a server-level firewall rule, you can connect and query your database using several different tools and languages.</w:t>
-      </w:r>
-    </w:p>
-    <w:p>
-      <w:r>
-        <w:t>Use SQL Server Management Studio to connect and query an Azure SQL database</w:t>
-      </w:r>
-      <w:r>
-        <w:t xml:space="preserve"> </w:t>
-      </w:r>
-      <w:hyperlink r:id="rId39" w:history="1">
-        <w:r>
-          <w:rPr>
-            <w:rStyle w:val="Hyperlink"/>
-          </w:rPr>
-          <w:t>https://docs.microsoft.com/en-au/azure/sql-database/sql-database-connect-query-ssms</w:t>
-        </w:r>
-      </w:hyperlink>
-      <w:r>
-        <w:t xml:space="preserve"> </w:t>
-      </w:r>
-    </w:p>
-    <w:p/>
-    <w:p>
-      <w:r>
-        <w:t>SQL Database communicates over port 1433.</w:t>
-      </w:r>
-      <w:r>
-        <w:t xml:space="preserve"> </w:t>
-      </w:r>
-      <w:r>
-        <w:t>you can't connect to your Azure SQL Database server unless your IT department opens port 1433.</w:t>
-      </w:r>
-      <w:r>
-        <w:t xml:space="preserve"> </w:t>
-      </w:r>
-    </w:p>
-    <w:p/>
-    <w:p>
-      <w:r>
-        <w:rPr>
-          <w:b/>
-        </w:rPr>
-        <w:t>Configuring Azure Active Directory</w:t>
-      </w:r>
-      <w:r>
-        <w:t>:</w:t>
-      </w:r>
-    </w:p>
-    <w:p>
-      <w:hyperlink r:id="rId40" w:history="1">
+      <w:hyperlink r:id="rId41" w:history="1">
         <w:r>
           <w:rPr>
             <w:rStyle w:val="Hyperlink"/>
